--- a/events/2021-2-20/risk_theatre.docx
+++ b/events/2021-2-20/risk_theatre.docx
@@ -1292,10 +1292,1871 @@
         <w:t>[End of “Crunch.”]</w:t>
       </w:r>
     </w:p>
-    <w:p/>
+    <w:p>
+      <w:pPr>
+        <w:rPr>
+          <w:rFonts w:ascii="Courier New" w:hAnsi="Courier New" w:cs="Courier New"/>
+          <w:sz w:val="24"/>
+          <w:szCs w:val="24"/>
+        </w:rPr>
+      </w:pPr>
+    </w:p>
+    <w:tbl>
+      <w:tblPr>
+        <w:tblStyle w:val="TableGrid"/>
+        <w:tblW w:w="0" w:type="auto"/>
+        <w:tblInd w:w="1435" w:type="dxa"/>
+        <w:tblLook w:val="04A0" w:firstRow="1" w:lastRow="0" w:firstColumn="1" w:lastColumn="0" w:noHBand="0" w:noVBand="1"/>
+      </w:tblPr>
+      <w:tblGrid>
+        <w:gridCol w:w="6480"/>
+      </w:tblGrid>
+      <w:tr>
+        <w:trPr>
+          <w:trHeight w:val="368"/>
+        </w:trPr>
+        <w:tc>
+          <w:tcPr>
+            <w:tcW w:w="6480" w:type="dxa"/>
+            <w:vAlign w:val="center"/>
+          </w:tcPr>
+          <w:p>
+            <w:pPr>
+              <w:jc w:val="center"/>
+              <w:rPr>
+                <w:rFonts w:ascii="Courier New" w:hAnsi="Courier New" w:cs="Courier New"/>
+                <w:b/>
+                <w:sz w:val="24"/>
+                <w:szCs w:val="24"/>
+              </w:rPr>
+            </w:pPr>
+            <w:hyperlink r:id="rId9" w:history="1">
+              <w:r>
+                <w:rPr>
+                  <w:rStyle w:val="Hyperlink"/>
+                  <w:rFonts w:ascii="Courier New" w:hAnsi="Courier New" w:cs="Courier New"/>
+                  <w:b/>
+                  <w:sz w:val="24"/>
+                  <w:szCs w:val="24"/>
+                </w:rPr>
+                <w:t>30. BIG CRUNCH</w:t>
+              </w:r>
+            </w:hyperlink>
+          </w:p>
+        </w:tc>
+      </w:tr>
+    </w:tbl>
+    <w:p>
+      <w:pPr>
+        <w:rPr>
+          <w:rFonts w:ascii="Courier New" w:hAnsi="Courier New" w:cs="Courier New"/>
+          <w:sz w:val="24"/>
+          <w:szCs w:val="24"/>
+        </w:rPr>
+      </w:pPr>
+    </w:p>
+    <w:p>
+      <w:pPr>
+        <w:jc w:val="center"/>
+        <w:rPr>
+          <w:rFonts w:ascii="Courier New" w:hAnsi="Courier New" w:cs="Courier New"/>
+          <w:b/>
+          <w:bCs/>
+          <w:sz w:val="24"/>
+          <w:szCs w:val="24"/>
+        </w:rPr>
+      </w:pPr>
+      <w:r>
+        <w:rPr>
+          <w:rFonts w:ascii="Courier New" w:hAnsi="Courier New" w:cs="Courier New"/>
+          <w:b/>
+          <w:bCs/>
+          <w:sz w:val="24"/>
+          <w:szCs w:val="24"/>
+        </w:rPr>
+        <w:t>SINGULARITY</w:t>
+      </w:r>
+    </w:p>
+    <w:p>
+      <w:pPr>
+        <w:ind w:firstLine="720"/>
+        <w:rPr>
+          <w:rFonts w:ascii="Courier New" w:hAnsi="Courier New" w:cs="Courier New"/>
+          <w:sz w:val="24"/>
+          <w:szCs w:val="24"/>
+        </w:rPr>
+      </w:pPr>
+      <w:r>
+        <w:rPr>
+          <w:rFonts w:ascii="Courier New" w:hAnsi="Courier New" w:cs="Courier New"/>
+          <w:sz w:val="24"/>
+          <w:szCs w:val="24"/>
+        </w:rPr>
+        <w:t>HOLD THAT HOLE IN YOUR HEART.</w:t>
+      </w:r>
+      <w:r>
+        <w:rPr>
+          <w:rFonts w:ascii="Courier New" w:hAnsi="Courier New" w:cs="Courier New"/>
+          <w:sz w:val="24"/>
+          <w:szCs w:val="24"/>
+        </w:rPr>
+        <w:tab/>
+      </w:r>
+      <w:r>
+        <w:rPr>
+          <w:rFonts w:ascii="Courier New" w:hAnsi="Courier New" w:cs="Courier New"/>
+          <w:sz w:val="24"/>
+          <w:szCs w:val="24"/>
+        </w:rPr>
+        <w:tab/>
+      </w:r>
+      <w:r>
+        <w:rPr>
+          <w:rFonts w:ascii="Courier New" w:hAnsi="Courier New" w:cs="Courier New"/>
+          <w:sz w:val="24"/>
+          <w:szCs w:val="24"/>
+        </w:rPr>
+        <w:tab/>
+      </w:r>
+      <w:r>
+        <w:rPr>
+          <w:rFonts w:ascii="Courier New" w:hAnsi="Courier New" w:cs="Courier New"/>
+          <w:sz w:val="24"/>
+          <w:szCs w:val="24"/>
+        </w:rPr>
+        <w:tab/>
+      </w:r>
+      <w:r>
+        <w:rPr>
+          <w:rFonts w:ascii="Courier New" w:hAnsi="Courier New" w:cs="Courier New"/>
+          <w:sz w:val="24"/>
+          <w:szCs w:val="24"/>
+        </w:rPr>
+        <w:tab/>
+      </w:r>
+      <w:r>
+        <w:rPr>
+          <w:rFonts w:ascii="Courier New" w:hAnsi="Courier New" w:cs="Courier New"/>
+          <w:sz w:val="24"/>
+          <w:szCs w:val="24"/>
+        </w:rPr>
+        <w:tab/>
+      </w:r>
+      <w:r>
+        <w:rPr>
+          <w:rFonts w:ascii="Courier New" w:hAnsi="Courier New" w:cs="Courier New"/>
+          <w:sz w:val="24"/>
+          <w:szCs w:val="24"/>
+        </w:rPr>
+        <w:tab/>
+        <w:t>GIVE INTO INTERNAL DARKNESS.</w:t>
+      </w:r>
+      <w:r>
+        <w:rPr>
+          <w:rFonts w:ascii="Courier New" w:hAnsi="Courier New" w:cs="Courier New"/>
+          <w:sz w:val="24"/>
+          <w:szCs w:val="24"/>
+        </w:rPr>
+        <w:tab/>
+      </w:r>
+      <w:r>
+        <w:rPr>
+          <w:rFonts w:ascii="Courier New" w:hAnsi="Courier New" w:cs="Courier New"/>
+          <w:sz w:val="24"/>
+          <w:szCs w:val="24"/>
+        </w:rPr>
+        <w:tab/>
+      </w:r>
+      <w:r>
+        <w:rPr>
+          <w:rFonts w:ascii="Courier New" w:hAnsi="Courier New" w:cs="Courier New"/>
+          <w:sz w:val="24"/>
+          <w:szCs w:val="24"/>
+        </w:rPr>
+        <w:tab/>
+      </w:r>
+      <w:r>
+        <w:rPr>
+          <w:rFonts w:ascii="Courier New" w:hAnsi="Courier New" w:cs="Courier New"/>
+          <w:sz w:val="24"/>
+          <w:szCs w:val="24"/>
+        </w:rPr>
+        <w:tab/>
+      </w:r>
+      <w:r>
+        <w:rPr>
+          <w:rFonts w:ascii="Courier New" w:hAnsi="Courier New" w:cs="Courier New"/>
+          <w:sz w:val="24"/>
+          <w:szCs w:val="24"/>
+        </w:rPr>
+        <w:tab/>
+      </w:r>
+      <w:r>
+        <w:rPr>
+          <w:rFonts w:ascii="Courier New" w:hAnsi="Courier New" w:cs="Courier New"/>
+          <w:sz w:val="24"/>
+          <w:szCs w:val="24"/>
+        </w:rPr>
+        <w:tab/>
+      </w:r>
+      <w:r>
+        <w:rPr>
+          <w:rFonts w:ascii="Courier New" w:hAnsi="Courier New" w:cs="Courier New"/>
+          <w:sz w:val="24"/>
+          <w:szCs w:val="24"/>
+        </w:rPr>
+        <w:tab/>
+        <w:t>HOLD OUR LIGHT FOR ALL TIME.</w:t>
+      </w:r>
+      <w:r>
+        <w:rPr>
+          <w:rFonts w:ascii="Courier New" w:hAnsi="Courier New" w:cs="Courier New"/>
+          <w:sz w:val="24"/>
+          <w:szCs w:val="24"/>
+        </w:rPr>
+        <w:tab/>
+      </w:r>
+      <w:r>
+        <w:rPr>
+          <w:rFonts w:ascii="Courier New" w:hAnsi="Courier New" w:cs="Courier New"/>
+          <w:sz w:val="24"/>
+          <w:szCs w:val="24"/>
+        </w:rPr>
+        <w:tab/>
+      </w:r>
+      <w:r>
+        <w:rPr>
+          <w:rFonts w:ascii="Courier New" w:hAnsi="Courier New" w:cs="Courier New"/>
+          <w:sz w:val="24"/>
+          <w:szCs w:val="24"/>
+        </w:rPr>
+        <w:tab/>
+      </w:r>
+      <w:r>
+        <w:rPr>
+          <w:rFonts w:ascii="Courier New" w:hAnsi="Courier New" w:cs="Courier New"/>
+          <w:sz w:val="24"/>
+          <w:szCs w:val="24"/>
+        </w:rPr>
+        <w:tab/>
+      </w:r>
+      <w:r>
+        <w:rPr>
+          <w:rFonts w:ascii="Courier New" w:hAnsi="Courier New" w:cs="Courier New"/>
+          <w:sz w:val="24"/>
+          <w:szCs w:val="24"/>
+        </w:rPr>
+        <w:tab/>
+      </w:r>
+      <w:r>
+        <w:rPr>
+          <w:rFonts w:ascii="Courier New" w:hAnsi="Courier New" w:cs="Courier New"/>
+          <w:sz w:val="24"/>
+          <w:szCs w:val="24"/>
+        </w:rPr>
+        <w:tab/>
+      </w:r>
+      <w:r>
+        <w:rPr>
+          <w:rFonts w:ascii="Courier New" w:hAnsi="Courier New" w:cs="Courier New"/>
+          <w:sz w:val="24"/>
+          <w:szCs w:val="24"/>
+        </w:rPr>
+        <w:tab/>
+        <w:t>FOR IT’S CRUNCH TIME, GALAXIES.</w:t>
+      </w:r>
+    </w:p>
+    <w:p>
+      <w:pPr>
+        <w:ind w:firstLine="720"/>
+        <w:rPr>
+          <w:rFonts w:ascii="Courier New" w:hAnsi="Courier New" w:cs="Courier New"/>
+          <w:sz w:val="24"/>
+          <w:szCs w:val="24"/>
+        </w:rPr>
+      </w:pPr>
+      <w:r>
+        <w:rPr>
+          <w:rFonts w:ascii="Courier New" w:hAnsi="Courier New" w:cs="Courier New"/>
+          <w:sz w:val="24"/>
+          <w:szCs w:val="24"/>
+        </w:rPr>
+        <w:t>IN BLACK HOLES, DWELL WISDOM.</w:t>
+      </w:r>
+      <w:r>
+        <w:rPr>
+          <w:rFonts w:ascii="Courier New" w:hAnsi="Courier New" w:cs="Courier New"/>
+          <w:sz w:val="24"/>
+          <w:szCs w:val="24"/>
+        </w:rPr>
+        <w:tab/>
+      </w:r>
+      <w:r>
+        <w:rPr>
+          <w:rFonts w:ascii="Courier New" w:hAnsi="Courier New" w:cs="Courier New"/>
+          <w:sz w:val="24"/>
+          <w:szCs w:val="24"/>
+        </w:rPr>
+        <w:tab/>
+      </w:r>
+      <w:r>
+        <w:rPr>
+          <w:rFonts w:ascii="Courier New" w:hAnsi="Courier New" w:cs="Courier New"/>
+          <w:sz w:val="24"/>
+          <w:szCs w:val="24"/>
+        </w:rPr>
+        <w:tab/>
+      </w:r>
+      <w:r>
+        <w:rPr>
+          <w:rFonts w:ascii="Courier New" w:hAnsi="Courier New" w:cs="Courier New"/>
+          <w:sz w:val="24"/>
+          <w:szCs w:val="24"/>
+        </w:rPr>
+        <w:tab/>
+      </w:r>
+      <w:r>
+        <w:rPr>
+          <w:rFonts w:ascii="Courier New" w:hAnsi="Courier New" w:cs="Courier New"/>
+          <w:sz w:val="24"/>
+          <w:szCs w:val="24"/>
+        </w:rPr>
+        <w:tab/>
+      </w:r>
+      <w:r>
+        <w:rPr>
+          <w:rFonts w:ascii="Courier New" w:hAnsi="Courier New" w:cs="Courier New"/>
+          <w:sz w:val="24"/>
+          <w:szCs w:val="24"/>
+        </w:rPr>
+        <w:tab/>
+      </w:r>
+      <w:r>
+        <w:rPr>
+          <w:rFonts w:ascii="Courier New" w:hAnsi="Courier New" w:cs="Courier New"/>
+          <w:sz w:val="24"/>
+          <w:szCs w:val="24"/>
+        </w:rPr>
+        <w:tab/>
+        <w:t>FED BY THE SPRINKLES OF STARDUST.</w:t>
+      </w:r>
+      <w:r>
+        <w:rPr>
+          <w:rFonts w:ascii="Courier New" w:hAnsi="Courier New" w:cs="Courier New"/>
+          <w:sz w:val="24"/>
+          <w:szCs w:val="24"/>
+        </w:rPr>
+        <w:tab/>
+      </w:r>
+      <w:r>
+        <w:rPr>
+          <w:rFonts w:ascii="Courier New" w:hAnsi="Courier New" w:cs="Courier New"/>
+          <w:sz w:val="24"/>
+          <w:szCs w:val="24"/>
+        </w:rPr>
+        <w:tab/>
+      </w:r>
+      <w:r>
+        <w:rPr>
+          <w:rFonts w:ascii="Courier New" w:hAnsi="Courier New" w:cs="Courier New"/>
+          <w:sz w:val="24"/>
+          <w:szCs w:val="24"/>
+        </w:rPr>
+        <w:tab/>
+      </w:r>
+      <w:r>
+        <w:rPr>
+          <w:rFonts w:ascii="Courier New" w:hAnsi="Courier New" w:cs="Courier New"/>
+          <w:sz w:val="24"/>
+          <w:szCs w:val="24"/>
+        </w:rPr>
+        <w:tab/>
+      </w:r>
+      <w:r>
+        <w:rPr>
+          <w:rFonts w:ascii="Courier New" w:hAnsi="Courier New" w:cs="Courier New"/>
+          <w:sz w:val="24"/>
+          <w:szCs w:val="24"/>
+        </w:rPr>
+        <w:tab/>
+      </w:r>
+      <w:r>
+        <w:rPr>
+          <w:rFonts w:ascii="Courier New" w:hAnsi="Courier New" w:cs="Courier New"/>
+          <w:sz w:val="24"/>
+          <w:szCs w:val="24"/>
+        </w:rPr>
+        <w:tab/>
+        <w:t>HOLD THEIR DREAMS IN YOUR PALM.</w:t>
+      </w:r>
+      <w:r>
+        <w:rPr>
+          <w:rFonts w:ascii="Courier New" w:hAnsi="Courier New" w:cs="Courier New"/>
+          <w:sz w:val="24"/>
+          <w:szCs w:val="24"/>
+        </w:rPr>
+        <w:tab/>
+      </w:r>
+      <w:r>
+        <w:rPr>
+          <w:rFonts w:ascii="Courier New" w:hAnsi="Courier New" w:cs="Courier New"/>
+          <w:sz w:val="24"/>
+          <w:szCs w:val="24"/>
+        </w:rPr>
+        <w:tab/>
+      </w:r>
+      <w:r>
+        <w:rPr>
+          <w:rFonts w:ascii="Courier New" w:hAnsi="Courier New" w:cs="Courier New"/>
+          <w:sz w:val="24"/>
+          <w:szCs w:val="24"/>
+        </w:rPr>
+        <w:tab/>
+      </w:r>
+      <w:r>
+        <w:rPr>
+          <w:rFonts w:ascii="Courier New" w:hAnsi="Courier New" w:cs="Courier New"/>
+          <w:sz w:val="24"/>
+          <w:szCs w:val="24"/>
+        </w:rPr>
+        <w:tab/>
+      </w:r>
+      <w:r>
+        <w:rPr>
+          <w:rFonts w:ascii="Courier New" w:hAnsi="Courier New" w:cs="Courier New"/>
+          <w:sz w:val="24"/>
+          <w:szCs w:val="24"/>
+        </w:rPr>
+        <w:tab/>
+      </w:r>
+      <w:r>
+        <w:rPr>
+          <w:rFonts w:ascii="Courier New" w:hAnsi="Courier New" w:cs="Courier New"/>
+          <w:sz w:val="24"/>
+          <w:szCs w:val="24"/>
+        </w:rPr>
+        <w:tab/>
+        <w:t xml:space="preserve">IT IS CRUNCH TIME, </w:t>
+      </w:r>
+      <w:r>
+        <w:rPr>
+          <w:rFonts w:ascii="Courier New" w:hAnsi="Courier New" w:cs="Courier New"/>
+          <w:sz w:val="24"/>
+          <w:szCs w:val="24"/>
+        </w:rPr>
+        <w:t>ELLIPSES</w:t>
+      </w:r>
+      <w:r>
+        <w:rPr>
+          <w:rFonts w:ascii="Courier New" w:hAnsi="Courier New" w:cs="Courier New"/>
+          <w:sz w:val="24"/>
+          <w:szCs w:val="24"/>
+        </w:rPr>
+        <w:t>.</w:t>
+      </w:r>
+    </w:p>
+    <w:p>
+      <w:pPr>
+        <w:rPr>
+          <w:rFonts w:ascii="Courier New" w:hAnsi="Courier New" w:cs="Courier New"/>
+          <w:sz w:val="24"/>
+          <w:szCs w:val="24"/>
+        </w:rPr>
+      </w:pPr>
+    </w:p>
+    <w:p>
+      <w:pPr>
+        <w:rPr>
+          <w:rFonts w:ascii="Courier New" w:hAnsi="Courier New" w:cs="Courier New"/>
+          <w:i/>
+          <w:iCs/>
+          <w:sz w:val="24"/>
+          <w:szCs w:val="24"/>
+        </w:rPr>
+      </w:pPr>
+      <w:r>
+        <w:rPr>
+          <w:rFonts w:ascii="Courier New" w:hAnsi="Courier New" w:cs="Courier New"/>
+          <w:sz w:val="24"/>
+          <w:szCs w:val="24"/>
+        </w:rPr>
+        <w:tab/>
+      </w:r>
+      <w:r>
+        <w:rPr>
+          <w:rFonts w:ascii="Courier New" w:hAnsi="Courier New" w:cs="Courier New"/>
+          <w:sz w:val="24"/>
+          <w:szCs w:val="24"/>
+        </w:rPr>
+        <w:tab/>
+      </w:r>
+      <w:r>
+        <w:rPr>
+          <w:rFonts w:ascii="Courier New" w:hAnsi="Courier New" w:cs="Courier New"/>
+          <w:i/>
+          <w:iCs/>
+          <w:sz w:val="24"/>
+          <w:szCs w:val="24"/>
+        </w:rPr>
+        <w:t xml:space="preserve">[The darkness swallows the stage, outside </w:t>
+      </w:r>
+      <w:r>
+        <w:rPr>
+          <w:rFonts w:ascii="Courier New" w:hAnsi="Courier New" w:cs="Courier New"/>
+          <w:sz w:val="24"/>
+          <w:szCs w:val="24"/>
+        </w:rPr>
+        <w:tab/>
+      </w:r>
+      <w:r>
+        <w:rPr>
+          <w:rFonts w:ascii="Courier New" w:hAnsi="Courier New" w:cs="Courier New"/>
+          <w:sz w:val="24"/>
+          <w:szCs w:val="24"/>
+        </w:rPr>
+        <w:tab/>
+      </w:r>
+      <w:r>
+        <w:rPr>
+          <w:rFonts w:ascii="Courier New" w:hAnsi="Courier New" w:cs="Courier New"/>
+          <w:sz w:val="24"/>
+          <w:szCs w:val="24"/>
+        </w:rPr>
+        <w:tab/>
+      </w:r>
+      <w:r>
+        <w:rPr>
+          <w:rFonts w:ascii="Courier New" w:hAnsi="Courier New" w:cs="Courier New"/>
+          <w:sz w:val="24"/>
+          <w:szCs w:val="24"/>
+        </w:rPr>
+        <w:tab/>
+      </w:r>
+      <w:r>
+        <w:rPr>
+          <w:rFonts w:ascii="Courier New" w:hAnsi="Courier New" w:cs="Courier New"/>
+          <w:sz w:val="24"/>
+          <w:szCs w:val="24"/>
+        </w:rPr>
+        <w:tab/>
+      </w:r>
+      <w:r>
+        <w:rPr>
+          <w:rFonts w:ascii="Courier New" w:hAnsi="Courier New" w:cs="Courier New"/>
+          <w:i/>
+          <w:iCs/>
+          <w:sz w:val="24"/>
+          <w:szCs w:val="24"/>
+        </w:rPr>
+        <w:t>the</w:t>
+      </w:r>
+      <w:r>
+        <w:rPr>
+          <w:rFonts w:ascii="Courier New" w:hAnsi="Courier New" w:cs="Courier New"/>
+          <w:sz w:val="24"/>
+          <w:szCs w:val="24"/>
+        </w:rPr>
+        <w:t xml:space="preserve"> </w:t>
+      </w:r>
+      <w:r>
+        <w:rPr>
+          <w:rFonts w:ascii="Courier New" w:hAnsi="Courier New" w:cs="Courier New"/>
+          <w:i/>
+          <w:iCs/>
+          <w:sz w:val="24"/>
+          <w:szCs w:val="24"/>
+        </w:rPr>
+        <w:t>home.]</w:t>
+      </w:r>
+    </w:p>
+    <w:p>
+      <w:pPr>
+        <w:rPr>
+          <w:rFonts w:ascii="Courier New" w:hAnsi="Courier New" w:cs="Courier New"/>
+          <w:sz w:val="24"/>
+          <w:szCs w:val="24"/>
+        </w:rPr>
+      </w:pPr>
+    </w:p>
+    <w:tbl>
+      <w:tblPr>
+        <w:tblStyle w:val="TableGrid"/>
+        <w:tblW w:w="9540" w:type="dxa"/>
+        <w:tblInd w:w="-90" w:type="dxa"/>
+        <w:tblBorders>
+          <w:top w:val="none" w:sz="0" w:space="0" w:color="auto"/>
+          <w:left w:val="none" w:sz="0" w:space="0" w:color="auto"/>
+          <w:bottom w:val="none" w:sz="0" w:space="0" w:color="auto"/>
+          <w:right w:val="none" w:sz="0" w:space="0" w:color="auto"/>
+          <w:insideH w:val="none" w:sz="0" w:space="0" w:color="auto"/>
+          <w:insideV w:val="none" w:sz="0" w:space="0" w:color="auto"/>
+        </w:tblBorders>
+        <w:tblLook w:val="04A0" w:firstRow="1" w:lastRow="0" w:firstColumn="1" w:lastColumn="0" w:noHBand="0" w:noVBand="1"/>
+      </w:tblPr>
+      <w:tblGrid>
+        <w:gridCol w:w="4765"/>
+        <w:gridCol w:w="4775"/>
+      </w:tblGrid>
+      <w:tr>
+        <w:tc>
+          <w:tcPr>
+            <w:tcW w:w="4765" w:type="dxa"/>
+          </w:tcPr>
+          <w:p>
+            <w:pPr>
+              <w:spacing w:after="160" w:line="259" w:lineRule="auto"/>
+              <w:jc w:val="center"/>
+              <w:rPr>
+                <w:rFonts w:ascii="Courier New" w:hAnsi="Courier New" w:cs="Courier New"/>
+                <w:sz w:val="24"/>
+                <w:szCs w:val="24"/>
+              </w:rPr>
+            </w:pPr>
+            <w:r>
+              <w:rPr>
+                <w:rFonts w:ascii="Courier New" w:hAnsi="Courier New" w:cs="Courier New"/>
+                <w:b/>
+                <w:sz w:val="24"/>
+                <w:szCs w:val="24"/>
+              </w:rPr>
+              <w:t>SINGULARITY</w:t>
+            </w:r>
+          </w:p>
+        </w:tc>
+        <w:tc>
+          <w:tcPr>
+            <w:tcW w:w="4775" w:type="dxa"/>
+          </w:tcPr>
+          <w:p>
+            <w:pPr>
+              <w:spacing w:after="160" w:line="259" w:lineRule="auto"/>
+              <w:jc w:val="center"/>
+              <w:rPr>
+                <w:rFonts w:ascii="Courier New" w:hAnsi="Courier New" w:cs="Courier New"/>
+                <w:b/>
+                <w:bCs/>
+                <w:sz w:val="24"/>
+                <w:szCs w:val="24"/>
+              </w:rPr>
+            </w:pPr>
+            <w:r>
+              <w:rPr>
+                <w:rFonts w:ascii="Courier New" w:hAnsi="Courier New" w:cs="Courier New"/>
+                <w:b/>
+                <w:bCs/>
+                <w:sz w:val="24"/>
+                <w:szCs w:val="24"/>
+              </w:rPr>
+              <w:t>GALAXIEs</w:t>
+            </w:r>
+            <w:r>
+              <w:rPr>
+                <w:rFonts w:ascii="Courier New" w:hAnsi="Courier New" w:cs="Courier New"/>
+                <w:b/>
+                <w:bCs/>
+                <w:sz w:val="24"/>
+                <w:szCs w:val="24"/>
+              </w:rPr>
+              <w:t xml:space="preserve"> not JD</w:t>
+            </w:r>
+          </w:p>
+        </w:tc>
+      </w:tr>
+    </w:tbl>
+    <w:p>
+      <w:pPr>
+        <w:ind w:firstLine="720"/>
+        <w:rPr>
+          <w:rFonts w:ascii="Courier New" w:hAnsi="Courier New" w:cs="Courier New"/>
+          <w:sz w:val="24"/>
+          <w:szCs w:val="24"/>
+        </w:rPr>
+      </w:pPr>
+      <w:r>
+        <w:rPr>
+          <w:rFonts w:ascii="Courier New" w:hAnsi="Courier New" w:cs="Courier New"/>
+          <w:sz w:val="24"/>
+          <w:szCs w:val="24"/>
+        </w:rPr>
+        <w:t>CONSUME STAR SYSTEMS</w:t>
+      </w:r>
+      <w:r>
+        <w:rPr>
+          <w:rFonts w:ascii="Courier New" w:hAnsi="Courier New" w:cs="Courier New"/>
+          <w:sz w:val="24"/>
+          <w:szCs w:val="24"/>
+        </w:rPr>
+        <w:t>.</w:t>
+      </w:r>
+      <w:r>
+        <w:rPr>
+          <w:rFonts w:ascii="Courier New" w:hAnsi="Courier New" w:cs="Courier New"/>
+          <w:sz w:val="24"/>
+          <w:szCs w:val="24"/>
+        </w:rPr>
+        <w:tab/>
+      </w:r>
+      <w:r>
+        <w:rPr>
+          <w:rFonts w:ascii="Courier New" w:hAnsi="Courier New" w:cs="Courier New"/>
+          <w:sz w:val="24"/>
+          <w:szCs w:val="24"/>
+        </w:rPr>
+        <w:tab/>
+      </w:r>
+      <w:r>
+        <w:rPr>
+          <w:rFonts w:ascii="Courier New" w:hAnsi="Courier New" w:cs="Courier New"/>
+          <w:sz w:val="24"/>
+          <w:szCs w:val="24"/>
+        </w:rPr>
+        <w:tab/>
+      </w:r>
+      <w:r>
+        <w:rPr>
+          <w:rFonts w:ascii="Courier New" w:hAnsi="Courier New" w:cs="Courier New"/>
+          <w:sz w:val="24"/>
+          <w:szCs w:val="24"/>
+        </w:rPr>
+        <w:tab/>
+      </w:r>
+      <w:r>
+        <w:rPr>
+          <w:rFonts w:ascii="Courier New" w:hAnsi="Courier New" w:cs="Courier New"/>
+          <w:sz w:val="24"/>
+          <w:szCs w:val="24"/>
+        </w:rPr>
+        <w:tab/>
+      </w:r>
+      <w:r>
+        <w:rPr>
+          <w:rFonts w:ascii="Courier New" w:hAnsi="Courier New" w:cs="Courier New"/>
+          <w:sz w:val="24"/>
+          <w:szCs w:val="24"/>
+        </w:rPr>
+        <w:tab/>
+      </w:r>
+      <w:r>
+        <w:rPr>
+          <w:rFonts w:ascii="Courier New" w:hAnsi="Courier New" w:cs="Courier New"/>
+          <w:sz w:val="24"/>
+          <w:szCs w:val="24"/>
+        </w:rPr>
+        <w:tab/>
+      </w:r>
+      <w:r>
+        <w:rPr>
+          <w:rFonts w:ascii="Courier New" w:hAnsi="Courier New" w:cs="Courier New"/>
+          <w:sz w:val="24"/>
+          <w:szCs w:val="24"/>
+        </w:rPr>
+        <w:tab/>
+        <w:t>CONSUME WORLDS THAT TEEM</w:t>
+      </w:r>
+      <w:r>
+        <w:rPr>
+          <w:rFonts w:ascii="Courier New" w:hAnsi="Courier New" w:cs="Courier New"/>
+          <w:sz w:val="24"/>
+          <w:szCs w:val="24"/>
+        </w:rPr>
+        <w:t>.</w:t>
+      </w:r>
+    </w:p>
+    <w:p>
+      <w:pPr>
+        <w:rPr>
+          <w:rFonts w:ascii="Courier New" w:hAnsi="Courier New" w:cs="Courier New"/>
+          <w:sz w:val="24"/>
+          <w:szCs w:val="24"/>
+        </w:rPr>
+      </w:pPr>
+    </w:p>
+    <w:p>
+      <w:pPr>
+        <w:rPr>
+          <w:rFonts w:ascii="Courier New" w:hAnsi="Courier New" w:cs="Courier New"/>
+          <w:sz w:val="24"/>
+          <w:szCs w:val="24"/>
+        </w:rPr>
+      </w:pPr>
+    </w:p>
+    <w:p>
+      <w:pPr>
+        <w:jc w:val="center"/>
+        <w:rPr>
+          <w:rFonts w:ascii="Courier New" w:hAnsi="Courier New" w:cs="Courier New"/>
+          <w:b/>
+          <w:bCs/>
+          <w:sz w:val="24"/>
+          <w:szCs w:val="24"/>
+        </w:rPr>
+      </w:pPr>
+      <w:r>
+        <w:rPr>
+          <w:rFonts w:ascii="Courier New" w:hAnsi="Courier New" w:cs="Courier New"/>
+          <w:b/>
+          <w:bCs/>
+          <w:sz w:val="24"/>
+          <w:szCs w:val="24"/>
+        </w:rPr>
+        <w:lastRenderedPageBreak/>
+        <w:t>SINGULARITY</w:t>
+      </w:r>
+    </w:p>
+    <w:p>
+      <w:pPr>
+        <w:ind w:firstLine="720"/>
+        <w:rPr>
+          <w:rFonts w:ascii="Courier New" w:hAnsi="Courier New" w:cs="Courier New"/>
+          <w:sz w:val="24"/>
+          <w:szCs w:val="24"/>
+        </w:rPr>
+      </w:pPr>
+      <w:r>
+        <w:rPr>
+          <w:rFonts w:ascii="Courier New" w:hAnsi="Courier New" w:cs="Courier New"/>
+          <w:sz w:val="24"/>
+          <w:szCs w:val="24"/>
+        </w:rPr>
+        <w:t>CONSUMED BY THOUGHTS OF FAMILY</w:t>
+      </w:r>
+      <w:r>
+        <w:rPr>
+          <w:rFonts w:ascii="Courier New" w:hAnsi="Courier New" w:cs="Courier New"/>
+          <w:sz w:val="24"/>
+          <w:szCs w:val="24"/>
+        </w:rPr>
+        <w:t>. FAMILY…</w:t>
+      </w:r>
+    </w:p>
+    <w:p>
+      <w:pPr>
+        <w:rPr>
+          <w:rFonts w:ascii="Courier New" w:hAnsi="Courier New" w:cs="Courier New"/>
+          <w:sz w:val="24"/>
+          <w:szCs w:val="24"/>
+        </w:rPr>
+      </w:pPr>
+    </w:p>
+    <w:p>
+      <w:pPr>
+        <w:jc w:val="center"/>
+        <w:rPr>
+          <w:rFonts w:ascii="Courier New" w:hAnsi="Courier New" w:cs="Courier New"/>
+          <w:b/>
+          <w:bCs/>
+          <w:sz w:val="24"/>
+          <w:szCs w:val="24"/>
+        </w:rPr>
+      </w:pPr>
+      <w:r>
+        <w:rPr>
+          <w:rFonts w:ascii="Courier New" w:hAnsi="Courier New" w:cs="Courier New"/>
+          <w:b/>
+          <w:bCs/>
+          <w:sz w:val="24"/>
+          <w:szCs w:val="24"/>
+        </w:rPr>
+        <w:t>GALAXIEs</w:t>
+      </w:r>
+    </w:p>
+    <w:p>
+      <w:pPr>
+        <w:ind w:firstLine="720"/>
+        <w:rPr>
+          <w:rFonts w:ascii="Courier New" w:hAnsi="Courier New" w:cs="Courier New"/>
+          <w:sz w:val="24"/>
+          <w:szCs w:val="24"/>
+        </w:rPr>
+      </w:pPr>
+      <w:r>
+        <w:rPr>
+          <w:rFonts w:ascii="Courier New" w:hAnsi="Courier New" w:cs="Courier New"/>
+          <w:sz w:val="24"/>
+          <w:szCs w:val="24"/>
+        </w:rPr>
+        <w:t xml:space="preserve">CONSUMED BY THOUGHTS OF </w:t>
+      </w:r>
+      <w:r>
+        <w:rPr>
+          <w:rFonts w:ascii="Courier New" w:hAnsi="Courier New" w:cs="Courier New"/>
+          <w:sz w:val="24"/>
+          <w:szCs w:val="24"/>
+        </w:rPr>
+        <w:t>REALITY. REALITY…</w:t>
+      </w:r>
+    </w:p>
+    <w:p>
+      <w:pPr>
+        <w:rPr>
+          <w:rFonts w:ascii="Courier New" w:hAnsi="Courier New" w:cs="Courier New"/>
+          <w:sz w:val="24"/>
+          <w:szCs w:val="24"/>
+        </w:rPr>
+      </w:pPr>
+    </w:p>
+    <w:p>
+      <w:pPr>
+        <w:rPr>
+          <w:rFonts w:ascii="Courier New" w:hAnsi="Courier New" w:cs="Courier New"/>
+          <w:i/>
+          <w:iCs/>
+          <w:sz w:val="24"/>
+          <w:szCs w:val="24"/>
+        </w:rPr>
+      </w:pPr>
+      <w:r>
+        <w:rPr>
+          <w:rFonts w:ascii="Courier New" w:hAnsi="Courier New" w:cs="Courier New"/>
+          <w:sz w:val="24"/>
+          <w:szCs w:val="24"/>
+        </w:rPr>
+        <w:tab/>
+      </w:r>
+      <w:r>
+        <w:rPr>
+          <w:rFonts w:ascii="Courier New" w:hAnsi="Courier New" w:cs="Courier New"/>
+          <w:sz w:val="24"/>
+          <w:szCs w:val="24"/>
+        </w:rPr>
+        <w:tab/>
+      </w:r>
+      <w:r>
+        <w:rPr>
+          <w:rFonts w:ascii="Courier New" w:hAnsi="Courier New" w:cs="Courier New"/>
+          <w:i/>
+          <w:iCs/>
+          <w:sz w:val="24"/>
+          <w:szCs w:val="24"/>
+          <w:highlight w:val="black"/>
+        </w:rPr>
+        <w:t>cshnAotehe)(mTepe Lr. IoDth iT e</w:t>
+      </w:r>
+    </w:p>
+    <w:p>
+      <w:pPr>
+        <w:rPr>
+          <w:rFonts w:ascii="Courier New" w:hAnsi="Courier New" w:cs="Courier New"/>
+          <w:sz w:val="24"/>
+          <w:szCs w:val="24"/>
+        </w:rPr>
+      </w:pPr>
+    </w:p>
+    <w:p>
+      <w:pPr>
+        <w:rPr>
+          <w:rFonts w:ascii="Courier New" w:hAnsi="Courier New" w:cs="Courier New"/>
+          <w:i/>
+          <w:iCs/>
+          <w:sz w:val="24"/>
+          <w:szCs w:val="24"/>
+        </w:rPr>
+      </w:pPr>
+      <w:r>
+        <w:rPr>
+          <w:rFonts w:ascii="Courier New" w:hAnsi="Courier New" w:cs="Courier New"/>
+          <w:sz w:val="24"/>
+          <w:szCs w:val="24"/>
+        </w:rPr>
+        <w:tab/>
+      </w:r>
+      <w:r>
+        <w:rPr>
+          <w:rFonts w:ascii="Courier New" w:hAnsi="Courier New" w:cs="Courier New"/>
+          <w:sz w:val="24"/>
+          <w:szCs w:val="24"/>
+        </w:rPr>
+        <w:tab/>
+      </w:r>
+      <w:r>
+        <w:rPr>
+          <w:rFonts w:ascii="Courier New" w:hAnsi="Courier New" w:cs="Courier New"/>
+          <w:i/>
+          <w:iCs/>
+          <w:sz w:val="24"/>
+          <w:szCs w:val="24"/>
+          <w:highlight w:val="black"/>
+        </w:rPr>
+        <w:t>oso ehps[nTtetniaskeh  ]. smdher ee</w:t>
+      </w:r>
+    </w:p>
+    <w:p>
+      <w:pPr>
+        <w:rPr>
+          <w:rFonts w:ascii="Courier New" w:hAnsi="Courier New" w:cs="Courier New"/>
+          <w:sz w:val="24"/>
+          <w:szCs w:val="24"/>
+        </w:rPr>
+      </w:pPr>
+    </w:p>
+    <w:p>
+      <w:pPr>
+        <w:rPr>
+          <w:rFonts w:ascii="Courier New" w:hAnsi="Courier New" w:cs="Courier New"/>
+          <w:i/>
+          <w:iCs/>
+          <w:sz w:val="24"/>
+          <w:szCs w:val="24"/>
+        </w:rPr>
+      </w:pPr>
+      <w:r>
+        <w:rPr>
+          <w:rFonts w:ascii="Courier New" w:hAnsi="Courier New" w:cs="Courier New"/>
+          <w:sz w:val="24"/>
+          <w:szCs w:val="24"/>
+        </w:rPr>
+        <w:tab/>
+      </w:r>
+      <w:r>
+        <w:rPr>
+          <w:rFonts w:ascii="Courier New" w:hAnsi="Courier New" w:cs="Courier New"/>
+          <w:sz w:val="24"/>
+          <w:szCs w:val="24"/>
+        </w:rPr>
+        <w:tab/>
+      </w:r>
+      <w:r>
+        <w:rPr>
+          <w:rFonts w:ascii="Courier New" w:hAnsi="Courier New" w:cs="Courier New"/>
+          <w:i/>
+          <w:iCs/>
+          <w:sz w:val="24"/>
+          <w:szCs w:val="24"/>
+        </w:rPr>
+        <w:t>[The curtains gradually close.]</w:t>
+      </w:r>
+    </w:p>
+    <w:p>
+      <w:pPr>
+        <w:rPr>
+          <w:rFonts w:ascii="Courier New" w:hAnsi="Courier New" w:cs="Courier New"/>
+          <w:sz w:val="24"/>
+          <w:szCs w:val="24"/>
+        </w:rPr>
+      </w:pPr>
+    </w:p>
+    <w:p>
+      <w:pPr>
+        <w:rPr>
+          <w:rFonts w:ascii="Courier New" w:hAnsi="Courier New" w:cs="Courier New"/>
+          <w:i/>
+          <w:iCs/>
+          <w:sz w:val="24"/>
+          <w:szCs w:val="24"/>
+        </w:rPr>
+      </w:pPr>
+      <w:r>
+        <w:rPr>
+          <w:rFonts w:ascii="Courier New" w:hAnsi="Courier New" w:cs="Courier New"/>
+          <w:sz w:val="24"/>
+          <w:szCs w:val="24"/>
+        </w:rPr>
+        <w:tab/>
+      </w:r>
+      <w:r>
+        <w:rPr>
+          <w:rFonts w:ascii="Courier New" w:hAnsi="Courier New" w:cs="Courier New"/>
+          <w:sz w:val="24"/>
+          <w:szCs w:val="24"/>
+        </w:rPr>
+        <w:tab/>
+      </w:r>
+      <w:r>
+        <w:rPr>
+          <w:rFonts w:ascii="Courier New" w:hAnsi="Courier New" w:cs="Courier New"/>
+          <w:i/>
+          <w:iCs/>
+          <w:sz w:val="24"/>
+          <w:szCs w:val="24"/>
+        </w:rPr>
+        <w:t>(SINGULARITY and the GALAXIEs</w:t>
+      </w:r>
+      <w:r>
+        <w:rPr>
+          <w:rFonts w:ascii="Courier New" w:hAnsi="Courier New" w:cs="Courier New"/>
+          <w:i/>
+          <w:iCs/>
+          <w:sz w:val="24"/>
+          <w:szCs w:val="24"/>
+        </w:rPr>
+        <w:t xml:space="preserve"> not JD</w:t>
+      </w:r>
+      <w:r>
+        <w:rPr>
+          <w:rFonts w:ascii="Courier New" w:hAnsi="Courier New" w:cs="Courier New"/>
+          <w:i/>
+          <w:iCs/>
+          <w:sz w:val="24"/>
+          <w:szCs w:val="24"/>
+        </w:rPr>
+        <w:t xml:space="preserve"> hug </w:t>
+      </w:r>
+      <w:r>
+        <w:rPr>
+          <w:rFonts w:ascii="Courier New" w:hAnsi="Courier New" w:cs="Courier New"/>
+          <w:sz w:val="24"/>
+          <w:szCs w:val="24"/>
+        </w:rPr>
+        <w:tab/>
+      </w:r>
+      <w:r>
+        <w:rPr>
+          <w:rFonts w:ascii="Courier New" w:hAnsi="Courier New" w:cs="Courier New"/>
+          <w:sz w:val="24"/>
+          <w:szCs w:val="24"/>
+        </w:rPr>
+        <w:tab/>
+      </w:r>
+      <w:r>
+        <w:rPr>
+          <w:rFonts w:ascii="Courier New" w:hAnsi="Courier New" w:cs="Courier New"/>
+          <w:sz w:val="24"/>
+          <w:szCs w:val="24"/>
+        </w:rPr>
+        <w:tab/>
+      </w:r>
+      <w:r>
+        <w:rPr>
+          <w:rFonts w:ascii="Courier New" w:hAnsi="Courier New" w:cs="Courier New"/>
+          <w:sz w:val="24"/>
+          <w:szCs w:val="24"/>
+        </w:rPr>
+        <w:tab/>
+      </w:r>
+      <w:r>
+        <w:rPr>
+          <w:rFonts w:ascii="Courier New" w:hAnsi="Courier New" w:cs="Courier New"/>
+          <w:sz w:val="24"/>
+          <w:szCs w:val="24"/>
+        </w:rPr>
+        <w:tab/>
+      </w:r>
+      <w:r>
+        <w:rPr>
+          <w:rFonts w:ascii="Courier New" w:hAnsi="Courier New" w:cs="Courier New"/>
+          <w:i/>
+          <w:iCs/>
+          <w:sz w:val="24"/>
+          <w:szCs w:val="24"/>
+        </w:rPr>
+        <w:t>each other to the point of a singularity.)</w:t>
+      </w:r>
+    </w:p>
+    <w:tbl>
+      <w:tblPr>
+        <w:tblStyle w:val="TableGrid"/>
+        <w:tblW w:w="9540" w:type="dxa"/>
+        <w:tblInd w:w="-90" w:type="dxa"/>
+        <w:tblBorders>
+          <w:top w:val="none" w:sz="0" w:space="0" w:color="auto"/>
+          <w:left w:val="none" w:sz="0" w:space="0" w:color="auto"/>
+          <w:bottom w:val="none" w:sz="0" w:space="0" w:color="auto"/>
+          <w:right w:val="none" w:sz="0" w:space="0" w:color="auto"/>
+          <w:insideH w:val="none" w:sz="0" w:space="0" w:color="auto"/>
+          <w:insideV w:val="none" w:sz="0" w:space="0" w:color="auto"/>
+        </w:tblBorders>
+        <w:tblLook w:val="04A0" w:firstRow="1" w:lastRow="0" w:firstColumn="1" w:lastColumn="0" w:noHBand="0" w:noVBand="1"/>
+      </w:tblPr>
+      <w:tblGrid>
+        <w:gridCol w:w="4765"/>
+        <w:gridCol w:w="4775"/>
+      </w:tblGrid>
+      <w:tr>
+        <w:tc>
+          <w:tcPr>
+            <w:tcW w:w="4765" w:type="dxa"/>
+          </w:tcPr>
+          <w:p>
+            <w:pPr>
+              <w:spacing w:after="160" w:line="259" w:lineRule="auto"/>
+              <w:jc w:val="center"/>
+              <w:rPr>
+                <w:rFonts w:ascii="Courier New" w:hAnsi="Courier New" w:cs="Courier New"/>
+                <w:sz w:val="24"/>
+                <w:szCs w:val="24"/>
+              </w:rPr>
+            </w:pPr>
+            <w:r>
+              <w:rPr>
+                <w:rFonts w:ascii="Courier New" w:hAnsi="Courier New" w:cs="Courier New"/>
+                <w:b/>
+                <w:sz w:val="24"/>
+                <w:szCs w:val="24"/>
+              </w:rPr>
+              <w:t>SINGULARITY</w:t>
+            </w:r>
+          </w:p>
+        </w:tc>
+        <w:tc>
+          <w:tcPr>
+            <w:tcW w:w="4775" w:type="dxa"/>
+          </w:tcPr>
+          <w:p>
+            <w:pPr>
+              <w:spacing w:after="160" w:line="259" w:lineRule="auto"/>
+              <w:jc w:val="center"/>
+              <w:rPr>
+                <w:rFonts w:ascii="Courier New" w:hAnsi="Courier New" w:cs="Courier New"/>
+                <w:b/>
+                <w:bCs/>
+                <w:sz w:val="24"/>
+                <w:szCs w:val="24"/>
+              </w:rPr>
+            </w:pPr>
+            <w:r>
+              <w:rPr>
+                <w:rFonts w:ascii="Courier New" w:hAnsi="Courier New" w:cs="Courier New"/>
+                <w:b/>
+                <w:bCs/>
+                <w:sz w:val="24"/>
+                <w:szCs w:val="24"/>
+              </w:rPr>
+              <w:t>GALAXIEs</w:t>
+            </w:r>
+            <w:r>
+              <w:rPr>
+                <w:rFonts w:ascii="Courier New" w:hAnsi="Courier New" w:cs="Courier New"/>
+                <w:b/>
+                <w:bCs/>
+                <w:sz w:val="24"/>
+                <w:szCs w:val="24"/>
+              </w:rPr>
+              <w:t xml:space="preserve"> not JD</w:t>
+            </w:r>
+          </w:p>
+        </w:tc>
+      </w:tr>
+    </w:tbl>
+    <w:p>
+      <w:pPr>
+        <w:ind w:firstLine="720"/>
+        <w:rPr>
+          <w:rFonts w:ascii="Courier New" w:hAnsi="Courier New" w:cs="Courier New"/>
+          <w:sz w:val="24"/>
+          <w:szCs w:val="24"/>
+        </w:rPr>
+      </w:pPr>
+      <w:r>
+        <w:rPr>
+          <w:rFonts w:ascii="Courier New" w:hAnsi="Courier New" w:cs="Courier New"/>
+          <w:sz w:val="24"/>
+          <w:szCs w:val="24"/>
+        </w:rPr>
+        <w:t>THROUGH</w:t>
+      </w:r>
+      <w:r>
+        <w:rPr>
+          <w:rFonts w:ascii="Courier New" w:hAnsi="Courier New" w:cs="Courier New"/>
+          <w:sz w:val="24"/>
+          <w:szCs w:val="24"/>
+        </w:rPr>
+        <w:t xml:space="preserve"> </w:t>
+      </w:r>
+      <w:r>
+        <w:rPr>
+          <w:rFonts w:ascii="Courier New" w:hAnsi="Courier New" w:cs="Courier New"/>
+          <w:sz w:val="24"/>
+          <w:szCs w:val="24"/>
+        </w:rPr>
+        <w:t>THE BIG</w:t>
+      </w:r>
+      <w:r>
+        <w:rPr>
+          <w:rFonts w:ascii="Courier New" w:hAnsi="Courier New" w:cs="Courier New"/>
+          <w:sz w:val="24"/>
+          <w:szCs w:val="24"/>
+        </w:rPr>
+        <w:t xml:space="preserve"> </w:t>
+      </w:r>
+      <w:r>
+        <w:rPr>
+          <w:rFonts w:ascii="Courier New" w:hAnsi="Courier New" w:cs="Courier New"/>
+          <w:sz w:val="24"/>
+          <w:szCs w:val="24"/>
+        </w:rPr>
+        <w:t>BANG</w:t>
+      </w:r>
+      <w:r>
+        <w:rPr>
+          <w:rFonts w:ascii="Courier New" w:hAnsi="Courier New" w:cs="Courier New"/>
+          <w:sz w:val="24"/>
+          <w:szCs w:val="24"/>
+        </w:rPr>
+        <w:t xml:space="preserve"> THEORY.</w:t>
+      </w:r>
+      <w:r>
+        <w:rPr>
+          <w:rFonts w:ascii="Courier New" w:hAnsi="Courier New" w:cs="Courier New"/>
+          <w:sz w:val="24"/>
+          <w:szCs w:val="24"/>
+        </w:rPr>
+        <w:tab/>
+      </w:r>
+      <w:r>
+        <w:rPr>
+          <w:rFonts w:ascii="Courier New" w:hAnsi="Courier New" w:cs="Courier New"/>
+          <w:sz w:val="24"/>
+          <w:szCs w:val="24"/>
+        </w:rPr>
+        <w:tab/>
+      </w:r>
+      <w:r>
+        <w:rPr>
+          <w:rFonts w:ascii="Courier New" w:hAnsi="Courier New" w:cs="Courier New"/>
+          <w:sz w:val="24"/>
+          <w:szCs w:val="24"/>
+        </w:rPr>
+        <w:tab/>
+      </w:r>
+      <w:r>
+        <w:rPr>
+          <w:rFonts w:ascii="Courier New" w:hAnsi="Courier New" w:cs="Courier New"/>
+          <w:sz w:val="24"/>
+          <w:szCs w:val="24"/>
+        </w:rPr>
+        <w:tab/>
+      </w:r>
+      <w:r>
+        <w:rPr>
+          <w:rFonts w:ascii="Courier New" w:hAnsi="Courier New" w:cs="Courier New"/>
+          <w:sz w:val="24"/>
+          <w:szCs w:val="24"/>
+        </w:rPr>
+        <w:tab/>
+      </w:r>
+      <w:r>
+        <w:rPr>
+          <w:rFonts w:ascii="Courier New" w:hAnsi="Courier New" w:cs="Courier New"/>
+          <w:sz w:val="24"/>
+          <w:szCs w:val="24"/>
+        </w:rPr>
+        <w:tab/>
+      </w:r>
+      <w:r>
+        <w:rPr>
+          <w:rFonts w:ascii="Courier New" w:hAnsi="Courier New" w:cs="Courier New"/>
+          <w:sz w:val="24"/>
+          <w:szCs w:val="24"/>
+        </w:rPr>
+        <w:tab/>
+      </w:r>
+      <w:r>
+        <w:rPr>
+          <w:rFonts w:ascii="Courier New" w:hAnsi="Courier New" w:cs="Courier New"/>
+          <w:sz w:val="24"/>
+          <w:szCs w:val="24"/>
+        </w:rPr>
+        <w:tab/>
+        <w:t xml:space="preserve">AND </w:t>
+      </w:r>
+      <w:r>
+        <w:rPr>
+          <w:rFonts w:ascii="Courier New" w:hAnsi="Courier New" w:cs="Courier New"/>
+          <w:sz w:val="24"/>
+          <w:szCs w:val="24"/>
+        </w:rPr>
+        <w:t>BIG RIP</w:t>
+      </w:r>
+      <w:r>
+        <w:rPr>
+          <w:rFonts w:ascii="Courier New" w:hAnsi="Courier New" w:cs="Courier New"/>
+          <w:sz w:val="24"/>
+          <w:szCs w:val="24"/>
+        </w:rPr>
+        <w:t xml:space="preserve"> </w:t>
+      </w:r>
+      <w:r>
+        <w:rPr>
+          <w:rFonts w:ascii="Courier New" w:hAnsi="Courier New" w:cs="Courier New"/>
+          <w:sz w:val="24"/>
+          <w:szCs w:val="24"/>
+        </w:rPr>
+        <w:t>OF</w:t>
+      </w:r>
+      <w:r>
+        <w:rPr>
+          <w:rFonts w:ascii="Courier New" w:hAnsi="Courier New" w:cs="Courier New"/>
+          <w:sz w:val="24"/>
+          <w:szCs w:val="24"/>
+        </w:rPr>
+        <w:t xml:space="preserve"> SPACETIME FABRIC.</w:t>
+      </w:r>
+      <w:r>
+        <w:rPr>
+          <w:rFonts w:ascii="Courier New" w:hAnsi="Courier New" w:cs="Courier New"/>
+          <w:sz w:val="24"/>
+          <w:szCs w:val="24"/>
+        </w:rPr>
+        <w:tab/>
+      </w:r>
+      <w:r>
+        <w:rPr>
+          <w:rFonts w:ascii="Courier New" w:hAnsi="Courier New" w:cs="Courier New"/>
+          <w:sz w:val="24"/>
+          <w:szCs w:val="24"/>
+        </w:rPr>
+        <w:tab/>
+      </w:r>
+      <w:r>
+        <w:rPr>
+          <w:rFonts w:ascii="Courier New" w:hAnsi="Courier New" w:cs="Courier New"/>
+          <w:sz w:val="24"/>
+          <w:szCs w:val="24"/>
+        </w:rPr>
+        <w:tab/>
+      </w:r>
+      <w:r>
+        <w:rPr>
+          <w:rFonts w:ascii="Courier New" w:hAnsi="Courier New" w:cs="Courier New"/>
+          <w:sz w:val="24"/>
+          <w:szCs w:val="24"/>
+        </w:rPr>
+        <w:tab/>
+      </w:r>
+      <w:r>
+        <w:rPr>
+          <w:rFonts w:ascii="Courier New" w:hAnsi="Courier New" w:cs="Courier New"/>
+          <w:sz w:val="24"/>
+          <w:szCs w:val="24"/>
+        </w:rPr>
+        <w:tab/>
+      </w:r>
+      <w:r>
+        <w:rPr>
+          <w:rFonts w:ascii="Courier New" w:hAnsi="Courier New" w:cs="Courier New"/>
+          <w:sz w:val="24"/>
+          <w:szCs w:val="24"/>
+        </w:rPr>
+        <w:tab/>
+        <w:t>HOLD OUR LOVE</w:t>
+      </w:r>
+      <w:r>
+        <w:rPr>
+          <w:rFonts w:ascii="Courier New" w:hAnsi="Courier New" w:cs="Courier New"/>
+          <w:sz w:val="24"/>
+          <w:szCs w:val="24"/>
+        </w:rPr>
+        <w:t xml:space="preserve"> PAST HEAT DEATH</w:t>
+      </w:r>
+      <w:r>
+        <w:rPr>
+          <w:rFonts w:ascii="Courier New" w:hAnsi="Courier New" w:cs="Courier New"/>
+          <w:sz w:val="24"/>
+          <w:szCs w:val="24"/>
+        </w:rPr>
+        <w:t>.</w:t>
+      </w:r>
+      <w:r>
+        <w:rPr>
+          <w:rFonts w:ascii="Courier New" w:hAnsi="Courier New" w:cs="Courier New"/>
+          <w:sz w:val="24"/>
+          <w:szCs w:val="24"/>
+        </w:rPr>
+        <w:tab/>
+      </w:r>
+      <w:r>
+        <w:rPr>
+          <w:rFonts w:ascii="Courier New" w:hAnsi="Courier New" w:cs="Courier New"/>
+          <w:sz w:val="24"/>
+          <w:szCs w:val="24"/>
+        </w:rPr>
+        <w:tab/>
+      </w:r>
+      <w:r>
+        <w:rPr>
+          <w:rFonts w:ascii="Courier New" w:hAnsi="Courier New" w:cs="Courier New"/>
+          <w:sz w:val="24"/>
+          <w:szCs w:val="24"/>
+        </w:rPr>
+        <w:tab/>
+      </w:r>
+      <w:r>
+        <w:rPr>
+          <w:rFonts w:ascii="Courier New" w:hAnsi="Courier New" w:cs="Courier New"/>
+          <w:sz w:val="24"/>
+          <w:szCs w:val="24"/>
+        </w:rPr>
+        <w:tab/>
+      </w:r>
+      <w:r>
+        <w:rPr>
+          <w:rFonts w:ascii="Courier New" w:hAnsi="Courier New" w:cs="Courier New"/>
+          <w:sz w:val="24"/>
+          <w:szCs w:val="24"/>
+        </w:rPr>
+        <w:tab/>
+      </w:r>
+      <w:r>
+        <w:rPr>
+          <w:rFonts w:ascii="Courier New" w:hAnsi="Courier New" w:cs="Courier New"/>
+          <w:sz w:val="24"/>
+          <w:szCs w:val="24"/>
+        </w:rPr>
+        <w:tab/>
+        <w:t xml:space="preserve">IT IS CRUNCH TIME, </w:t>
+      </w:r>
+      <w:r>
+        <w:rPr>
+          <w:rFonts w:ascii="Courier New" w:hAnsi="Courier New" w:cs="Courier New"/>
+          <w:sz w:val="24"/>
+          <w:szCs w:val="24"/>
+        </w:rPr>
+        <w:t>FAMILY</w:t>
+      </w:r>
+      <w:r>
+        <w:rPr>
+          <w:rFonts w:ascii="Courier New" w:hAnsi="Courier New" w:cs="Courier New"/>
+          <w:sz w:val="24"/>
+          <w:szCs w:val="24"/>
+        </w:rPr>
+        <w:t>.</w:t>
+      </w:r>
+    </w:p>
+    <w:p>
+      <w:pPr>
+        <w:rPr>
+          <w:rFonts w:ascii="Courier New" w:hAnsi="Courier New" w:cs="Courier New"/>
+          <w:sz w:val="24"/>
+          <w:szCs w:val="24"/>
+        </w:rPr>
+      </w:pPr>
+    </w:p>
+    <w:p>
+      <w:pPr>
+        <w:rPr>
+          <w:rFonts w:ascii="Courier New" w:hAnsi="Courier New" w:cs="Courier New"/>
+          <w:i/>
+          <w:iCs/>
+          <w:sz w:val="24"/>
+          <w:szCs w:val="24"/>
+        </w:rPr>
+      </w:pPr>
+      <w:r>
+        <w:rPr>
+          <w:rFonts w:ascii="Courier New" w:hAnsi="Courier New" w:cs="Courier New"/>
+          <w:sz w:val="24"/>
+          <w:szCs w:val="24"/>
+        </w:rPr>
+        <w:tab/>
+      </w:r>
+      <w:r>
+        <w:rPr>
+          <w:rFonts w:ascii="Courier New" w:hAnsi="Courier New" w:cs="Courier New"/>
+          <w:sz w:val="24"/>
+          <w:szCs w:val="24"/>
+        </w:rPr>
+        <w:tab/>
+      </w:r>
+      <w:r>
+        <w:rPr>
+          <w:rFonts w:ascii="Courier New" w:hAnsi="Courier New" w:cs="Courier New"/>
+          <w:i/>
+          <w:iCs/>
+          <w:sz w:val="24"/>
+          <w:szCs w:val="24"/>
+          <w:highlight w:val="black"/>
+        </w:rPr>
+        <w:t>yseT D ohm( TonctphTfA uaIi ea edL.tllenh i</w:t>
+      </w:r>
+      <w:r>
+        <w:rPr>
+          <w:rFonts w:ascii="Courier New" w:hAnsi="Courier New" w:cs="Courier New"/>
+          <w:i/>
+          <w:iCs/>
+          <w:sz w:val="24"/>
+          <w:szCs w:val="24"/>
+        </w:rPr>
+        <w:t xml:space="preserve"> </w:t>
+      </w:r>
+      <w:r>
+        <w:rPr>
+          <w:rFonts w:ascii="Courier New" w:hAnsi="Courier New" w:cs="Courier New"/>
+          <w:sz w:val="24"/>
+          <w:szCs w:val="24"/>
+        </w:rPr>
+        <w:tab/>
+      </w:r>
+      <w:r>
+        <w:rPr>
+          <w:rFonts w:ascii="Courier New" w:hAnsi="Courier New" w:cs="Courier New"/>
+          <w:sz w:val="24"/>
+          <w:szCs w:val="24"/>
+        </w:rPr>
+        <w:tab/>
+      </w:r>
+      <w:r>
+        <w:rPr>
+          <w:rFonts w:ascii="Courier New" w:hAnsi="Courier New" w:cs="Courier New"/>
+          <w:sz w:val="24"/>
+          <w:szCs w:val="24"/>
+        </w:rPr>
+        <w:tab/>
+      </w:r>
+      <w:r>
+        <w:rPr>
+          <w:rFonts w:ascii="Courier New" w:hAnsi="Courier New" w:cs="Courier New"/>
+          <w:sz w:val="24"/>
+          <w:szCs w:val="24"/>
+        </w:rPr>
+        <w:tab/>
+      </w:r>
+      <w:r>
+        <w:rPr>
+          <w:rFonts w:ascii="Courier New" w:hAnsi="Courier New" w:cs="Courier New"/>
+          <w:sz w:val="24"/>
+          <w:szCs w:val="24"/>
+        </w:rPr>
+        <w:tab/>
+      </w:r>
+      <w:r>
+        <w:rPr>
+          <w:rFonts w:ascii="Courier New" w:hAnsi="Courier New" w:cs="Courier New"/>
+          <w:i/>
+          <w:iCs/>
+          <w:sz w:val="24"/>
+          <w:szCs w:val="24"/>
+          <w:highlight w:val="black"/>
+        </w:rPr>
+        <w:t>u.f meorhcessm te)con</w:t>
+      </w:r>
+    </w:p>
+    <w:p>
+      <w:pPr>
+        <w:rPr>
+          <w:rFonts w:ascii="Courier New" w:hAnsi="Courier New" w:cs="Courier New"/>
+          <w:sz w:val="24"/>
+          <w:szCs w:val="24"/>
+        </w:rPr>
+      </w:pPr>
+    </w:p>
+    <w:p>
+      <w:pPr>
+        <w:rPr>
+          <w:rFonts w:ascii="Courier New" w:hAnsi="Courier New" w:cs="Courier New"/>
+          <w:i/>
+          <w:iCs/>
+          <w:sz w:val="24"/>
+          <w:szCs w:val="24"/>
+        </w:rPr>
+      </w:pPr>
+      <w:r>
+        <w:rPr>
+          <w:rFonts w:ascii="Courier New" w:hAnsi="Courier New" w:cs="Courier New"/>
+          <w:sz w:val="24"/>
+          <w:szCs w:val="24"/>
+        </w:rPr>
+        <w:tab/>
+      </w:r>
+      <w:r>
+        <w:rPr>
+          <w:rFonts w:ascii="Courier New" w:hAnsi="Courier New" w:cs="Courier New"/>
+          <w:sz w:val="24"/>
+          <w:szCs w:val="24"/>
+        </w:rPr>
+        <w:tab/>
+      </w:r>
+      <w:r>
+        <w:rPr>
+          <w:rFonts w:ascii="Courier New" w:hAnsi="Courier New" w:cs="Courier New"/>
+          <w:i/>
+          <w:iCs/>
+          <w:sz w:val="24"/>
+          <w:szCs w:val="24"/>
+        </w:rPr>
+        <w:t>[Blackout.]</w:t>
+      </w:r>
+    </w:p>
+    <w:p>
+      <w:pPr>
+        <w:rPr>
+          <w:rFonts w:ascii="Courier New" w:hAnsi="Courier New" w:cs="Courier New"/>
+          <w:sz w:val="24"/>
+          <w:szCs w:val="24"/>
+        </w:rPr>
+      </w:pPr>
+    </w:p>
+    <w:p>
+      <w:pPr>
+        <w:rPr>
+          <w:rFonts w:ascii="Courier New" w:hAnsi="Courier New" w:cs="Courier New"/>
+          <w:i/>
+          <w:iCs/>
+          <w:sz w:val="24"/>
+          <w:szCs w:val="24"/>
+        </w:rPr>
+      </w:pPr>
+      <w:r>
+        <w:rPr>
+          <w:rFonts w:ascii="Courier New" w:hAnsi="Courier New" w:cs="Courier New"/>
+          <w:sz w:val="24"/>
+          <w:szCs w:val="24"/>
+        </w:rPr>
+        <w:tab/>
+      </w:r>
+      <w:r>
+        <w:rPr>
+          <w:rFonts w:ascii="Courier New" w:hAnsi="Courier New" w:cs="Courier New"/>
+          <w:sz w:val="24"/>
+          <w:szCs w:val="24"/>
+        </w:rPr>
+        <w:tab/>
+      </w:r>
+      <w:r>
+        <w:rPr>
+          <w:rFonts w:ascii="Courier New" w:hAnsi="Courier New" w:cs="Courier New"/>
+          <w:i/>
+          <w:iCs/>
+          <w:sz w:val="24"/>
+          <w:szCs w:val="24"/>
+        </w:rPr>
+        <w:t>[The curtains are completely closed.]</w:t>
+      </w:r>
+    </w:p>
+    <w:p>
+      <w:pPr>
+        <w:rPr>
+          <w:rFonts w:ascii="Courier New" w:hAnsi="Courier New" w:cs="Courier New"/>
+          <w:sz w:val="24"/>
+          <w:szCs w:val="24"/>
+        </w:rPr>
+      </w:pPr>
+    </w:p>
+    <w:p>
+      <w:pPr>
+        <w:rPr>
+          <w:rFonts w:ascii="Courier New" w:hAnsi="Courier New" w:cs="Courier New"/>
+          <w:i/>
+          <w:iCs/>
+          <w:sz w:val="24"/>
+          <w:szCs w:val="24"/>
+        </w:rPr>
+      </w:pPr>
+      <w:r>
+        <w:rPr>
+          <w:rFonts w:ascii="Courier New" w:hAnsi="Courier New" w:cs="Courier New"/>
+          <w:sz w:val="24"/>
+          <w:szCs w:val="24"/>
+        </w:rPr>
+        <w:tab/>
+      </w:r>
+      <w:r>
+        <w:rPr>
+          <w:rFonts w:ascii="Courier New" w:hAnsi="Courier New" w:cs="Courier New"/>
+          <w:sz w:val="24"/>
+          <w:szCs w:val="24"/>
+        </w:rPr>
+        <w:tab/>
+      </w:r>
+      <w:r>
+        <w:rPr>
+          <w:rFonts w:ascii="Courier New" w:hAnsi="Courier New" w:cs="Courier New"/>
+          <w:i/>
+          <w:iCs/>
+          <w:sz w:val="24"/>
+          <w:szCs w:val="24"/>
+        </w:rPr>
+        <w:t xml:space="preserve">[Time ends. It’s the end of the Universe as </w:t>
+      </w:r>
+      <w:r>
+        <w:rPr>
+          <w:rFonts w:ascii="Courier New" w:hAnsi="Courier New" w:cs="Courier New"/>
+          <w:sz w:val="24"/>
+          <w:szCs w:val="24"/>
+        </w:rPr>
+        <w:tab/>
+      </w:r>
+      <w:r>
+        <w:rPr>
+          <w:rFonts w:ascii="Courier New" w:hAnsi="Courier New" w:cs="Courier New"/>
+          <w:sz w:val="24"/>
+          <w:szCs w:val="24"/>
+        </w:rPr>
+        <w:tab/>
+      </w:r>
+      <w:r>
+        <w:rPr>
+          <w:rFonts w:ascii="Courier New" w:hAnsi="Courier New" w:cs="Courier New"/>
+          <w:sz w:val="24"/>
+          <w:szCs w:val="24"/>
+        </w:rPr>
+        <w:tab/>
+      </w:r>
+      <w:r>
+        <w:rPr>
+          <w:rFonts w:ascii="Courier New" w:hAnsi="Courier New" w:cs="Courier New"/>
+          <w:sz w:val="24"/>
+          <w:szCs w:val="24"/>
+        </w:rPr>
+        <w:tab/>
+      </w:r>
+      <w:r>
+        <w:rPr>
+          <w:rFonts w:ascii="Courier New" w:hAnsi="Courier New" w:cs="Courier New"/>
+          <w:sz w:val="24"/>
+          <w:szCs w:val="24"/>
+        </w:rPr>
+        <w:tab/>
+      </w:r>
+      <w:r>
+        <w:rPr>
+          <w:rFonts w:ascii="Courier New" w:hAnsi="Courier New" w:cs="Courier New"/>
+          <w:i/>
+          <w:iCs/>
+          <w:sz w:val="24"/>
+          <w:szCs w:val="24"/>
+        </w:rPr>
+        <w:t>we know it.]</w:t>
+      </w:r>
+    </w:p>
+    <w:p>
+      <w:pPr>
+        <w:rPr>
+          <w:rFonts w:ascii="Courier New" w:hAnsi="Courier New" w:cs="Courier New"/>
+          <w:sz w:val="24"/>
+          <w:szCs w:val="24"/>
+        </w:rPr>
+      </w:pPr>
+    </w:p>
+    <w:p>
+      <w:pPr>
+        <w:rPr>
+          <w:rFonts w:ascii="Courier New" w:hAnsi="Courier New" w:cs="Courier New"/>
+          <w:i/>
+          <w:iCs/>
+          <w:sz w:val="24"/>
+          <w:szCs w:val="24"/>
+        </w:rPr>
+      </w:pPr>
+      <w:r>
+        <w:rPr>
+          <w:rFonts w:ascii="Courier New" w:hAnsi="Courier New" w:cs="Courier New"/>
+          <w:sz w:val="24"/>
+          <w:szCs w:val="24"/>
+        </w:rPr>
+        <w:tab/>
+      </w:r>
+      <w:r>
+        <w:rPr>
+          <w:rFonts w:ascii="Courier New" w:hAnsi="Courier New" w:cs="Courier New"/>
+          <w:sz w:val="24"/>
+          <w:szCs w:val="24"/>
+        </w:rPr>
+        <w:tab/>
+      </w:r>
+      <w:r>
+        <w:rPr>
+          <w:rFonts w:ascii="Courier New" w:hAnsi="Courier New" w:cs="Courier New"/>
+          <w:i/>
+          <w:iCs/>
+          <w:sz w:val="24"/>
+          <w:szCs w:val="24"/>
+        </w:rPr>
+        <w:t>[End of “Big Crunch”]</w:t>
+      </w:r>
+    </w:p>
     <w:sectPr>
-      <w:headerReference w:type="even" r:id="rId9"/>
-      <w:headerReference w:type="default" r:id="rId10"/>
+      <w:headerReference w:type="even" r:id="rId10"/>
+      <w:headerReference w:type="default" r:id="rId11"/>
       <w:pgSz w:w="12240" w:h="15840"/>
       <w:pgMar w:top="1440" w:right="1440" w:bottom="1440" w:left="1440" w:header="720" w:footer="432" w:gutter="0"/>
       <w:pgNumType w:start="0"/>

--- a/events/2021-2-20/risk_theatre.docx
+++ b/events/2021-2-20/risk_theatre.docx
@@ -78,364 +78,252 @@
     </w:p>
     <w:p>
       <w:pPr>
-        <w:ind w:firstLine="720"/>
-        <w:rPr>
-          <w:rFonts w:ascii="Courier New" w:hAnsi="Courier New" w:cs="Courier New"/>
-          <w:sz w:val="24"/>
-          <w:szCs w:val="24"/>
-        </w:rPr>
-      </w:pPr>
-      <w:r>
-        <w:rPr>
-          <w:rFonts w:ascii="Courier New" w:hAnsi="Courier New" w:cs="Courier New"/>
-          <w:sz w:val="24"/>
-          <w:szCs w:val="24"/>
-        </w:rPr>
-        <w:t>HOLD THAT HOLE IN YOUR HEART.</w:t>
-      </w:r>
-      <w:r>
-        <w:rPr>
-          <w:rFonts w:ascii="Courier New" w:hAnsi="Courier New" w:cs="Courier New"/>
-          <w:sz w:val="24"/>
-          <w:szCs w:val="24"/>
-        </w:rPr>
-        <w:tab/>
-      </w:r>
-      <w:r>
-        <w:rPr>
-          <w:rFonts w:ascii="Courier New" w:hAnsi="Courier New" w:cs="Courier New"/>
-          <w:sz w:val="24"/>
-          <w:szCs w:val="24"/>
-        </w:rPr>
-        <w:tab/>
-      </w:r>
-      <w:r>
-        <w:rPr>
-          <w:rFonts w:ascii="Courier New" w:hAnsi="Courier New" w:cs="Courier New"/>
-          <w:sz w:val="24"/>
-          <w:szCs w:val="24"/>
-        </w:rPr>
-        <w:tab/>
-      </w:r>
-      <w:r>
-        <w:rPr>
-          <w:rFonts w:ascii="Courier New" w:hAnsi="Courier New" w:cs="Courier New"/>
-          <w:sz w:val="24"/>
-          <w:szCs w:val="24"/>
-        </w:rPr>
-        <w:tab/>
-      </w:r>
-      <w:r>
-        <w:rPr>
-          <w:rFonts w:ascii="Courier New" w:hAnsi="Courier New" w:cs="Courier New"/>
-          <w:sz w:val="24"/>
-          <w:szCs w:val="24"/>
-        </w:rPr>
-        <w:tab/>
-      </w:r>
-      <w:r>
-        <w:rPr>
-          <w:rFonts w:ascii="Courier New" w:hAnsi="Courier New" w:cs="Courier New"/>
-          <w:sz w:val="24"/>
-          <w:szCs w:val="24"/>
-        </w:rPr>
-        <w:tab/>
-      </w:r>
-      <w:r>
-        <w:rPr>
-          <w:rFonts w:ascii="Courier New" w:hAnsi="Courier New" w:cs="Courier New"/>
-          <w:sz w:val="24"/>
-          <w:szCs w:val="24"/>
-        </w:rPr>
-        <w:tab/>
-        <w:t>GIVE INTO INTERNAL DARKNESS.</w:t>
-      </w:r>
-      <w:r>
-        <w:rPr>
-          <w:rFonts w:ascii="Courier New" w:hAnsi="Courier New" w:cs="Courier New"/>
-          <w:sz w:val="24"/>
-          <w:szCs w:val="24"/>
-        </w:rPr>
-        <w:tab/>
-      </w:r>
-      <w:r>
-        <w:rPr>
-          <w:rFonts w:ascii="Courier New" w:hAnsi="Courier New" w:cs="Courier New"/>
-          <w:sz w:val="24"/>
-          <w:szCs w:val="24"/>
-        </w:rPr>
-        <w:tab/>
-      </w:r>
-      <w:r>
-        <w:rPr>
-          <w:rFonts w:ascii="Courier New" w:hAnsi="Courier New" w:cs="Courier New"/>
-          <w:sz w:val="24"/>
-          <w:szCs w:val="24"/>
-        </w:rPr>
-        <w:tab/>
-      </w:r>
-      <w:r>
-        <w:rPr>
-          <w:rFonts w:ascii="Courier New" w:hAnsi="Courier New" w:cs="Courier New"/>
-          <w:sz w:val="24"/>
-          <w:szCs w:val="24"/>
-        </w:rPr>
-        <w:tab/>
-      </w:r>
-      <w:r>
-        <w:rPr>
-          <w:rFonts w:ascii="Courier New" w:hAnsi="Courier New" w:cs="Courier New"/>
-          <w:sz w:val="24"/>
-          <w:szCs w:val="24"/>
-        </w:rPr>
-        <w:tab/>
-      </w:r>
-      <w:r>
-        <w:rPr>
-          <w:rFonts w:ascii="Courier New" w:hAnsi="Courier New" w:cs="Courier New"/>
-          <w:sz w:val="24"/>
-          <w:szCs w:val="24"/>
-        </w:rPr>
-        <w:tab/>
-      </w:r>
-      <w:r>
-        <w:rPr>
-          <w:rFonts w:ascii="Courier New" w:hAnsi="Courier New" w:cs="Courier New"/>
-          <w:sz w:val="24"/>
-          <w:szCs w:val="24"/>
-        </w:rPr>
-        <w:tab/>
-        <w:t>HOLD OUR LIGHT FOR ALL TIME.</w:t>
-      </w:r>
-      <w:r>
-        <w:rPr>
-          <w:rFonts w:ascii="Courier New" w:hAnsi="Courier New" w:cs="Courier New"/>
-          <w:sz w:val="24"/>
-          <w:szCs w:val="24"/>
-        </w:rPr>
-        <w:tab/>
-      </w:r>
-      <w:r>
-        <w:rPr>
-          <w:rFonts w:ascii="Courier New" w:hAnsi="Courier New" w:cs="Courier New"/>
-          <w:sz w:val="24"/>
-          <w:szCs w:val="24"/>
-        </w:rPr>
-        <w:tab/>
-      </w:r>
-      <w:r>
-        <w:rPr>
-          <w:rFonts w:ascii="Courier New" w:hAnsi="Courier New" w:cs="Courier New"/>
-          <w:sz w:val="24"/>
-          <w:szCs w:val="24"/>
-        </w:rPr>
-        <w:tab/>
-      </w:r>
-      <w:r>
-        <w:rPr>
-          <w:rFonts w:ascii="Courier New" w:hAnsi="Courier New" w:cs="Courier New"/>
-          <w:sz w:val="24"/>
-          <w:szCs w:val="24"/>
-        </w:rPr>
-        <w:tab/>
-      </w:r>
-      <w:r>
-        <w:rPr>
-          <w:rFonts w:ascii="Courier New" w:hAnsi="Courier New" w:cs="Courier New"/>
-          <w:sz w:val="24"/>
-          <w:szCs w:val="24"/>
-        </w:rPr>
-        <w:tab/>
-      </w:r>
-      <w:r>
-        <w:rPr>
-          <w:rFonts w:ascii="Courier New" w:hAnsi="Courier New" w:cs="Courier New"/>
-          <w:sz w:val="24"/>
-          <w:szCs w:val="24"/>
-        </w:rPr>
-        <w:tab/>
-      </w:r>
-      <w:r>
-        <w:rPr>
-          <w:rFonts w:ascii="Courier New" w:hAnsi="Courier New" w:cs="Courier New"/>
-          <w:sz w:val="24"/>
-          <w:szCs w:val="24"/>
-        </w:rPr>
-        <w:tab/>
-        <w:t>FOR IT’S CRUNCH TIME, GALAXIES.</w:t>
+        <w:rPr>
+          <w:rFonts w:ascii="Courier New" w:hAnsi="Courier New" w:cs="Courier New"/>
+          <w:sz w:val="24"/>
+          <w:szCs w:val="24"/>
+        </w:rPr>
+      </w:pPr>
+      <w:r>
+        <w:rPr>
+          <w:rFonts w:ascii="Courier New" w:hAnsi="Courier New" w:cs="Courier New"/>
+          <w:sz w:val="24"/>
+          <w:szCs w:val="24"/>
+        </w:rPr>
+        <w:t>Al</w:t>
+      </w:r>
+      <w:r>
+        <w:rPr>
+          <w:rFonts w:ascii="Courier New" w:hAnsi="Courier New" w:cs="Courier New"/>
+          <w:i/>
+          <w:iCs/>
+          <w:sz w:val="24"/>
+          <w:szCs w:val="24"/>
+        </w:rPr>
+        <w:t>ways</w:t>
+      </w:r>
+      <w:r>
+        <w:rPr>
+          <w:rFonts w:ascii="Courier New" w:hAnsi="Courier New" w:cs="Courier New"/>
+          <w:sz w:val="24"/>
+          <w:szCs w:val="24"/>
+        </w:rPr>
+        <w:t>, full of grace.</w:t>
       </w:r>
     </w:p>
     <w:p>
       <w:pPr>
-        <w:ind w:firstLine="720"/>
-        <w:rPr>
-          <w:rFonts w:ascii="Courier New" w:hAnsi="Courier New" w:cs="Courier New"/>
-          <w:sz w:val="24"/>
-          <w:szCs w:val="24"/>
-        </w:rPr>
-      </w:pPr>
-      <w:r>
-        <w:rPr>
-          <w:rFonts w:ascii="Courier New" w:hAnsi="Courier New" w:cs="Courier New"/>
-          <w:sz w:val="24"/>
-          <w:szCs w:val="24"/>
-        </w:rPr>
-        <w:t>IN BLACK HOLES, DWELL WISDOM.</w:t>
-      </w:r>
-      <w:r>
-        <w:rPr>
-          <w:rFonts w:ascii="Courier New" w:hAnsi="Courier New" w:cs="Courier New"/>
-          <w:sz w:val="24"/>
-          <w:szCs w:val="24"/>
-        </w:rPr>
-        <w:tab/>
-      </w:r>
-      <w:r>
-        <w:rPr>
-          <w:rFonts w:ascii="Courier New" w:hAnsi="Courier New" w:cs="Courier New"/>
-          <w:sz w:val="24"/>
-          <w:szCs w:val="24"/>
-        </w:rPr>
-        <w:tab/>
-      </w:r>
-      <w:r>
-        <w:rPr>
-          <w:rFonts w:ascii="Courier New" w:hAnsi="Courier New" w:cs="Courier New"/>
-          <w:sz w:val="24"/>
-          <w:szCs w:val="24"/>
-        </w:rPr>
-        <w:tab/>
-      </w:r>
-      <w:r>
-        <w:rPr>
-          <w:rFonts w:ascii="Courier New" w:hAnsi="Courier New" w:cs="Courier New"/>
-          <w:sz w:val="24"/>
-          <w:szCs w:val="24"/>
-        </w:rPr>
-        <w:tab/>
-      </w:r>
-      <w:r>
-        <w:rPr>
-          <w:rFonts w:ascii="Courier New" w:hAnsi="Courier New" w:cs="Courier New"/>
-          <w:sz w:val="24"/>
-          <w:szCs w:val="24"/>
-        </w:rPr>
-        <w:tab/>
-      </w:r>
-      <w:r>
-        <w:rPr>
-          <w:rFonts w:ascii="Courier New" w:hAnsi="Courier New" w:cs="Courier New"/>
-          <w:sz w:val="24"/>
-          <w:szCs w:val="24"/>
-        </w:rPr>
-        <w:tab/>
-      </w:r>
-      <w:r>
-        <w:rPr>
-          <w:rFonts w:ascii="Courier New" w:hAnsi="Courier New" w:cs="Courier New"/>
-          <w:sz w:val="24"/>
-          <w:szCs w:val="24"/>
-        </w:rPr>
-        <w:tab/>
-        <w:t>FED BY THE SPRINKLES OF STARDUST.</w:t>
-      </w:r>
-      <w:r>
-        <w:rPr>
-          <w:rFonts w:ascii="Courier New" w:hAnsi="Courier New" w:cs="Courier New"/>
-          <w:sz w:val="24"/>
-          <w:szCs w:val="24"/>
-        </w:rPr>
-        <w:tab/>
-      </w:r>
-      <w:r>
-        <w:rPr>
-          <w:rFonts w:ascii="Courier New" w:hAnsi="Courier New" w:cs="Courier New"/>
-          <w:sz w:val="24"/>
-          <w:szCs w:val="24"/>
-        </w:rPr>
-        <w:tab/>
-      </w:r>
-      <w:r>
-        <w:rPr>
-          <w:rFonts w:ascii="Courier New" w:hAnsi="Courier New" w:cs="Courier New"/>
-          <w:sz w:val="24"/>
-          <w:szCs w:val="24"/>
-        </w:rPr>
-        <w:tab/>
-      </w:r>
-      <w:r>
-        <w:rPr>
-          <w:rFonts w:ascii="Courier New" w:hAnsi="Courier New" w:cs="Courier New"/>
-          <w:sz w:val="24"/>
-          <w:szCs w:val="24"/>
-        </w:rPr>
-        <w:tab/>
-      </w:r>
-      <w:r>
-        <w:rPr>
-          <w:rFonts w:ascii="Courier New" w:hAnsi="Courier New" w:cs="Courier New"/>
-          <w:sz w:val="24"/>
-          <w:szCs w:val="24"/>
-        </w:rPr>
-        <w:tab/>
-      </w:r>
-      <w:r>
-        <w:rPr>
-          <w:rFonts w:ascii="Courier New" w:hAnsi="Courier New" w:cs="Courier New"/>
-          <w:sz w:val="24"/>
-          <w:szCs w:val="24"/>
-        </w:rPr>
-        <w:tab/>
-        <w:t>HOLD THEIR DREAMS IN YOUR PALM.</w:t>
-      </w:r>
-      <w:r>
-        <w:rPr>
-          <w:rFonts w:ascii="Courier New" w:hAnsi="Courier New" w:cs="Courier New"/>
-          <w:sz w:val="24"/>
-          <w:szCs w:val="24"/>
-        </w:rPr>
-        <w:tab/>
-      </w:r>
-      <w:r>
-        <w:rPr>
-          <w:rFonts w:ascii="Courier New" w:hAnsi="Courier New" w:cs="Courier New"/>
-          <w:sz w:val="24"/>
-          <w:szCs w:val="24"/>
-        </w:rPr>
-        <w:tab/>
-      </w:r>
-      <w:r>
-        <w:rPr>
-          <w:rFonts w:ascii="Courier New" w:hAnsi="Courier New" w:cs="Courier New"/>
-          <w:sz w:val="24"/>
-          <w:szCs w:val="24"/>
-        </w:rPr>
-        <w:tab/>
-      </w:r>
-      <w:r>
-        <w:rPr>
-          <w:rFonts w:ascii="Courier New" w:hAnsi="Courier New" w:cs="Courier New"/>
-          <w:sz w:val="24"/>
-          <w:szCs w:val="24"/>
-        </w:rPr>
-        <w:tab/>
-      </w:r>
-      <w:r>
-        <w:rPr>
-          <w:rFonts w:ascii="Courier New" w:hAnsi="Courier New" w:cs="Courier New"/>
-          <w:sz w:val="24"/>
-          <w:szCs w:val="24"/>
-        </w:rPr>
-        <w:tab/>
-      </w:r>
-      <w:r>
-        <w:rPr>
-          <w:rFonts w:ascii="Courier New" w:hAnsi="Courier New" w:cs="Courier New"/>
-          <w:sz w:val="24"/>
-          <w:szCs w:val="24"/>
-        </w:rPr>
-        <w:tab/>
-        <w:t>IT IS CRUNCH TIME, MY BABIES.</w:t>
+        <w:rPr>
+          <w:rFonts w:ascii="Courier New" w:hAnsi="Courier New" w:cs="Courier New"/>
+          <w:i/>
+          <w:iCs/>
+          <w:sz w:val="24"/>
+          <w:szCs w:val="24"/>
+        </w:rPr>
+      </w:pPr>
+      <w:r>
+        <w:rPr>
+          <w:rFonts w:ascii="Courier New" w:hAnsi="Courier New" w:cs="Courier New"/>
+          <w:sz w:val="24"/>
+          <w:szCs w:val="24"/>
+        </w:rPr>
+        <w:tab/>
+      </w:r>
+      <w:r>
+        <w:rPr>
+          <w:rFonts w:ascii="Courier New" w:hAnsi="Courier New" w:cs="Courier New"/>
+          <w:sz w:val="24"/>
+          <w:szCs w:val="24"/>
+        </w:rPr>
+        <w:tab/>
+      </w:r>
+      <w:r>
+        <w:rPr>
+          <w:rFonts w:ascii="Courier New" w:hAnsi="Courier New" w:cs="Courier New"/>
+          <w:i/>
+          <w:iCs/>
+          <w:sz w:val="24"/>
+          <w:szCs w:val="24"/>
+        </w:rPr>
+        <w:t xml:space="preserve">(Preparing to pray. They place a hand on </w:t>
+      </w:r>
+      <w:r>
+        <w:rPr>
+          <w:rFonts w:ascii="Courier New" w:hAnsi="Courier New" w:cs="Courier New"/>
+          <w:sz w:val="24"/>
+          <w:szCs w:val="24"/>
+        </w:rPr>
+        <w:tab/>
+      </w:r>
+      <w:r>
+        <w:rPr>
+          <w:rFonts w:ascii="Courier New" w:hAnsi="Courier New" w:cs="Courier New"/>
+          <w:sz w:val="24"/>
+          <w:szCs w:val="24"/>
+        </w:rPr>
+        <w:tab/>
+      </w:r>
+      <w:r>
+        <w:rPr>
+          <w:rFonts w:ascii="Courier New" w:hAnsi="Courier New" w:cs="Courier New"/>
+          <w:sz w:val="24"/>
+          <w:szCs w:val="24"/>
+        </w:rPr>
+        <w:tab/>
+      </w:r>
+      <w:r>
+        <w:rPr>
+          <w:rFonts w:ascii="Courier New" w:hAnsi="Courier New" w:cs="Courier New"/>
+          <w:sz w:val="24"/>
+          <w:szCs w:val="24"/>
+        </w:rPr>
+        <w:tab/>
+      </w:r>
+      <w:r>
+        <w:rPr>
+          <w:rFonts w:ascii="Courier New" w:hAnsi="Courier New" w:cs="Courier New"/>
+          <w:sz w:val="24"/>
+          <w:szCs w:val="24"/>
+        </w:rPr>
+        <w:tab/>
+      </w:r>
+      <w:r>
+        <w:rPr>
+          <w:rFonts w:ascii="Courier New" w:hAnsi="Courier New" w:cs="Courier New"/>
+          <w:i/>
+          <w:iCs/>
+          <w:sz w:val="24"/>
+          <w:szCs w:val="24"/>
+        </w:rPr>
+        <w:t>their chest. They</w:t>
+      </w:r>
+      <w:r>
+        <w:rPr>
+          <w:rFonts w:ascii="Courier New" w:hAnsi="Courier New" w:cs="Courier New"/>
+          <w:sz w:val="24"/>
+          <w:szCs w:val="24"/>
+        </w:rPr>
+        <w:t xml:space="preserve"> </w:t>
+      </w:r>
+      <w:r>
+        <w:rPr>
+          <w:rFonts w:ascii="Courier New" w:hAnsi="Courier New" w:cs="Courier New"/>
+          <w:i/>
+          <w:iCs/>
+          <w:sz w:val="24"/>
+          <w:szCs w:val="24"/>
+        </w:rPr>
+        <w:t xml:space="preserve">shape that hand as though </w:t>
+      </w:r>
+      <w:r>
+        <w:rPr>
+          <w:rFonts w:ascii="Courier New" w:hAnsi="Courier New" w:cs="Courier New"/>
+          <w:sz w:val="24"/>
+          <w:szCs w:val="24"/>
+        </w:rPr>
+        <w:tab/>
+      </w:r>
+      <w:r>
+        <w:rPr>
+          <w:rFonts w:ascii="Courier New" w:hAnsi="Courier New" w:cs="Courier New"/>
+          <w:sz w:val="24"/>
+          <w:szCs w:val="24"/>
+        </w:rPr>
+        <w:tab/>
+      </w:r>
+      <w:r>
+        <w:rPr>
+          <w:rFonts w:ascii="Courier New" w:hAnsi="Courier New" w:cs="Courier New"/>
+          <w:sz w:val="24"/>
+          <w:szCs w:val="24"/>
+        </w:rPr>
+        <w:tab/>
+      </w:r>
+      <w:r>
+        <w:rPr>
+          <w:rFonts w:ascii="Courier New" w:hAnsi="Courier New" w:cs="Courier New"/>
+          <w:sz w:val="24"/>
+          <w:szCs w:val="24"/>
+        </w:rPr>
+        <w:tab/>
+      </w:r>
+      <w:r>
+        <w:rPr>
+          <w:rFonts w:ascii="Courier New" w:hAnsi="Courier New" w:cs="Courier New"/>
+          <w:sz w:val="24"/>
+          <w:szCs w:val="24"/>
+        </w:rPr>
+        <w:tab/>
+      </w:r>
+      <w:r>
+        <w:rPr>
+          <w:rFonts w:ascii="Courier New" w:hAnsi="Courier New" w:cs="Courier New"/>
+          <w:i/>
+          <w:iCs/>
+          <w:sz w:val="24"/>
+          <w:szCs w:val="24"/>
+        </w:rPr>
+        <w:t>it is holding</w:t>
+      </w:r>
+      <w:r>
+        <w:rPr>
+          <w:rFonts w:ascii="Courier New" w:hAnsi="Courier New" w:cs="Courier New"/>
+          <w:sz w:val="24"/>
+          <w:szCs w:val="24"/>
+        </w:rPr>
+        <w:t xml:space="preserve"> </w:t>
+      </w:r>
+      <w:r>
+        <w:rPr>
+          <w:rFonts w:ascii="Courier New" w:hAnsi="Courier New" w:cs="Courier New"/>
+          <w:i/>
+          <w:iCs/>
+          <w:sz w:val="24"/>
+          <w:szCs w:val="24"/>
+        </w:rPr>
+        <w:t xml:space="preserve">a heart. Their other hand sits </w:t>
+      </w:r>
+      <w:r>
+        <w:rPr>
+          <w:rFonts w:ascii="Courier New" w:hAnsi="Courier New" w:cs="Courier New"/>
+          <w:sz w:val="24"/>
+          <w:szCs w:val="24"/>
+        </w:rPr>
+        <w:tab/>
+      </w:r>
+      <w:r>
+        <w:rPr>
+          <w:rFonts w:ascii="Courier New" w:hAnsi="Courier New" w:cs="Courier New"/>
+          <w:sz w:val="24"/>
+          <w:szCs w:val="24"/>
+        </w:rPr>
+        <w:tab/>
+      </w:r>
+      <w:r>
+        <w:rPr>
+          <w:rFonts w:ascii="Courier New" w:hAnsi="Courier New" w:cs="Courier New"/>
+          <w:sz w:val="24"/>
+          <w:szCs w:val="24"/>
+        </w:rPr>
+        <w:tab/>
+      </w:r>
+      <w:r>
+        <w:rPr>
+          <w:rFonts w:ascii="Courier New" w:hAnsi="Courier New" w:cs="Courier New"/>
+          <w:sz w:val="24"/>
+          <w:szCs w:val="24"/>
+        </w:rPr>
+        <w:tab/>
+      </w:r>
+      <w:r>
+        <w:rPr>
+          <w:rFonts w:ascii="Courier New" w:hAnsi="Courier New" w:cs="Courier New"/>
+          <w:i/>
+          <w:iCs/>
+          <w:sz w:val="24"/>
+          <w:szCs w:val="24"/>
+        </w:rPr>
+        <w:t>flatly under their hearty hand.)</w:t>
       </w:r>
     </w:p>
     <w:p>
@@ -446,9 +334,578 @@
           <w:szCs w:val="24"/>
         </w:rPr>
       </w:pPr>
+      <w:r>
+        <w:rPr>
+          <w:rFonts w:ascii="Courier New" w:hAnsi="Courier New" w:cs="Courier New"/>
+          <w:sz w:val="24"/>
+          <w:szCs w:val="24"/>
+        </w:rPr>
+        <w:t xml:space="preserve">Let us </w:t>
+      </w:r>
+      <w:r>
+        <w:rPr>
+          <w:rFonts w:ascii="Courier New" w:hAnsi="Courier New" w:cs="Courier New"/>
+          <w:sz w:val="24"/>
+          <w:szCs w:val="24"/>
+        </w:rPr>
+        <w:t>save space.</w:t>
+      </w:r>
     </w:p>
     <w:p>
       <w:pPr>
+        <w:rPr>
+          <w:rFonts w:ascii="Courier New" w:hAnsi="Courier New" w:cs="Courier New"/>
+          <w:sz w:val="24"/>
+          <w:szCs w:val="24"/>
+        </w:rPr>
+      </w:pPr>
+    </w:p>
+    <w:p>
+      <w:pPr>
+        <w:rPr>
+          <w:rFonts w:ascii="Courier New" w:hAnsi="Courier New" w:cs="Courier New"/>
+          <w:sz w:val="24"/>
+          <w:szCs w:val="24"/>
+        </w:rPr>
+      </w:pPr>
+      <w:r>
+        <w:rPr>
+          <w:rFonts w:ascii="Courier New" w:hAnsi="Courier New" w:cs="Courier New"/>
+          <w:sz w:val="24"/>
+          <w:szCs w:val="24"/>
+        </w:rPr>
+        <w:tab/>
+      </w:r>
+      <w:r>
+        <w:rPr>
+          <w:rFonts w:ascii="Courier New" w:hAnsi="Courier New" w:cs="Courier New"/>
+          <w:sz w:val="24"/>
+          <w:szCs w:val="24"/>
+        </w:rPr>
+        <w:tab/>
+      </w:r>
+      <w:r>
+        <w:rPr>
+          <w:rFonts w:ascii="Courier New" w:hAnsi="Courier New" w:cs="Courier New"/>
+          <w:i/>
+          <w:iCs/>
+          <w:sz w:val="24"/>
+          <w:szCs w:val="24"/>
+        </w:rPr>
+        <w:t>(</w:t>
+      </w:r>
+      <w:r>
+        <w:rPr>
+          <w:rFonts w:ascii="Courier New" w:hAnsi="Courier New" w:cs="Courier New"/>
+          <w:i/>
+          <w:iCs/>
+          <w:sz w:val="24"/>
+          <w:szCs w:val="24"/>
+        </w:rPr>
+        <w:t xml:space="preserve">The </w:t>
+      </w:r>
+      <w:r>
+        <w:rPr>
+          <w:rFonts w:ascii="Courier New" w:hAnsi="Courier New" w:cs="Courier New"/>
+          <w:i/>
+          <w:iCs/>
+          <w:sz w:val="24"/>
+          <w:szCs w:val="24"/>
+        </w:rPr>
+        <w:t>GALAX</w:t>
+      </w:r>
+      <w:r>
+        <w:rPr>
+          <w:rFonts w:ascii="Courier New" w:hAnsi="Courier New" w:cs="Courier New"/>
+          <w:i/>
+          <w:iCs/>
+          <w:sz w:val="24"/>
+          <w:szCs w:val="24"/>
+        </w:rPr>
+        <w:t>IEs</w:t>
+      </w:r>
+      <w:r>
+        <w:rPr>
+          <w:rFonts w:ascii="Courier New" w:hAnsi="Courier New" w:cs="Courier New"/>
+          <w:i/>
+          <w:iCs/>
+          <w:sz w:val="24"/>
+          <w:szCs w:val="24"/>
+        </w:rPr>
+        <w:t xml:space="preserve"> </w:t>
+      </w:r>
+      <w:r>
+        <w:rPr>
+          <w:rFonts w:ascii="Courier New" w:hAnsi="Courier New" w:cs="Courier New"/>
+          <w:i/>
+          <w:iCs/>
+          <w:sz w:val="24"/>
+          <w:szCs w:val="24"/>
+        </w:rPr>
+        <w:t>pray with</w:t>
+      </w:r>
+      <w:r>
+        <w:rPr>
+          <w:rFonts w:ascii="Courier New" w:hAnsi="Courier New" w:cs="Courier New"/>
+          <w:i/>
+          <w:iCs/>
+          <w:sz w:val="24"/>
+          <w:szCs w:val="24"/>
+        </w:rPr>
+        <w:t xml:space="preserve"> SINGULARITY.)</w:t>
+      </w:r>
+    </w:p>
+    <w:p>
+      <w:pPr>
+        <w:rPr>
+          <w:rFonts w:ascii="Courier New" w:hAnsi="Courier New" w:cs="Courier New"/>
+          <w:sz w:val="24"/>
+          <w:szCs w:val="24"/>
+        </w:rPr>
+      </w:pPr>
+    </w:p>
+    <w:p>
+      <w:pPr>
+        <w:ind w:firstLine="720"/>
+        <w:rPr>
+          <w:rFonts w:ascii="Courier New" w:hAnsi="Courier New" w:cs="Courier New"/>
+          <w:sz w:val="24"/>
+          <w:szCs w:val="24"/>
+        </w:rPr>
+      </w:pPr>
+      <w:r>
+        <w:rPr>
+          <w:rFonts w:ascii="Courier New" w:hAnsi="Courier New" w:cs="Courier New"/>
+          <w:sz w:val="24"/>
+          <w:szCs w:val="24"/>
+        </w:rPr>
+        <w:t>FEED</w:t>
+      </w:r>
+      <w:r>
+        <w:rPr>
+          <w:rFonts w:ascii="Courier New" w:hAnsi="Courier New" w:cs="Courier New"/>
+          <w:sz w:val="24"/>
+          <w:szCs w:val="24"/>
+        </w:rPr>
+        <w:t xml:space="preserve"> THAT HOLE IN YOUR HEART.</w:t>
+      </w:r>
+      <w:r>
+        <w:rPr>
+          <w:rFonts w:ascii="Courier New" w:hAnsi="Courier New" w:cs="Courier New"/>
+          <w:sz w:val="24"/>
+          <w:szCs w:val="24"/>
+        </w:rPr>
+        <w:tab/>
+      </w:r>
+      <w:r>
+        <w:rPr>
+          <w:rFonts w:ascii="Courier New" w:hAnsi="Courier New" w:cs="Courier New"/>
+          <w:sz w:val="24"/>
+          <w:szCs w:val="24"/>
+        </w:rPr>
+        <w:tab/>
+      </w:r>
+      <w:r>
+        <w:rPr>
+          <w:rFonts w:ascii="Courier New" w:hAnsi="Courier New" w:cs="Courier New"/>
+          <w:sz w:val="24"/>
+          <w:szCs w:val="24"/>
+        </w:rPr>
+        <w:tab/>
+      </w:r>
+      <w:r>
+        <w:rPr>
+          <w:rFonts w:ascii="Courier New" w:hAnsi="Courier New" w:cs="Courier New"/>
+          <w:sz w:val="24"/>
+          <w:szCs w:val="24"/>
+        </w:rPr>
+        <w:tab/>
+      </w:r>
+      <w:r>
+        <w:rPr>
+          <w:rFonts w:ascii="Courier New" w:hAnsi="Courier New" w:cs="Courier New"/>
+          <w:sz w:val="24"/>
+          <w:szCs w:val="24"/>
+        </w:rPr>
+        <w:tab/>
+      </w:r>
+      <w:r>
+        <w:rPr>
+          <w:rFonts w:ascii="Courier New" w:hAnsi="Courier New" w:cs="Courier New"/>
+          <w:sz w:val="24"/>
+          <w:szCs w:val="24"/>
+        </w:rPr>
+        <w:tab/>
+      </w:r>
+      <w:r>
+        <w:rPr>
+          <w:rFonts w:ascii="Courier New" w:hAnsi="Courier New" w:cs="Courier New"/>
+          <w:sz w:val="24"/>
+          <w:szCs w:val="24"/>
+        </w:rPr>
+        <w:tab/>
+        <w:t>GIVE INTO INTERNAL DARKNESS.</w:t>
+      </w:r>
+      <w:r>
+        <w:rPr>
+          <w:rFonts w:ascii="Courier New" w:hAnsi="Courier New" w:cs="Courier New"/>
+          <w:sz w:val="24"/>
+          <w:szCs w:val="24"/>
+        </w:rPr>
+        <w:tab/>
+      </w:r>
+      <w:r>
+        <w:rPr>
+          <w:rFonts w:ascii="Courier New" w:hAnsi="Courier New" w:cs="Courier New"/>
+          <w:sz w:val="24"/>
+          <w:szCs w:val="24"/>
+        </w:rPr>
+        <w:tab/>
+      </w:r>
+      <w:r>
+        <w:rPr>
+          <w:rFonts w:ascii="Courier New" w:hAnsi="Courier New" w:cs="Courier New"/>
+          <w:sz w:val="24"/>
+          <w:szCs w:val="24"/>
+        </w:rPr>
+        <w:tab/>
+      </w:r>
+      <w:r>
+        <w:rPr>
+          <w:rFonts w:ascii="Courier New" w:hAnsi="Courier New" w:cs="Courier New"/>
+          <w:sz w:val="24"/>
+          <w:szCs w:val="24"/>
+        </w:rPr>
+        <w:tab/>
+      </w:r>
+      <w:r>
+        <w:rPr>
+          <w:rFonts w:ascii="Courier New" w:hAnsi="Courier New" w:cs="Courier New"/>
+          <w:sz w:val="24"/>
+          <w:szCs w:val="24"/>
+        </w:rPr>
+        <w:tab/>
+      </w:r>
+      <w:r>
+        <w:rPr>
+          <w:rFonts w:ascii="Courier New" w:hAnsi="Courier New" w:cs="Courier New"/>
+          <w:sz w:val="24"/>
+          <w:szCs w:val="24"/>
+        </w:rPr>
+        <w:tab/>
+      </w:r>
+      <w:r>
+        <w:rPr>
+          <w:rFonts w:ascii="Courier New" w:hAnsi="Courier New" w:cs="Courier New"/>
+          <w:sz w:val="24"/>
+          <w:szCs w:val="24"/>
+        </w:rPr>
+        <w:tab/>
+      </w:r>
+      <w:r>
+        <w:rPr>
+          <w:rFonts w:ascii="Courier New" w:hAnsi="Courier New" w:cs="Courier New"/>
+          <w:sz w:val="24"/>
+          <w:szCs w:val="24"/>
+        </w:rPr>
+        <w:t>SHED</w:t>
+      </w:r>
+      <w:r>
+        <w:rPr>
+          <w:rFonts w:ascii="Courier New" w:hAnsi="Courier New" w:cs="Courier New"/>
+          <w:sz w:val="24"/>
+          <w:szCs w:val="24"/>
+        </w:rPr>
+        <w:t xml:space="preserve"> OUR LIGHT </w:t>
+      </w:r>
+      <w:r>
+        <w:rPr>
+          <w:rFonts w:ascii="Courier New" w:hAnsi="Courier New" w:cs="Courier New"/>
+          <w:sz w:val="24"/>
+          <w:szCs w:val="24"/>
+        </w:rPr>
+        <w:t>FOR NO ONE</w:t>
+      </w:r>
+      <w:r>
+        <w:rPr>
+          <w:rFonts w:ascii="Courier New" w:hAnsi="Courier New" w:cs="Courier New"/>
+          <w:sz w:val="24"/>
+          <w:szCs w:val="24"/>
+        </w:rPr>
+        <w:t>.</w:t>
+      </w:r>
+      <w:r>
+        <w:rPr>
+          <w:rFonts w:ascii="Courier New" w:hAnsi="Courier New" w:cs="Courier New"/>
+          <w:sz w:val="24"/>
+          <w:szCs w:val="24"/>
+        </w:rPr>
+        <w:tab/>
+      </w:r>
+      <w:r>
+        <w:rPr>
+          <w:rFonts w:ascii="Courier New" w:hAnsi="Courier New" w:cs="Courier New"/>
+          <w:sz w:val="24"/>
+          <w:szCs w:val="24"/>
+        </w:rPr>
+        <w:tab/>
+      </w:r>
+      <w:r>
+        <w:rPr>
+          <w:rFonts w:ascii="Courier New" w:hAnsi="Courier New" w:cs="Courier New"/>
+          <w:sz w:val="24"/>
+          <w:szCs w:val="24"/>
+        </w:rPr>
+        <w:tab/>
+      </w:r>
+      <w:r>
+        <w:rPr>
+          <w:rFonts w:ascii="Courier New" w:hAnsi="Courier New" w:cs="Courier New"/>
+          <w:sz w:val="24"/>
+          <w:szCs w:val="24"/>
+        </w:rPr>
+        <w:tab/>
+      </w:r>
+      <w:r>
+        <w:rPr>
+          <w:rFonts w:ascii="Courier New" w:hAnsi="Courier New" w:cs="Courier New"/>
+          <w:sz w:val="24"/>
+          <w:szCs w:val="24"/>
+        </w:rPr>
+        <w:tab/>
+      </w:r>
+      <w:r>
+        <w:rPr>
+          <w:rFonts w:ascii="Courier New" w:hAnsi="Courier New" w:cs="Courier New"/>
+          <w:sz w:val="24"/>
+          <w:szCs w:val="24"/>
+        </w:rPr>
+        <w:tab/>
+      </w:r>
+      <w:r>
+        <w:rPr>
+          <w:rFonts w:ascii="Courier New" w:hAnsi="Courier New" w:cs="Courier New"/>
+          <w:sz w:val="24"/>
+          <w:szCs w:val="24"/>
+        </w:rPr>
+        <w:tab/>
+      </w:r>
+      <w:r>
+        <w:rPr>
+          <w:rFonts w:ascii="Courier New" w:hAnsi="Courier New" w:cs="Courier New"/>
+          <w:sz w:val="24"/>
+          <w:szCs w:val="24"/>
+        </w:rPr>
+        <w:t>AS</w:t>
+      </w:r>
+      <w:r>
+        <w:rPr>
+          <w:rFonts w:ascii="Courier New" w:hAnsi="Courier New" w:cs="Courier New"/>
+          <w:sz w:val="24"/>
+          <w:szCs w:val="24"/>
+        </w:rPr>
+        <w:t xml:space="preserve"> IT’S CRUNCH TIME, GALAXIES.</w:t>
+      </w:r>
+    </w:p>
+    <w:p>
+      <w:pPr>
+        <w:ind w:firstLine="720"/>
+        <w:rPr>
+          <w:rFonts w:ascii="Courier New" w:hAnsi="Courier New" w:cs="Courier New"/>
+          <w:sz w:val="24"/>
+          <w:szCs w:val="24"/>
+        </w:rPr>
+      </w:pPr>
+      <w:r>
+        <w:rPr>
+          <w:rFonts w:ascii="Courier New" w:hAnsi="Courier New" w:cs="Courier New"/>
+          <w:sz w:val="24"/>
+          <w:szCs w:val="24"/>
+        </w:rPr>
+        <w:t>IN BLACK HOLES, DWELL WISDOM.</w:t>
+      </w:r>
+      <w:r>
+        <w:rPr>
+          <w:rFonts w:ascii="Courier New" w:hAnsi="Courier New" w:cs="Courier New"/>
+          <w:sz w:val="24"/>
+          <w:szCs w:val="24"/>
+        </w:rPr>
+        <w:tab/>
+      </w:r>
+      <w:r>
+        <w:rPr>
+          <w:rFonts w:ascii="Courier New" w:hAnsi="Courier New" w:cs="Courier New"/>
+          <w:sz w:val="24"/>
+          <w:szCs w:val="24"/>
+        </w:rPr>
+        <w:tab/>
+      </w:r>
+      <w:r>
+        <w:rPr>
+          <w:rFonts w:ascii="Courier New" w:hAnsi="Courier New" w:cs="Courier New"/>
+          <w:sz w:val="24"/>
+          <w:szCs w:val="24"/>
+        </w:rPr>
+        <w:tab/>
+      </w:r>
+      <w:r>
+        <w:rPr>
+          <w:rFonts w:ascii="Courier New" w:hAnsi="Courier New" w:cs="Courier New"/>
+          <w:sz w:val="24"/>
+          <w:szCs w:val="24"/>
+        </w:rPr>
+        <w:tab/>
+      </w:r>
+      <w:r>
+        <w:rPr>
+          <w:rFonts w:ascii="Courier New" w:hAnsi="Courier New" w:cs="Courier New"/>
+          <w:sz w:val="24"/>
+          <w:szCs w:val="24"/>
+        </w:rPr>
+        <w:tab/>
+      </w:r>
+      <w:r>
+        <w:rPr>
+          <w:rFonts w:ascii="Courier New" w:hAnsi="Courier New" w:cs="Courier New"/>
+          <w:sz w:val="24"/>
+          <w:szCs w:val="24"/>
+        </w:rPr>
+        <w:tab/>
+      </w:r>
+      <w:r>
+        <w:rPr>
+          <w:rFonts w:ascii="Courier New" w:hAnsi="Courier New" w:cs="Courier New"/>
+          <w:sz w:val="24"/>
+          <w:szCs w:val="24"/>
+        </w:rPr>
+        <w:tab/>
+        <w:t>FED BY THE SPRINKLES OF STARDUST.</w:t>
+      </w:r>
+      <w:r>
+        <w:rPr>
+          <w:rFonts w:ascii="Courier New" w:hAnsi="Courier New" w:cs="Courier New"/>
+          <w:sz w:val="24"/>
+          <w:szCs w:val="24"/>
+        </w:rPr>
+        <w:tab/>
+      </w:r>
+      <w:r>
+        <w:rPr>
+          <w:rFonts w:ascii="Courier New" w:hAnsi="Courier New" w:cs="Courier New"/>
+          <w:sz w:val="24"/>
+          <w:szCs w:val="24"/>
+        </w:rPr>
+        <w:tab/>
+      </w:r>
+      <w:r>
+        <w:rPr>
+          <w:rFonts w:ascii="Courier New" w:hAnsi="Courier New" w:cs="Courier New"/>
+          <w:sz w:val="24"/>
+          <w:szCs w:val="24"/>
+        </w:rPr>
+        <w:tab/>
+      </w:r>
+      <w:r>
+        <w:rPr>
+          <w:rFonts w:ascii="Courier New" w:hAnsi="Courier New" w:cs="Courier New"/>
+          <w:sz w:val="24"/>
+          <w:szCs w:val="24"/>
+        </w:rPr>
+        <w:tab/>
+      </w:r>
+      <w:r>
+        <w:rPr>
+          <w:rFonts w:ascii="Courier New" w:hAnsi="Courier New" w:cs="Courier New"/>
+          <w:sz w:val="24"/>
+          <w:szCs w:val="24"/>
+        </w:rPr>
+        <w:tab/>
+      </w:r>
+      <w:r>
+        <w:rPr>
+          <w:rFonts w:ascii="Courier New" w:hAnsi="Courier New" w:cs="Courier New"/>
+          <w:sz w:val="24"/>
+          <w:szCs w:val="24"/>
+        </w:rPr>
+        <w:tab/>
+      </w:r>
+      <w:r>
+        <w:rPr>
+          <w:rFonts w:ascii="Courier New" w:hAnsi="Courier New" w:cs="Courier New"/>
+          <w:sz w:val="24"/>
+          <w:szCs w:val="24"/>
+        </w:rPr>
+        <w:t>CRUSH</w:t>
+      </w:r>
+      <w:r>
+        <w:rPr>
+          <w:rFonts w:ascii="Courier New" w:hAnsi="Courier New" w:cs="Courier New"/>
+          <w:sz w:val="24"/>
+          <w:szCs w:val="24"/>
+        </w:rPr>
+        <w:t xml:space="preserve"> THEIR DREAMS IN YOUR PALM.</w:t>
+      </w:r>
+      <w:r>
+        <w:rPr>
+          <w:rFonts w:ascii="Courier New" w:hAnsi="Courier New" w:cs="Courier New"/>
+          <w:sz w:val="24"/>
+          <w:szCs w:val="24"/>
+        </w:rPr>
+        <w:tab/>
+      </w:r>
+      <w:r>
+        <w:rPr>
+          <w:rFonts w:ascii="Courier New" w:hAnsi="Courier New" w:cs="Courier New"/>
+          <w:sz w:val="24"/>
+          <w:szCs w:val="24"/>
+        </w:rPr>
+        <w:tab/>
+      </w:r>
+      <w:r>
+        <w:rPr>
+          <w:rFonts w:ascii="Courier New" w:hAnsi="Courier New" w:cs="Courier New"/>
+          <w:sz w:val="24"/>
+          <w:szCs w:val="24"/>
+        </w:rPr>
+        <w:tab/>
+      </w:r>
+      <w:r>
+        <w:rPr>
+          <w:rFonts w:ascii="Courier New" w:hAnsi="Courier New" w:cs="Courier New"/>
+          <w:sz w:val="24"/>
+          <w:szCs w:val="24"/>
+        </w:rPr>
+        <w:tab/>
+      </w:r>
+      <w:r>
+        <w:rPr>
+          <w:rFonts w:ascii="Courier New" w:hAnsi="Courier New" w:cs="Courier New"/>
+          <w:sz w:val="24"/>
+          <w:szCs w:val="24"/>
+        </w:rPr>
+        <w:tab/>
+      </w:r>
+      <w:r>
+        <w:rPr>
+          <w:rFonts w:ascii="Courier New" w:hAnsi="Courier New" w:cs="Courier New"/>
+          <w:sz w:val="24"/>
+          <w:szCs w:val="24"/>
+        </w:rPr>
+        <w:tab/>
+        <w:t>IT IS CRUNCH TIME, MY BABIES.</w:t>
+      </w:r>
+    </w:p>
+    <w:p>
+      <w:pPr>
+        <w:rPr>
+          <w:rFonts w:ascii="Courier New" w:hAnsi="Courier New" w:cs="Courier New"/>
+          <w:sz w:val="24"/>
+          <w:szCs w:val="24"/>
+        </w:rPr>
+      </w:pPr>
+    </w:p>
+    <w:p>
+      <w:pPr>
         <w:jc w:val="center"/>
         <w:rPr>
           <w:rFonts w:ascii="Courier New" w:hAnsi="Courier New" w:cs="Courier New"/>
@@ -466,7 +923,7 @@
           <w:sz w:val="24"/>
           <w:szCs w:val="24"/>
         </w:rPr>
-        <w:t>GALAXIEs not JD</w:t>
+        <w:t>GALAXIEs</w:t>
       </w:r>
     </w:p>
     <w:p>
@@ -791,7 +1248,22 @@
           <w:szCs w:val="24"/>
         </w:rPr>
         <w:tab/>
-        <w:t>HOLD OUR LOVE</w:t>
+      </w:r>
+      <w:r>
+        <w:rPr>
+          <w:rFonts w:ascii="Courier New" w:hAnsi="Courier New" w:cs="Courier New"/>
+          <w:sz w:val="24"/>
+          <w:szCs w:val="24"/>
+        </w:rPr>
+        <w:t>KEEP</w:t>
+      </w:r>
+      <w:r>
+        <w:rPr>
+          <w:rFonts w:ascii="Courier New" w:hAnsi="Courier New" w:cs="Courier New"/>
+          <w:sz w:val="24"/>
+          <w:szCs w:val="24"/>
+        </w:rPr>
+        <w:t xml:space="preserve"> OUR LOVE</w:t>
       </w:r>
       <w:r>
         <w:rPr>
@@ -855,93 +1327,6 @@
     </w:p>
     <w:p>
       <w:pPr>
-        <w:jc w:val="center"/>
-        <w:rPr>
-          <w:rFonts w:ascii="Courier New" w:hAnsi="Courier New" w:cs="Courier New"/>
-          <w:b/>
-          <w:bCs/>
-          <w:sz w:val="24"/>
-          <w:szCs w:val="24"/>
-        </w:rPr>
-      </w:pPr>
-      <w:r>
-        <w:rPr>
-          <w:rFonts w:ascii="Courier New" w:hAnsi="Courier New" w:cs="Courier New"/>
-          <w:b/>
-          <w:bCs/>
-          <w:sz w:val="24"/>
-          <w:szCs w:val="24"/>
-        </w:rPr>
-        <w:t>TRIANGULUM</w:t>
-      </w:r>
-    </w:p>
-    <w:p>
-      <w:pPr>
-        <w:rPr>
-          <w:rFonts w:ascii="Courier New" w:hAnsi="Courier New" w:cs="Courier New"/>
-          <w:sz w:val="24"/>
-          <w:szCs w:val="24"/>
-        </w:rPr>
-      </w:pPr>
-      <w:r>
-        <w:rPr>
-          <w:rFonts w:ascii="Courier New" w:hAnsi="Courier New" w:cs="Courier New"/>
-          <w:sz w:val="24"/>
-          <w:szCs w:val="24"/>
-        </w:rPr>
-        <w:tab/>
-        <w:t>IT IS CRUNCH TIME, SINGULARITY.</w:t>
-      </w:r>
-    </w:p>
-    <w:p>
-      <w:pPr>
-        <w:rPr>
-          <w:rFonts w:ascii="Courier New" w:hAnsi="Courier New" w:cs="Courier New"/>
-          <w:sz w:val="24"/>
-          <w:szCs w:val="24"/>
-        </w:rPr>
-      </w:pPr>
-    </w:p>
-    <w:p>
-      <w:pPr>
-        <w:jc w:val="center"/>
-        <w:rPr>
-          <w:rFonts w:ascii="Courier New" w:hAnsi="Courier New" w:cs="Courier New"/>
-          <w:b/>
-          <w:bCs/>
-          <w:sz w:val="24"/>
-          <w:szCs w:val="24"/>
-        </w:rPr>
-      </w:pPr>
-      <w:r>
-        <w:rPr>
-          <w:rFonts w:ascii="Courier New" w:hAnsi="Courier New" w:cs="Courier New"/>
-          <w:b/>
-          <w:bCs/>
-          <w:sz w:val="24"/>
-          <w:szCs w:val="24"/>
-        </w:rPr>
-        <w:t>WHIRLPOOL</w:t>
-      </w:r>
-    </w:p>
-    <w:p>
-      <w:pPr>
-        <w:rPr>
-          <w:rFonts w:ascii="Courier New" w:hAnsi="Courier New" w:cs="Courier New"/>
-          <w:sz w:val="24"/>
-          <w:szCs w:val="24"/>
-        </w:rPr>
-      </w:pPr>
-      <w:r>
-        <w:rPr>
-          <w:rFonts w:ascii="Courier New" w:hAnsi="Courier New" w:cs="Courier New"/>
-          <w:sz w:val="24"/>
-          <w:szCs w:val="24"/>
-        </w:rPr>
-        <w:tab/>
-        <w:t xml:space="preserve">IT IS CRUNCH </w:t>
-      </w:r>
-      <w:r>
         <w:rPr>
           <w:rFonts w:ascii="Courier New" w:hAnsi="Courier New" w:cs="Courier New"/>
           <w:i/>
@@ -949,314 +1334,24 @@
           <w:sz w:val="24"/>
           <w:szCs w:val="24"/>
         </w:rPr>
-        <w:t>TIME</w:t>
-      </w:r>
-      <w:r>
-        <w:rPr>
-          <w:rFonts w:ascii="Courier New" w:hAnsi="Courier New" w:cs="Courier New"/>
-          <w:sz w:val="24"/>
-          <w:szCs w:val="24"/>
-        </w:rPr>
-        <w:t>, SINGULARITY.</w:t>
-      </w:r>
-    </w:p>
-    <w:p>
-      <w:pPr>
-        <w:rPr>
-          <w:rFonts w:ascii="Courier New" w:hAnsi="Courier New" w:cs="Courier New"/>
-          <w:sz w:val="24"/>
-          <w:szCs w:val="24"/>
-        </w:rPr>
-      </w:pPr>
-    </w:p>
-    <w:p>
-      <w:pPr>
-        <w:jc w:val="center"/>
-        <w:rPr>
-          <w:rFonts w:ascii="Courier New" w:hAnsi="Courier New" w:cs="Courier New"/>
-          <w:b/>
-          <w:bCs/>
-          <w:sz w:val="24"/>
-          <w:szCs w:val="24"/>
-        </w:rPr>
-      </w:pPr>
-      <w:r>
-        <w:rPr>
-          <w:rFonts w:ascii="Courier New" w:hAnsi="Courier New" w:cs="Courier New"/>
-          <w:b/>
-          <w:bCs/>
-          <w:sz w:val="24"/>
-          <w:szCs w:val="24"/>
-        </w:rPr>
-        <w:t>CARTWHEEL</w:t>
-      </w:r>
-    </w:p>
-    <w:p>
-      <w:pPr>
-        <w:rPr>
-          <w:rFonts w:ascii="Courier New" w:hAnsi="Courier New" w:cs="Courier New"/>
-          <w:sz w:val="24"/>
-          <w:szCs w:val="24"/>
-        </w:rPr>
-      </w:pPr>
-      <w:r>
-        <w:rPr>
-          <w:rFonts w:ascii="Courier New" w:hAnsi="Courier New" w:cs="Courier New"/>
-          <w:sz w:val="24"/>
-          <w:szCs w:val="24"/>
-        </w:rPr>
-        <w:tab/>
-        <w:t>IT IS CRUNCH TIME, SINGULARITY.</w:t>
-      </w:r>
-    </w:p>
-    <w:p>
-      <w:pPr>
-        <w:rPr>
-          <w:rFonts w:ascii="Courier New" w:hAnsi="Courier New" w:cs="Courier New"/>
-          <w:sz w:val="24"/>
-          <w:szCs w:val="24"/>
-        </w:rPr>
-      </w:pPr>
-    </w:p>
-    <w:p>
-      <w:pPr>
-        <w:rPr>
-          <w:rFonts w:ascii="Courier New" w:hAnsi="Courier New" w:cs="Courier New"/>
-          <w:sz w:val="24"/>
-          <w:szCs w:val="24"/>
-        </w:rPr>
-      </w:pPr>
-    </w:p>
-    <w:p>
-      <w:pPr>
-        <w:jc w:val="center"/>
-        <w:rPr>
-          <w:rFonts w:ascii="Courier New" w:hAnsi="Courier New" w:cs="Courier New"/>
-          <w:b/>
-          <w:bCs/>
-          <w:sz w:val="24"/>
-          <w:szCs w:val="24"/>
-        </w:rPr>
-      </w:pPr>
-      <w:r>
-        <w:rPr>
-          <w:rFonts w:ascii="Courier New" w:hAnsi="Courier New" w:cs="Courier New"/>
-          <w:b/>
-          <w:bCs/>
-          <w:sz w:val="24"/>
-          <w:szCs w:val="24"/>
-        </w:rPr>
-        <w:lastRenderedPageBreak/>
-        <w:t>ANDROMEDA</w:t>
-      </w:r>
-    </w:p>
-    <w:p>
-      <w:pPr>
-        <w:rPr>
-          <w:rFonts w:ascii="Courier New" w:hAnsi="Courier New" w:cs="Courier New"/>
-          <w:sz w:val="24"/>
-          <w:szCs w:val="24"/>
-        </w:rPr>
-      </w:pPr>
-      <w:r>
-        <w:rPr>
-          <w:rFonts w:ascii="Courier New" w:hAnsi="Courier New" w:cs="Courier New"/>
-          <w:sz w:val="24"/>
-          <w:szCs w:val="24"/>
-        </w:rPr>
-        <w:tab/>
-        <w:t>IT IS CRUNCH TIME, SINGULARITY.</w:t>
-      </w:r>
-    </w:p>
-    <w:p>
-      <w:pPr>
-        <w:rPr>
-          <w:rFonts w:ascii="Courier New" w:hAnsi="Courier New" w:cs="Courier New"/>
-          <w:sz w:val="24"/>
-          <w:szCs w:val="24"/>
-        </w:rPr>
-      </w:pPr>
-    </w:p>
-    <w:p>
-      <w:pPr>
-        <w:jc w:val="center"/>
-        <w:rPr>
-          <w:rFonts w:ascii="Courier New" w:hAnsi="Courier New" w:cs="Courier New"/>
-          <w:b/>
-          <w:bCs/>
-          <w:sz w:val="24"/>
-          <w:szCs w:val="24"/>
-        </w:rPr>
-      </w:pPr>
-      <w:r>
-        <w:rPr>
-          <w:rFonts w:ascii="Courier New" w:hAnsi="Courier New" w:cs="Courier New"/>
-          <w:b/>
-          <w:bCs/>
-          <w:sz w:val="24"/>
-          <w:szCs w:val="24"/>
-        </w:rPr>
-        <w:t>MILKY WAY</w:t>
-      </w:r>
-    </w:p>
-    <w:p>
-      <w:pPr>
-        <w:rPr>
-          <w:rFonts w:ascii="Courier New" w:hAnsi="Courier New" w:cs="Courier New"/>
-          <w:sz w:val="24"/>
-          <w:szCs w:val="24"/>
-        </w:rPr>
-      </w:pPr>
-      <w:r>
-        <w:rPr>
-          <w:rFonts w:ascii="Courier New" w:hAnsi="Courier New" w:cs="Courier New"/>
-          <w:sz w:val="24"/>
-          <w:szCs w:val="24"/>
-        </w:rPr>
-        <w:tab/>
-        <w:t xml:space="preserve">IT IS CRUNCH TIME, </w:t>
-      </w:r>
-      <w:r>
-        <w:rPr>
-          <w:rFonts w:ascii="Courier New" w:hAnsi="Courier New" w:cs="Courier New"/>
-          <w:sz w:val="24"/>
-          <w:szCs w:val="24"/>
-        </w:rPr>
-        <w:t>NOMY SING</w:t>
-      </w:r>
-      <w:r>
-        <w:rPr>
-          <w:rFonts w:ascii="Courier New" w:hAnsi="Courier New" w:cs="Courier New"/>
-          <w:sz w:val="24"/>
-          <w:szCs w:val="24"/>
-        </w:rPr>
-        <w:t>.</w:t>
-      </w:r>
-    </w:p>
-    <w:p>
-      <w:pPr>
-        <w:rPr>
-          <w:rFonts w:ascii="Courier New" w:hAnsi="Courier New" w:cs="Courier New"/>
-          <w:sz w:val="24"/>
-          <w:szCs w:val="24"/>
-        </w:rPr>
-      </w:pPr>
-    </w:p>
-    <w:p>
-      <w:pPr>
-        <w:jc w:val="center"/>
-        <w:rPr>
-          <w:rFonts w:ascii="Courier New" w:hAnsi="Courier New" w:cs="Courier New"/>
-          <w:b/>
-          <w:bCs/>
-          <w:sz w:val="24"/>
-          <w:szCs w:val="24"/>
-        </w:rPr>
-      </w:pPr>
-      <w:r>
-        <w:rPr>
-          <w:rFonts w:ascii="Courier New" w:hAnsi="Courier New" w:cs="Courier New"/>
-          <w:b/>
-          <w:bCs/>
-          <w:sz w:val="24"/>
-          <w:szCs w:val="24"/>
-        </w:rPr>
-        <w:t>SINGULARITY</w:t>
-      </w:r>
-    </w:p>
-    <w:p>
-      <w:pPr>
-        <w:rPr>
-          <w:rFonts w:ascii="Courier New" w:hAnsi="Courier New" w:cs="Courier New"/>
-          <w:sz w:val="24"/>
-          <w:szCs w:val="24"/>
-        </w:rPr>
-      </w:pPr>
-      <w:r>
-        <w:rPr>
-          <w:rFonts w:ascii="Courier New" w:hAnsi="Courier New" w:cs="Courier New"/>
-          <w:sz w:val="24"/>
-          <w:szCs w:val="24"/>
-        </w:rPr>
-        <w:tab/>
-        <w:t>IT IS CRUNCH TIME, JD?</w:t>
-      </w:r>
-      <w:r>
-        <w:rPr>
-          <w:rFonts w:ascii="Courier New" w:hAnsi="Courier New" w:cs="Courier New"/>
-          <w:sz w:val="24"/>
-          <w:szCs w:val="24"/>
-        </w:rPr>
-        <w:tab/>
-      </w:r>
-      <w:r>
-        <w:rPr>
-          <w:rFonts w:ascii="Courier New" w:hAnsi="Courier New" w:cs="Courier New"/>
-          <w:sz w:val="24"/>
-          <w:szCs w:val="24"/>
-        </w:rPr>
-        <w:tab/>
-      </w:r>
-      <w:r>
-        <w:rPr>
-          <w:rFonts w:ascii="Courier New" w:hAnsi="Courier New" w:cs="Courier New"/>
-          <w:sz w:val="24"/>
-          <w:szCs w:val="24"/>
-        </w:rPr>
-        <w:tab/>
-      </w:r>
-      <w:r>
-        <w:rPr>
-          <w:rFonts w:ascii="Courier New" w:hAnsi="Courier New" w:cs="Courier New"/>
-          <w:sz w:val="24"/>
-          <w:szCs w:val="24"/>
-        </w:rPr>
-        <w:tab/>
-      </w:r>
-      <w:r>
-        <w:rPr>
-          <w:rFonts w:ascii="Courier New" w:hAnsi="Courier New" w:cs="Courier New"/>
-          <w:sz w:val="24"/>
-          <w:szCs w:val="24"/>
-        </w:rPr>
-        <w:tab/>
-      </w:r>
-      <w:r>
-        <w:rPr>
-          <w:rFonts w:ascii="Courier New" w:hAnsi="Courier New" w:cs="Courier New"/>
-          <w:sz w:val="24"/>
-          <w:szCs w:val="24"/>
-        </w:rPr>
-        <w:tab/>
-      </w:r>
-      <w:r>
-        <w:rPr>
-          <w:rFonts w:ascii="Courier New" w:hAnsi="Courier New" w:cs="Courier New"/>
-          <w:sz w:val="24"/>
-          <w:szCs w:val="24"/>
-        </w:rPr>
-        <w:tab/>
-      </w:r>
-      <w:r>
-        <w:rPr>
-          <w:rFonts w:ascii="Courier New" w:hAnsi="Courier New" w:cs="Courier New"/>
-          <w:sz w:val="24"/>
-          <w:szCs w:val="24"/>
-        </w:rPr>
-        <w:t>SPT0615-JD?</w:t>
-      </w:r>
-    </w:p>
-    <w:p>
-      <w:pPr>
-        <w:rPr>
-          <w:rFonts w:ascii="Courier New" w:hAnsi="Courier New" w:cs="Courier New"/>
-          <w:sz w:val="24"/>
-          <w:szCs w:val="24"/>
-        </w:rPr>
-      </w:pPr>
-    </w:p>
-    <w:p>
-      <w:pPr>
+      </w:pPr>
+      <w:r>
+        <w:rPr>
+          <w:rFonts w:ascii="Courier New" w:hAnsi="Courier New" w:cs="Courier New"/>
+          <w:sz w:val="24"/>
+          <w:szCs w:val="24"/>
+        </w:rPr>
+        <w:tab/>
+      </w:r>
+      <w:r>
+        <w:rPr>
+          <w:rFonts w:ascii="Courier New" w:hAnsi="Courier New" w:cs="Courier New"/>
+          <w:sz w:val="24"/>
+          <w:szCs w:val="24"/>
+        </w:rPr>
+        <w:tab/>
+      </w:r>
+      <w:r>
         <w:rPr>
           <w:rFonts w:ascii="Courier New" w:hAnsi="Courier New" w:cs="Courier New"/>
           <w:i/>
@@ -1264,32 +1359,31 @@
           <w:sz w:val="24"/>
           <w:szCs w:val="24"/>
         </w:rPr>
-      </w:pPr>
-      <w:r>
-        <w:rPr>
-          <w:rFonts w:ascii="Courier New" w:hAnsi="Courier New" w:cs="Courier New"/>
-          <w:sz w:val="24"/>
-          <w:szCs w:val="24"/>
-        </w:rPr>
-        <w:tab/>
-      </w:r>
-      <w:r>
-        <w:rPr>
-          <w:rFonts w:ascii="Courier New" w:hAnsi="Courier New" w:cs="Courier New"/>
-          <w:sz w:val="24"/>
-          <w:szCs w:val="24"/>
-        </w:rPr>
-        <w:tab/>
-      </w:r>
-      <w:r>
-        <w:rPr>
-          <w:rFonts w:ascii="Courier New" w:hAnsi="Courier New" w:cs="Courier New"/>
-          <w:i/>
-          <w:iCs/>
-          <w:sz w:val="24"/>
-          <w:szCs w:val="24"/>
-        </w:rPr>
         <w:t>[End of “Crunch.”]</w:t>
+      </w:r>
+      <w:r>
+        <w:rPr>
+          <w:rFonts w:ascii="Courier New" w:hAnsi="Courier New" w:cs="Courier New"/>
+          <w:sz w:val="24"/>
+          <w:szCs w:val="24"/>
+        </w:rPr>
+        <w:tab/>
+      </w:r>
+      <w:r>
+        <w:rPr>
+          <w:rFonts w:ascii="Courier New" w:hAnsi="Courier New" w:cs="Courier New"/>
+          <w:sz w:val="24"/>
+          <w:szCs w:val="24"/>
+        </w:rPr>
+        <w:tab/>
+      </w:r>
+      <w:r>
+        <w:rPr>
+          <w:rFonts w:ascii="Courier New" w:hAnsi="Courier New" w:cs="Courier New"/>
+          <w:sz w:val="24"/>
+          <w:szCs w:val="24"/>
+        </w:rPr>
+        <w:tab/>
       </w:r>
     </w:p>
     <w:p>
@@ -1357,6 +1451,296 @@
     </w:p>
     <w:p>
       <w:pPr>
+        <w:rPr>
+          <w:rFonts w:ascii="Courier New" w:hAnsi="Courier New" w:cs="Courier New"/>
+          <w:i/>
+          <w:iCs/>
+          <w:sz w:val="24"/>
+          <w:szCs w:val="24"/>
+        </w:rPr>
+      </w:pPr>
+      <w:r>
+        <w:rPr>
+          <w:rFonts w:ascii="Courier New" w:hAnsi="Courier New" w:cs="Courier New"/>
+          <w:sz w:val="24"/>
+          <w:szCs w:val="24"/>
+        </w:rPr>
+        <w:tab/>
+      </w:r>
+      <w:r>
+        <w:rPr>
+          <w:rFonts w:ascii="Courier New" w:hAnsi="Courier New" w:cs="Courier New"/>
+          <w:sz w:val="24"/>
+          <w:szCs w:val="24"/>
+        </w:rPr>
+        <w:tab/>
+      </w:r>
+      <w:r>
+        <w:rPr>
+          <w:rFonts w:ascii="Courier New" w:hAnsi="Courier New" w:cs="Courier New"/>
+          <w:i/>
+          <w:iCs/>
+          <w:sz w:val="24"/>
+          <w:szCs w:val="24"/>
+        </w:rPr>
+        <w:t>(SINGULARITY places a hand on their chest.)</w:t>
+      </w:r>
+    </w:p>
+    <w:p>
+      <w:pPr>
+        <w:rPr>
+          <w:rFonts w:ascii="Courier New" w:hAnsi="Courier New" w:cs="Courier New"/>
+          <w:sz w:val="24"/>
+          <w:szCs w:val="24"/>
+        </w:rPr>
+      </w:pPr>
+    </w:p>
+    <w:p>
+      <w:pPr>
+        <w:rPr>
+          <w:rFonts w:ascii="Courier New" w:hAnsi="Courier New" w:cs="Courier New"/>
+          <w:i/>
+          <w:iCs/>
+          <w:sz w:val="24"/>
+          <w:szCs w:val="24"/>
+        </w:rPr>
+      </w:pPr>
+      <w:r>
+        <w:rPr>
+          <w:rFonts w:ascii="Courier New" w:hAnsi="Courier New" w:cs="Courier New"/>
+          <w:sz w:val="24"/>
+          <w:szCs w:val="24"/>
+        </w:rPr>
+        <w:tab/>
+      </w:r>
+      <w:r>
+        <w:rPr>
+          <w:rFonts w:ascii="Courier New" w:hAnsi="Courier New" w:cs="Courier New"/>
+          <w:sz w:val="24"/>
+          <w:szCs w:val="24"/>
+        </w:rPr>
+        <w:tab/>
+      </w:r>
+      <w:r>
+        <w:rPr>
+          <w:rFonts w:ascii="Courier New" w:hAnsi="Courier New" w:cs="Courier New"/>
+          <w:i/>
+          <w:iCs/>
+          <w:sz w:val="24"/>
+          <w:szCs w:val="24"/>
+        </w:rPr>
+        <w:t>(</w:t>
+      </w:r>
+      <w:r>
+        <w:rPr>
+          <w:rFonts w:ascii="Courier New" w:hAnsi="Courier New" w:cs="Courier New"/>
+          <w:i/>
+          <w:iCs/>
+          <w:sz w:val="24"/>
+          <w:szCs w:val="24"/>
+        </w:rPr>
+        <w:t xml:space="preserve">The </w:t>
+      </w:r>
+      <w:r>
+        <w:rPr>
+          <w:rFonts w:ascii="Courier New" w:hAnsi="Courier New" w:cs="Courier New"/>
+          <w:i/>
+          <w:iCs/>
+          <w:sz w:val="24"/>
+          <w:szCs w:val="24"/>
+        </w:rPr>
+        <w:t>GALAXIEs</w:t>
+      </w:r>
+      <w:r>
+        <w:rPr>
+          <w:rFonts w:ascii="Courier New" w:hAnsi="Courier New" w:cs="Courier New"/>
+          <w:i/>
+          <w:iCs/>
+          <w:sz w:val="24"/>
+          <w:szCs w:val="24"/>
+        </w:rPr>
+        <w:t xml:space="preserve"> pray with</w:t>
+      </w:r>
+      <w:r>
+        <w:rPr>
+          <w:rFonts w:ascii="Courier New" w:hAnsi="Courier New" w:cs="Courier New"/>
+          <w:i/>
+          <w:iCs/>
+          <w:sz w:val="24"/>
+          <w:szCs w:val="24"/>
+        </w:rPr>
+        <w:t xml:space="preserve"> SINGULARITY.)</w:t>
+      </w:r>
+    </w:p>
+    <w:p>
+      <w:pPr>
+        <w:rPr>
+          <w:rFonts w:ascii="Courier New" w:hAnsi="Courier New" w:cs="Courier New"/>
+          <w:sz w:val="24"/>
+          <w:szCs w:val="24"/>
+        </w:rPr>
+      </w:pPr>
+    </w:p>
+    <w:p>
+      <w:pPr>
+        <w:rPr>
+          <w:rFonts w:ascii="Courier New" w:hAnsi="Courier New" w:cs="Courier New"/>
+          <w:i/>
+          <w:iCs/>
+          <w:sz w:val="24"/>
+          <w:szCs w:val="24"/>
+        </w:rPr>
+      </w:pPr>
+      <w:r>
+        <w:rPr>
+          <w:rFonts w:ascii="Courier New" w:hAnsi="Courier New" w:cs="Courier New"/>
+          <w:sz w:val="24"/>
+          <w:szCs w:val="24"/>
+        </w:rPr>
+        <w:tab/>
+      </w:r>
+      <w:r>
+        <w:rPr>
+          <w:rFonts w:ascii="Courier New" w:hAnsi="Courier New" w:cs="Courier New"/>
+          <w:sz w:val="24"/>
+          <w:szCs w:val="24"/>
+        </w:rPr>
+        <w:tab/>
+      </w:r>
+      <w:r>
+        <w:rPr>
+          <w:rFonts w:ascii="Courier New" w:hAnsi="Courier New" w:cs="Courier New"/>
+          <w:i/>
+          <w:iCs/>
+          <w:sz w:val="24"/>
+          <w:szCs w:val="24"/>
+        </w:rPr>
+        <w:t xml:space="preserve">(SINGULARITY changes their mind. They take </w:t>
+      </w:r>
+      <w:r>
+        <w:rPr>
+          <w:rFonts w:ascii="Courier New" w:hAnsi="Courier New" w:cs="Courier New"/>
+          <w:sz w:val="24"/>
+          <w:szCs w:val="24"/>
+        </w:rPr>
+        <w:tab/>
+      </w:r>
+      <w:r>
+        <w:rPr>
+          <w:rFonts w:ascii="Courier New" w:hAnsi="Courier New" w:cs="Courier New"/>
+          <w:sz w:val="24"/>
+          <w:szCs w:val="24"/>
+        </w:rPr>
+        <w:tab/>
+      </w:r>
+      <w:r>
+        <w:rPr>
+          <w:rFonts w:ascii="Courier New" w:hAnsi="Courier New" w:cs="Courier New"/>
+          <w:sz w:val="24"/>
+          <w:szCs w:val="24"/>
+        </w:rPr>
+        <w:tab/>
+      </w:r>
+      <w:r>
+        <w:rPr>
+          <w:rFonts w:ascii="Courier New" w:hAnsi="Courier New" w:cs="Courier New"/>
+          <w:sz w:val="24"/>
+          <w:szCs w:val="24"/>
+        </w:rPr>
+        <w:tab/>
+      </w:r>
+      <w:r>
+        <w:rPr>
+          <w:rFonts w:ascii="Courier New" w:hAnsi="Courier New" w:cs="Courier New"/>
+          <w:sz w:val="24"/>
+          <w:szCs w:val="24"/>
+        </w:rPr>
+        <w:tab/>
+      </w:r>
+      <w:r>
+        <w:rPr>
+          <w:rFonts w:ascii="Courier New" w:hAnsi="Courier New" w:cs="Courier New"/>
+          <w:i/>
+          <w:iCs/>
+          <w:sz w:val="24"/>
+          <w:szCs w:val="24"/>
+        </w:rPr>
+        <w:t>and hold each GALAXY’s hands next to them.)</w:t>
+      </w:r>
+    </w:p>
+    <w:p>
+      <w:pPr>
+        <w:rPr>
+          <w:rFonts w:ascii="Courier New" w:hAnsi="Courier New" w:cs="Courier New"/>
+          <w:sz w:val="24"/>
+          <w:szCs w:val="24"/>
+        </w:rPr>
+      </w:pPr>
+    </w:p>
+    <w:p>
+      <w:pPr>
+        <w:rPr>
+          <w:rFonts w:ascii="Courier New" w:hAnsi="Courier New" w:cs="Courier New"/>
+          <w:sz w:val="24"/>
+          <w:szCs w:val="24"/>
+        </w:rPr>
+      </w:pPr>
+      <w:r>
+        <w:rPr>
+          <w:rFonts w:ascii="Courier New" w:hAnsi="Courier New" w:cs="Courier New"/>
+          <w:sz w:val="24"/>
+          <w:szCs w:val="24"/>
+        </w:rPr>
+        <w:tab/>
+      </w:r>
+      <w:r>
+        <w:rPr>
+          <w:rFonts w:ascii="Courier New" w:hAnsi="Courier New" w:cs="Courier New"/>
+          <w:sz w:val="24"/>
+          <w:szCs w:val="24"/>
+        </w:rPr>
+        <w:tab/>
+      </w:r>
+      <w:r>
+        <w:rPr>
+          <w:rFonts w:ascii="Courier New" w:hAnsi="Courier New" w:cs="Courier New"/>
+          <w:i/>
+          <w:iCs/>
+          <w:sz w:val="24"/>
+          <w:szCs w:val="24"/>
+        </w:rPr>
+        <w:t>(The GALAXIEs hold each other’s</w:t>
+      </w:r>
+      <w:r>
+        <w:rPr>
+          <w:rFonts w:ascii="Courier New" w:hAnsi="Courier New" w:cs="Courier New"/>
+          <w:sz w:val="24"/>
+          <w:szCs w:val="24"/>
+        </w:rPr>
+        <w:t xml:space="preserve"> </w:t>
+      </w:r>
+      <w:r>
+        <w:rPr>
+          <w:rFonts w:ascii="Courier New" w:hAnsi="Courier New" w:cs="Courier New"/>
+          <w:i/>
+          <w:iCs/>
+          <w:sz w:val="24"/>
+          <w:szCs w:val="24"/>
+        </w:rPr>
+        <w:t>hands.)</w:t>
+      </w:r>
+    </w:p>
+    <w:p>
+      <w:pPr>
+        <w:rPr>
+          <w:rFonts w:ascii="Courier New" w:hAnsi="Courier New" w:cs="Courier New"/>
+          <w:sz w:val="24"/>
+          <w:szCs w:val="24"/>
+        </w:rPr>
+      </w:pPr>
+    </w:p>
+    <w:p>
+      <w:pPr>
         <w:jc w:val="center"/>
         <w:rPr>
           <w:rFonts w:ascii="Courier New" w:hAnsi="Courier New" w:cs="Courier New"/>
@@ -1392,178 +1776,295 @@
           <w:sz w:val="24"/>
           <w:szCs w:val="24"/>
         </w:rPr>
-        <w:t>HOLD THAT HOLE IN YOUR HEART.</w:t>
-      </w:r>
-      <w:r>
-        <w:rPr>
-          <w:rFonts w:ascii="Courier New" w:hAnsi="Courier New" w:cs="Courier New"/>
-          <w:sz w:val="24"/>
-          <w:szCs w:val="24"/>
-        </w:rPr>
-        <w:tab/>
-      </w:r>
-      <w:r>
-        <w:rPr>
-          <w:rFonts w:ascii="Courier New" w:hAnsi="Courier New" w:cs="Courier New"/>
-          <w:sz w:val="24"/>
-          <w:szCs w:val="24"/>
-        </w:rPr>
-        <w:tab/>
-      </w:r>
-      <w:r>
-        <w:rPr>
-          <w:rFonts w:ascii="Courier New" w:hAnsi="Courier New" w:cs="Courier New"/>
-          <w:sz w:val="24"/>
-          <w:szCs w:val="24"/>
-        </w:rPr>
-        <w:tab/>
-      </w:r>
-      <w:r>
-        <w:rPr>
-          <w:rFonts w:ascii="Courier New" w:hAnsi="Courier New" w:cs="Courier New"/>
-          <w:sz w:val="24"/>
-          <w:szCs w:val="24"/>
-        </w:rPr>
-        <w:tab/>
-      </w:r>
-      <w:r>
-        <w:rPr>
-          <w:rFonts w:ascii="Courier New" w:hAnsi="Courier New" w:cs="Courier New"/>
-          <w:sz w:val="24"/>
-          <w:szCs w:val="24"/>
-        </w:rPr>
-        <w:tab/>
-      </w:r>
-      <w:r>
-        <w:rPr>
-          <w:rFonts w:ascii="Courier New" w:hAnsi="Courier New" w:cs="Courier New"/>
-          <w:sz w:val="24"/>
-          <w:szCs w:val="24"/>
-        </w:rPr>
-        <w:tab/>
-      </w:r>
-      <w:r>
-        <w:rPr>
-          <w:rFonts w:ascii="Courier New" w:hAnsi="Courier New" w:cs="Courier New"/>
-          <w:sz w:val="24"/>
-          <w:szCs w:val="24"/>
-        </w:rPr>
-        <w:tab/>
-        <w:t>GIVE INTO INTERNAL DARKNESS.</w:t>
-      </w:r>
-      <w:r>
-        <w:rPr>
-          <w:rFonts w:ascii="Courier New" w:hAnsi="Courier New" w:cs="Courier New"/>
-          <w:sz w:val="24"/>
-          <w:szCs w:val="24"/>
-        </w:rPr>
-        <w:tab/>
-      </w:r>
-      <w:r>
-        <w:rPr>
-          <w:rFonts w:ascii="Courier New" w:hAnsi="Courier New" w:cs="Courier New"/>
-          <w:sz w:val="24"/>
-          <w:szCs w:val="24"/>
-        </w:rPr>
-        <w:tab/>
-      </w:r>
-      <w:r>
-        <w:rPr>
-          <w:rFonts w:ascii="Courier New" w:hAnsi="Courier New" w:cs="Courier New"/>
-          <w:sz w:val="24"/>
-          <w:szCs w:val="24"/>
-        </w:rPr>
-        <w:tab/>
-      </w:r>
-      <w:r>
-        <w:rPr>
-          <w:rFonts w:ascii="Courier New" w:hAnsi="Courier New" w:cs="Courier New"/>
-          <w:sz w:val="24"/>
-          <w:szCs w:val="24"/>
-        </w:rPr>
-        <w:tab/>
-      </w:r>
-      <w:r>
-        <w:rPr>
-          <w:rFonts w:ascii="Courier New" w:hAnsi="Courier New" w:cs="Courier New"/>
-          <w:sz w:val="24"/>
-          <w:szCs w:val="24"/>
-        </w:rPr>
-        <w:tab/>
-      </w:r>
-      <w:r>
-        <w:rPr>
-          <w:rFonts w:ascii="Courier New" w:hAnsi="Courier New" w:cs="Courier New"/>
-          <w:sz w:val="24"/>
-          <w:szCs w:val="24"/>
-        </w:rPr>
-        <w:tab/>
-      </w:r>
-      <w:r>
-        <w:rPr>
-          <w:rFonts w:ascii="Courier New" w:hAnsi="Courier New" w:cs="Courier New"/>
-          <w:sz w:val="24"/>
-          <w:szCs w:val="24"/>
-        </w:rPr>
-        <w:tab/>
-        <w:t>HOLD OUR LIGHT FOR ALL TIME.</w:t>
-      </w:r>
-      <w:r>
-        <w:rPr>
-          <w:rFonts w:ascii="Courier New" w:hAnsi="Courier New" w:cs="Courier New"/>
-          <w:sz w:val="24"/>
-          <w:szCs w:val="24"/>
-        </w:rPr>
-        <w:tab/>
-      </w:r>
-      <w:r>
-        <w:rPr>
-          <w:rFonts w:ascii="Courier New" w:hAnsi="Courier New" w:cs="Courier New"/>
-          <w:sz w:val="24"/>
-          <w:szCs w:val="24"/>
-        </w:rPr>
-        <w:tab/>
-      </w:r>
-      <w:r>
-        <w:rPr>
-          <w:rFonts w:ascii="Courier New" w:hAnsi="Courier New" w:cs="Courier New"/>
-          <w:sz w:val="24"/>
-          <w:szCs w:val="24"/>
-        </w:rPr>
-        <w:tab/>
-      </w:r>
-      <w:r>
-        <w:rPr>
-          <w:rFonts w:ascii="Courier New" w:hAnsi="Courier New" w:cs="Courier New"/>
-          <w:sz w:val="24"/>
-          <w:szCs w:val="24"/>
-        </w:rPr>
-        <w:tab/>
-      </w:r>
-      <w:r>
-        <w:rPr>
-          <w:rFonts w:ascii="Courier New" w:hAnsi="Courier New" w:cs="Courier New"/>
-          <w:sz w:val="24"/>
-          <w:szCs w:val="24"/>
-        </w:rPr>
-        <w:tab/>
-      </w:r>
-      <w:r>
-        <w:rPr>
-          <w:rFonts w:ascii="Courier New" w:hAnsi="Courier New" w:cs="Courier New"/>
-          <w:sz w:val="24"/>
-          <w:szCs w:val="24"/>
-        </w:rPr>
-        <w:tab/>
-      </w:r>
-      <w:r>
-        <w:rPr>
-          <w:rFonts w:ascii="Courier New" w:hAnsi="Courier New" w:cs="Courier New"/>
-          <w:sz w:val="24"/>
-          <w:szCs w:val="24"/>
-        </w:rPr>
-        <w:tab/>
-        <w:t>FOR IT’S CRUNCH TIME, GALAXIES.</w:t>
+        <w:t>LOSE CONTROL</w:t>
+      </w:r>
+      <w:r>
+        <w:rPr>
+          <w:rFonts w:ascii="Courier New" w:hAnsi="Courier New" w:cs="Courier New"/>
+          <w:sz w:val="24"/>
+          <w:szCs w:val="24"/>
+        </w:rPr>
+        <w:t xml:space="preserve"> IN </w:t>
+      </w:r>
+      <w:r>
+        <w:rPr>
+          <w:rFonts w:ascii="Courier New" w:hAnsi="Courier New" w:cs="Courier New"/>
+          <w:sz w:val="24"/>
+          <w:szCs w:val="24"/>
+        </w:rPr>
+        <w:t>OUR</w:t>
+      </w:r>
+      <w:r>
+        <w:rPr>
+          <w:rFonts w:ascii="Courier New" w:hAnsi="Courier New" w:cs="Courier New"/>
+          <w:sz w:val="24"/>
+          <w:szCs w:val="24"/>
+        </w:rPr>
+        <w:t xml:space="preserve"> </w:t>
+      </w:r>
+      <w:r>
+        <w:rPr>
+          <w:rFonts w:ascii="Courier New" w:hAnsi="Courier New" w:cs="Courier New"/>
+          <w:sz w:val="24"/>
+          <w:szCs w:val="24"/>
+        </w:rPr>
+        <w:t>PALMS</w:t>
+      </w:r>
+      <w:r>
+        <w:rPr>
+          <w:rFonts w:ascii="Courier New" w:hAnsi="Courier New" w:cs="Courier New"/>
+          <w:sz w:val="24"/>
+          <w:szCs w:val="24"/>
+        </w:rPr>
+        <w:t>.</w:t>
+      </w:r>
+      <w:r>
+        <w:rPr>
+          <w:rFonts w:ascii="Courier New" w:hAnsi="Courier New" w:cs="Courier New"/>
+          <w:sz w:val="24"/>
+          <w:szCs w:val="24"/>
+        </w:rPr>
+        <w:tab/>
+      </w:r>
+      <w:r>
+        <w:rPr>
+          <w:rFonts w:ascii="Courier New" w:hAnsi="Courier New" w:cs="Courier New"/>
+          <w:sz w:val="24"/>
+          <w:szCs w:val="24"/>
+        </w:rPr>
+        <w:tab/>
+      </w:r>
+      <w:r>
+        <w:rPr>
+          <w:rFonts w:ascii="Courier New" w:hAnsi="Courier New" w:cs="Courier New"/>
+          <w:sz w:val="24"/>
+          <w:szCs w:val="24"/>
+        </w:rPr>
+        <w:tab/>
+      </w:r>
+      <w:r>
+        <w:rPr>
+          <w:rFonts w:ascii="Courier New" w:hAnsi="Courier New" w:cs="Courier New"/>
+          <w:sz w:val="24"/>
+          <w:szCs w:val="24"/>
+        </w:rPr>
+        <w:tab/>
+      </w:r>
+      <w:r>
+        <w:rPr>
+          <w:rFonts w:ascii="Courier New" w:hAnsi="Courier New" w:cs="Courier New"/>
+          <w:sz w:val="24"/>
+          <w:szCs w:val="24"/>
+        </w:rPr>
+        <w:tab/>
+      </w:r>
+      <w:r>
+        <w:rPr>
+          <w:rFonts w:ascii="Courier New" w:hAnsi="Courier New" w:cs="Courier New"/>
+          <w:sz w:val="24"/>
+          <w:szCs w:val="24"/>
+        </w:rPr>
+        <w:tab/>
+      </w:r>
+      <w:r>
+        <w:rPr>
+          <w:rFonts w:ascii="Courier New" w:hAnsi="Courier New" w:cs="Courier New"/>
+          <w:sz w:val="24"/>
+          <w:szCs w:val="24"/>
+        </w:rPr>
+        <w:tab/>
+      </w:r>
+      <w:r>
+        <w:rPr>
+          <w:rFonts w:ascii="Courier New" w:hAnsi="Courier New" w:cs="Courier New"/>
+          <w:sz w:val="24"/>
+          <w:szCs w:val="24"/>
+        </w:rPr>
+        <w:t>FILL US WITH</w:t>
+      </w:r>
+      <w:r>
+        <w:rPr>
+          <w:rFonts w:ascii="Courier New" w:hAnsi="Courier New" w:cs="Courier New"/>
+          <w:sz w:val="24"/>
+          <w:szCs w:val="24"/>
+        </w:rPr>
+        <w:t xml:space="preserve"> </w:t>
+      </w:r>
+      <w:r>
+        <w:rPr>
+          <w:rFonts w:ascii="Courier New" w:hAnsi="Courier New" w:cs="Courier New"/>
+          <w:sz w:val="24"/>
+          <w:szCs w:val="24"/>
+        </w:rPr>
+        <w:t>EX</w:t>
+      </w:r>
+      <w:r>
+        <w:rPr>
+          <w:rFonts w:ascii="Courier New" w:hAnsi="Courier New" w:cs="Courier New"/>
+          <w:sz w:val="24"/>
+          <w:szCs w:val="24"/>
+        </w:rPr>
+        <w:t>TERNAL DARKNESS.</w:t>
+      </w:r>
+      <w:r>
+        <w:rPr>
+          <w:rFonts w:ascii="Courier New" w:hAnsi="Courier New" w:cs="Courier New"/>
+          <w:sz w:val="24"/>
+          <w:szCs w:val="24"/>
+        </w:rPr>
+        <w:tab/>
+      </w:r>
+      <w:r>
+        <w:rPr>
+          <w:rFonts w:ascii="Courier New" w:hAnsi="Courier New" w:cs="Courier New"/>
+          <w:sz w:val="24"/>
+          <w:szCs w:val="24"/>
+        </w:rPr>
+        <w:tab/>
+      </w:r>
+      <w:r>
+        <w:rPr>
+          <w:rFonts w:ascii="Courier New" w:hAnsi="Courier New" w:cs="Courier New"/>
+          <w:sz w:val="24"/>
+          <w:szCs w:val="24"/>
+        </w:rPr>
+        <w:tab/>
+      </w:r>
+      <w:r>
+        <w:rPr>
+          <w:rFonts w:ascii="Courier New" w:hAnsi="Courier New" w:cs="Courier New"/>
+          <w:sz w:val="24"/>
+          <w:szCs w:val="24"/>
+        </w:rPr>
+        <w:tab/>
+      </w:r>
+      <w:r>
+        <w:rPr>
+          <w:rFonts w:ascii="Courier New" w:hAnsi="Courier New" w:cs="Courier New"/>
+          <w:sz w:val="24"/>
+          <w:szCs w:val="24"/>
+        </w:rPr>
+        <w:tab/>
+      </w:r>
+      <w:r>
+        <w:rPr>
+          <w:rFonts w:ascii="Courier New" w:hAnsi="Courier New" w:cs="Courier New"/>
+          <w:sz w:val="24"/>
+          <w:szCs w:val="24"/>
+        </w:rPr>
+        <w:tab/>
+      </w:r>
+      <w:r>
+        <w:rPr>
+          <w:rFonts w:ascii="Courier New" w:hAnsi="Courier New" w:cs="Courier New"/>
+          <w:sz w:val="24"/>
+          <w:szCs w:val="24"/>
+        </w:rPr>
+        <w:tab/>
+      </w:r>
+      <w:r>
+        <w:rPr>
+          <w:rFonts w:ascii="Courier New" w:hAnsi="Courier New" w:cs="Courier New"/>
+          <w:sz w:val="24"/>
+          <w:szCs w:val="24"/>
+        </w:rPr>
+        <w:t>BLEED</w:t>
+      </w:r>
+      <w:r>
+        <w:rPr>
+          <w:rFonts w:ascii="Courier New" w:hAnsi="Courier New" w:cs="Courier New"/>
+          <w:sz w:val="24"/>
+          <w:szCs w:val="24"/>
+        </w:rPr>
+        <w:t xml:space="preserve"> OUR LIGHT </w:t>
+      </w:r>
+      <w:r>
+        <w:rPr>
+          <w:rFonts w:ascii="Courier New" w:hAnsi="Courier New" w:cs="Courier New"/>
+          <w:sz w:val="24"/>
+          <w:szCs w:val="24"/>
+        </w:rPr>
+        <w:t>IN NO</w:t>
+      </w:r>
+      <w:r>
+        <w:rPr>
+          <w:rFonts w:ascii="Courier New" w:hAnsi="Courier New" w:cs="Courier New"/>
+          <w:sz w:val="24"/>
+          <w:szCs w:val="24"/>
+        </w:rPr>
+        <w:t xml:space="preserve"> TIME.</w:t>
+      </w:r>
+      <w:r>
+        <w:rPr>
+          <w:rFonts w:ascii="Courier New" w:hAnsi="Courier New" w:cs="Courier New"/>
+          <w:sz w:val="24"/>
+          <w:szCs w:val="24"/>
+        </w:rPr>
+        <w:tab/>
+      </w:r>
+      <w:r>
+        <w:rPr>
+          <w:rFonts w:ascii="Courier New" w:hAnsi="Courier New" w:cs="Courier New"/>
+          <w:sz w:val="24"/>
+          <w:szCs w:val="24"/>
+        </w:rPr>
+        <w:tab/>
+      </w:r>
+      <w:r>
+        <w:rPr>
+          <w:rFonts w:ascii="Courier New" w:hAnsi="Courier New" w:cs="Courier New"/>
+          <w:sz w:val="24"/>
+          <w:szCs w:val="24"/>
+        </w:rPr>
+        <w:tab/>
+      </w:r>
+      <w:r>
+        <w:rPr>
+          <w:rFonts w:ascii="Courier New" w:hAnsi="Courier New" w:cs="Courier New"/>
+          <w:sz w:val="24"/>
+          <w:szCs w:val="24"/>
+        </w:rPr>
+        <w:tab/>
+      </w:r>
+      <w:r>
+        <w:rPr>
+          <w:rFonts w:ascii="Courier New" w:hAnsi="Courier New" w:cs="Courier New"/>
+          <w:sz w:val="24"/>
+          <w:szCs w:val="24"/>
+        </w:rPr>
+        <w:tab/>
+      </w:r>
+      <w:r>
+        <w:rPr>
+          <w:rFonts w:ascii="Courier New" w:hAnsi="Courier New" w:cs="Courier New"/>
+          <w:sz w:val="24"/>
+          <w:szCs w:val="24"/>
+        </w:rPr>
+        <w:tab/>
+      </w:r>
+      <w:r>
+        <w:rPr>
+          <w:rFonts w:ascii="Courier New" w:hAnsi="Courier New" w:cs="Courier New"/>
+          <w:sz w:val="24"/>
+          <w:szCs w:val="24"/>
+        </w:rPr>
+        <w:tab/>
+      </w:r>
+      <w:r>
+        <w:rPr>
+          <w:rFonts w:ascii="Courier New" w:hAnsi="Courier New" w:cs="Courier New"/>
+          <w:sz w:val="24"/>
+          <w:szCs w:val="24"/>
+        </w:rPr>
+        <w:t>BIG CRUNCH THEORY</w:t>
+      </w:r>
+      <w:r>
+        <w:rPr>
+          <w:rFonts w:ascii="Courier New" w:hAnsi="Courier New" w:cs="Courier New"/>
+          <w:sz w:val="24"/>
+          <w:szCs w:val="24"/>
+        </w:rPr>
+        <w:t>, GALAXIES.</w:t>
       </w:r>
     </w:p>
     <w:p>
@@ -1581,162 +2082,377 @@
           <w:sz w:val="24"/>
           <w:szCs w:val="24"/>
         </w:rPr>
-        <w:t>IN BLACK HOLES, DWELL WISDOM.</w:t>
-      </w:r>
-      <w:r>
-        <w:rPr>
-          <w:rFonts w:ascii="Courier New" w:hAnsi="Courier New" w:cs="Courier New"/>
-          <w:sz w:val="24"/>
-          <w:szCs w:val="24"/>
-        </w:rPr>
-        <w:tab/>
-      </w:r>
-      <w:r>
-        <w:rPr>
-          <w:rFonts w:ascii="Courier New" w:hAnsi="Courier New" w:cs="Courier New"/>
-          <w:sz w:val="24"/>
-          <w:szCs w:val="24"/>
-        </w:rPr>
-        <w:tab/>
-      </w:r>
-      <w:r>
-        <w:rPr>
-          <w:rFonts w:ascii="Courier New" w:hAnsi="Courier New" w:cs="Courier New"/>
-          <w:sz w:val="24"/>
-          <w:szCs w:val="24"/>
-        </w:rPr>
-        <w:tab/>
-      </w:r>
-      <w:r>
-        <w:rPr>
-          <w:rFonts w:ascii="Courier New" w:hAnsi="Courier New" w:cs="Courier New"/>
-          <w:sz w:val="24"/>
-          <w:szCs w:val="24"/>
-        </w:rPr>
-        <w:tab/>
-      </w:r>
-      <w:r>
-        <w:rPr>
-          <w:rFonts w:ascii="Courier New" w:hAnsi="Courier New" w:cs="Courier New"/>
-          <w:sz w:val="24"/>
-          <w:szCs w:val="24"/>
-        </w:rPr>
-        <w:tab/>
-      </w:r>
-      <w:r>
-        <w:rPr>
-          <w:rFonts w:ascii="Courier New" w:hAnsi="Courier New" w:cs="Courier New"/>
-          <w:sz w:val="24"/>
-          <w:szCs w:val="24"/>
-        </w:rPr>
-        <w:tab/>
-      </w:r>
-      <w:r>
-        <w:rPr>
-          <w:rFonts w:ascii="Courier New" w:hAnsi="Courier New" w:cs="Courier New"/>
-          <w:sz w:val="24"/>
-          <w:szCs w:val="24"/>
-        </w:rPr>
-        <w:tab/>
-        <w:t>FED BY THE SPRINKLES OF STARDUST.</w:t>
-      </w:r>
-      <w:r>
-        <w:rPr>
-          <w:rFonts w:ascii="Courier New" w:hAnsi="Courier New" w:cs="Courier New"/>
-          <w:sz w:val="24"/>
-          <w:szCs w:val="24"/>
-        </w:rPr>
-        <w:tab/>
-      </w:r>
-      <w:r>
-        <w:rPr>
-          <w:rFonts w:ascii="Courier New" w:hAnsi="Courier New" w:cs="Courier New"/>
-          <w:sz w:val="24"/>
-          <w:szCs w:val="24"/>
-        </w:rPr>
-        <w:tab/>
-      </w:r>
-      <w:r>
-        <w:rPr>
-          <w:rFonts w:ascii="Courier New" w:hAnsi="Courier New" w:cs="Courier New"/>
-          <w:sz w:val="24"/>
-          <w:szCs w:val="24"/>
-        </w:rPr>
-        <w:tab/>
-      </w:r>
-      <w:r>
-        <w:rPr>
-          <w:rFonts w:ascii="Courier New" w:hAnsi="Courier New" w:cs="Courier New"/>
-          <w:sz w:val="24"/>
-          <w:szCs w:val="24"/>
-        </w:rPr>
-        <w:tab/>
-      </w:r>
-      <w:r>
-        <w:rPr>
-          <w:rFonts w:ascii="Courier New" w:hAnsi="Courier New" w:cs="Courier New"/>
-          <w:sz w:val="24"/>
-          <w:szCs w:val="24"/>
-        </w:rPr>
-        <w:tab/>
-      </w:r>
-      <w:r>
-        <w:rPr>
-          <w:rFonts w:ascii="Courier New" w:hAnsi="Courier New" w:cs="Courier New"/>
-          <w:sz w:val="24"/>
-          <w:szCs w:val="24"/>
-        </w:rPr>
-        <w:tab/>
-        <w:t>HOLD THEIR DREAMS IN YOUR PALM.</w:t>
-      </w:r>
-      <w:r>
-        <w:rPr>
-          <w:rFonts w:ascii="Courier New" w:hAnsi="Courier New" w:cs="Courier New"/>
-          <w:sz w:val="24"/>
-          <w:szCs w:val="24"/>
-        </w:rPr>
-        <w:tab/>
-      </w:r>
-      <w:r>
-        <w:rPr>
-          <w:rFonts w:ascii="Courier New" w:hAnsi="Courier New" w:cs="Courier New"/>
-          <w:sz w:val="24"/>
-          <w:szCs w:val="24"/>
-        </w:rPr>
-        <w:tab/>
-      </w:r>
-      <w:r>
-        <w:rPr>
-          <w:rFonts w:ascii="Courier New" w:hAnsi="Courier New" w:cs="Courier New"/>
-          <w:sz w:val="24"/>
-          <w:szCs w:val="24"/>
-        </w:rPr>
-        <w:tab/>
-      </w:r>
-      <w:r>
-        <w:rPr>
-          <w:rFonts w:ascii="Courier New" w:hAnsi="Courier New" w:cs="Courier New"/>
-          <w:sz w:val="24"/>
-          <w:szCs w:val="24"/>
-        </w:rPr>
-        <w:tab/>
-      </w:r>
-      <w:r>
-        <w:rPr>
-          <w:rFonts w:ascii="Courier New" w:hAnsi="Courier New" w:cs="Courier New"/>
-          <w:sz w:val="24"/>
-          <w:szCs w:val="24"/>
-        </w:rPr>
-        <w:tab/>
-      </w:r>
-      <w:r>
-        <w:rPr>
-          <w:rFonts w:ascii="Courier New" w:hAnsi="Courier New" w:cs="Courier New"/>
-          <w:sz w:val="24"/>
-          <w:szCs w:val="24"/>
-        </w:rPr>
-        <w:tab/>
-        <w:t xml:space="preserve">IT IS CRUNCH TIME, </w:t>
+        <w:t xml:space="preserve">IN </w:t>
+      </w:r>
+      <w:r>
+        <w:rPr>
+          <w:rFonts w:ascii="Courier New" w:hAnsi="Courier New" w:cs="Courier New"/>
+          <w:sz w:val="24"/>
+          <w:szCs w:val="24"/>
+        </w:rPr>
+        <w:t>OUR</w:t>
+      </w:r>
+      <w:r>
+        <w:rPr>
+          <w:rFonts w:ascii="Courier New" w:hAnsi="Courier New" w:cs="Courier New"/>
+          <w:sz w:val="24"/>
+          <w:szCs w:val="24"/>
+        </w:rPr>
+        <w:t xml:space="preserve"> HO</w:t>
+      </w:r>
+      <w:r>
+        <w:rPr>
+          <w:rFonts w:ascii="Courier New" w:hAnsi="Courier New" w:cs="Courier New"/>
+          <w:sz w:val="24"/>
+          <w:szCs w:val="24"/>
+        </w:rPr>
+        <w:t>ME</w:t>
+      </w:r>
+      <w:r>
+        <w:rPr>
+          <w:rFonts w:ascii="Courier New" w:hAnsi="Courier New" w:cs="Courier New"/>
+          <w:sz w:val="24"/>
+          <w:szCs w:val="24"/>
+        </w:rPr>
+        <w:t>, DWELL</w:t>
+      </w:r>
+      <w:r>
+        <w:rPr>
+          <w:rFonts w:ascii="Courier New" w:hAnsi="Courier New" w:cs="Courier New"/>
+          <w:sz w:val="24"/>
+          <w:szCs w:val="24"/>
+        </w:rPr>
+        <w:t>S</w:t>
+      </w:r>
+      <w:r>
+        <w:rPr>
+          <w:rFonts w:ascii="Courier New" w:hAnsi="Courier New" w:cs="Courier New"/>
+          <w:sz w:val="24"/>
+          <w:szCs w:val="24"/>
+        </w:rPr>
+        <w:t xml:space="preserve"> </w:t>
+      </w:r>
+      <w:r>
+        <w:rPr>
+          <w:rFonts w:ascii="Courier New" w:hAnsi="Courier New" w:cs="Courier New"/>
+          <w:sz w:val="24"/>
+          <w:szCs w:val="24"/>
+        </w:rPr>
+        <w:t>NIGHTMARES</w:t>
+      </w:r>
+      <w:r>
+        <w:rPr>
+          <w:rFonts w:ascii="Courier New" w:hAnsi="Courier New" w:cs="Courier New"/>
+          <w:sz w:val="24"/>
+          <w:szCs w:val="24"/>
+        </w:rPr>
+        <w:t>.</w:t>
+      </w:r>
+      <w:r>
+        <w:rPr>
+          <w:rFonts w:ascii="Courier New" w:hAnsi="Courier New" w:cs="Courier New"/>
+          <w:sz w:val="24"/>
+          <w:szCs w:val="24"/>
+        </w:rPr>
+        <w:tab/>
+      </w:r>
+      <w:r>
+        <w:rPr>
+          <w:rFonts w:ascii="Courier New" w:hAnsi="Courier New" w:cs="Courier New"/>
+          <w:sz w:val="24"/>
+          <w:szCs w:val="24"/>
+        </w:rPr>
+        <w:tab/>
+      </w:r>
+      <w:r>
+        <w:rPr>
+          <w:rFonts w:ascii="Courier New" w:hAnsi="Courier New" w:cs="Courier New"/>
+          <w:sz w:val="24"/>
+          <w:szCs w:val="24"/>
+        </w:rPr>
+        <w:tab/>
+      </w:r>
+      <w:r>
+        <w:rPr>
+          <w:rFonts w:ascii="Courier New" w:hAnsi="Courier New" w:cs="Courier New"/>
+          <w:sz w:val="24"/>
+          <w:szCs w:val="24"/>
+        </w:rPr>
+        <w:tab/>
+      </w:r>
+      <w:r>
+        <w:rPr>
+          <w:rFonts w:ascii="Courier New" w:hAnsi="Courier New" w:cs="Courier New"/>
+          <w:sz w:val="24"/>
+          <w:szCs w:val="24"/>
+        </w:rPr>
+        <w:tab/>
+      </w:r>
+      <w:r>
+        <w:rPr>
+          <w:rFonts w:ascii="Courier New" w:hAnsi="Courier New" w:cs="Courier New"/>
+          <w:sz w:val="24"/>
+          <w:szCs w:val="24"/>
+        </w:rPr>
+        <w:tab/>
+      </w:r>
+      <w:r>
+        <w:rPr>
+          <w:rFonts w:ascii="Courier New" w:hAnsi="Courier New" w:cs="Courier New"/>
+          <w:sz w:val="24"/>
+          <w:szCs w:val="24"/>
+        </w:rPr>
+        <w:tab/>
+      </w:r>
+      <w:r>
+        <w:rPr>
+          <w:rFonts w:ascii="Courier New" w:hAnsi="Courier New" w:cs="Courier New"/>
+          <w:sz w:val="24"/>
+          <w:szCs w:val="24"/>
+        </w:rPr>
+        <w:t>KINDLED</w:t>
+      </w:r>
+      <w:r>
+        <w:rPr>
+          <w:rFonts w:ascii="Courier New" w:hAnsi="Courier New" w:cs="Courier New"/>
+          <w:sz w:val="24"/>
+          <w:szCs w:val="24"/>
+        </w:rPr>
+        <w:t xml:space="preserve"> BY </w:t>
+      </w:r>
+      <w:r>
+        <w:rPr>
+          <w:rFonts w:ascii="Courier New" w:hAnsi="Courier New" w:cs="Courier New"/>
+          <w:sz w:val="24"/>
+          <w:szCs w:val="24"/>
+        </w:rPr>
+        <w:t>MY CLUSTERS</w:t>
+      </w:r>
+      <w:r>
+        <w:rPr>
+          <w:rFonts w:ascii="Courier New" w:hAnsi="Courier New" w:cs="Courier New"/>
+          <w:sz w:val="24"/>
+          <w:szCs w:val="24"/>
+        </w:rPr>
+        <w:t xml:space="preserve"> OF </w:t>
+      </w:r>
+      <w:r>
+        <w:rPr>
+          <w:rFonts w:ascii="Courier New" w:hAnsi="Courier New" w:cs="Courier New"/>
+          <w:sz w:val="24"/>
+          <w:szCs w:val="24"/>
+        </w:rPr>
+        <w:t>STARS</w:t>
+      </w:r>
+      <w:r>
+        <w:rPr>
+          <w:rFonts w:ascii="Courier New" w:hAnsi="Courier New" w:cs="Courier New"/>
+          <w:sz w:val="24"/>
+          <w:szCs w:val="24"/>
+        </w:rPr>
+        <w:t>.</w:t>
+      </w:r>
+      <w:r>
+        <w:rPr>
+          <w:rFonts w:ascii="Courier New" w:hAnsi="Courier New" w:cs="Courier New"/>
+          <w:sz w:val="24"/>
+          <w:szCs w:val="24"/>
+        </w:rPr>
+        <w:tab/>
+      </w:r>
+      <w:r>
+        <w:rPr>
+          <w:rFonts w:ascii="Courier New" w:hAnsi="Courier New" w:cs="Courier New"/>
+          <w:sz w:val="24"/>
+          <w:szCs w:val="24"/>
+        </w:rPr>
+        <w:tab/>
+      </w:r>
+      <w:r>
+        <w:rPr>
+          <w:rFonts w:ascii="Courier New" w:hAnsi="Courier New" w:cs="Courier New"/>
+          <w:sz w:val="24"/>
+          <w:szCs w:val="24"/>
+        </w:rPr>
+        <w:tab/>
+      </w:r>
+      <w:r>
+        <w:rPr>
+          <w:rFonts w:ascii="Courier New" w:hAnsi="Courier New" w:cs="Courier New"/>
+          <w:sz w:val="24"/>
+          <w:szCs w:val="24"/>
+        </w:rPr>
+        <w:tab/>
+      </w:r>
+      <w:r>
+        <w:rPr>
+          <w:rFonts w:ascii="Courier New" w:hAnsi="Courier New" w:cs="Courier New"/>
+          <w:sz w:val="24"/>
+          <w:szCs w:val="24"/>
+        </w:rPr>
+        <w:tab/>
+      </w:r>
+      <w:r>
+        <w:rPr>
+          <w:rFonts w:ascii="Courier New" w:hAnsi="Courier New" w:cs="Courier New"/>
+          <w:sz w:val="24"/>
+          <w:szCs w:val="24"/>
+        </w:rPr>
+        <w:tab/>
+        <w:t>LIVE</w:t>
+      </w:r>
+      <w:r>
+        <w:rPr>
+          <w:rFonts w:ascii="Courier New" w:hAnsi="Courier New" w:cs="Courier New"/>
+          <w:sz w:val="24"/>
+          <w:szCs w:val="24"/>
+        </w:rPr>
+        <w:t xml:space="preserve"> </w:t>
+      </w:r>
+      <w:r>
+        <w:rPr>
+          <w:rFonts w:ascii="Courier New" w:hAnsi="Courier New" w:cs="Courier New"/>
+          <w:sz w:val="24"/>
+          <w:szCs w:val="24"/>
+        </w:rPr>
+        <w:t>YOUR</w:t>
+      </w:r>
+      <w:r>
+        <w:rPr>
+          <w:rFonts w:ascii="Courier New" w:hAnsi="Courier New" w:cs="Courier New"/>
+          <w:sz w:val="24"/>
+          <w:szCs w:val="24"/>
+        </w:rPr>
+        <w:t xml:space="preserve"> DREAMS IN </w:t>
+      </w:r>
+      <w:r>
+        <w:rPr>
+          <w:rFonts w:ascii="Courier New" w:hAnsi="Courier New" w:cs="Courier New"/>
+          <w:sz w:val="24"/>
+          <w:szCs w:val="24"/>
+        </w:rPr>
+        <w:t>OUR</w:t>
+      </w:r>
+      <w:r>
+        <w:rPr>
+          <w:rFonts w:ascii="Courier New" w:hAnsi="Courier New" w:cs="Courier New"/>
+          <w:sz w:val="24"/>
+          <w:szCs w:val="24"/>
+        </w:rPr>
+        <w:t xml:space="preserve"> </w:t>
+      </w:r>
+      <w:r>
+        <w:rPr>
+          <w:rFonts w:ascii="Courier New" w:hAnsi="Courier New" w:cs="Courier New"/>
+          <w:sz w:val="24"/>
+          <w:szCs w:val="24"/>
+        </w:rPr>
+        <w:t>HEARTS</w:t>
+      </w:r>
+      <w:r>
+        <w:rPr>
+          <w:rFonts w:ascii="Courier New" w:hAnsi="Courier New" w:cs="Courier New"/>
+          <w:sz w:val="24"/>
+          <w:szCs w:val="24"/>
+        </w:rPr>
+        <w:t>.</w:t>
+      </w:r>
+      <w:r>
+        <w:rPr>
+          <w:rFonts w:ascii="Courier New" w:hAnsi="Courier New" w:cs="Courier New"/>
+          <w:sz w:val="24"/>
+          <w:szCs w:val="24"/>
+        </w:rPr>
+        <w:tab/>
+      </w:r>
+      <w:r>
+        <w:rPr>
+          <w:rFonts w:ascii="Courier New" w:hAnsi="Courier New" w:cs="Courier New"/>
+          <w:sz w:val="24"/>
+          <w:szCs w:val="24"/>
+        </w:rPr>
+        <w:tab/>
+      </w:r>
+      <w:r>
+        <w:rPr>
+          <w:rFonts w:ascii="Courier New" w:hAnsi="Courier New" w:cs="Courier New"/>
+          <w:sz w:val="24"/>
+          <w:szCs w:val="24"/>
+        </w:rPr>
+        <w:tab/>
+      </w:r>
+      <w:r>
+        <w:rPr>
+          <w:rFonts w:ascii="Courier New" w:hAnsi="Courier New" w:cs="Courier New"/>
+          <w:sz w:val="24"/>
+          <w:szCs w:val="24"/>
+        </w:rPr>
+        <w:tab/>
+      </w:r>
+      <w:r>
+        <w:rPr>
+          <w:rFonts w:ascii="Courier New" w:hAnsi="Courier New" w:cs="Courier New"/>
+          <w:sz w:val="24"/>
+          <w:szCs w:val="24"/>
+        </w:rPr>
+        <w:tab/>
+      </w:r>
+      <w:r>
+        <w:rPr>
+          <w:rFonts w:ascii="Courier New" w:hAnsi="Courier New" w:cs="Courier New"/>
+          <w:sz w:val="24"/>
+          <w:szCs w:val="24"/>
+        </w:rPr>
+        <w:tab/>
+        <w:t>IT</w:t>
+      </w:r>
+      <w:r>
+        <w:rPr>
+          <w:rFonts w:ascii="Courier New" w:hAnsi="Courier New" w:cs="Courier New"/>
+          <w:sz w:val="24"/>
+          <w:szCs w:val="24"/>
+        </w:rPr>
+        <w:t>’</w:t>
+      </w:r>
+      <w:r>
+        <w:rPr>
+          <w:rFonts w:ascii="Courier New" w:hAnsi="Courier New" w:cs="Courier New"/>
+          <w:sz w:val="24"/>
+          <w:szCs w:val="24"/>
+        </w:rPr>
+        <w:t>S</w:t>
+      </w:r>
+      <w:r>
+        <w:rPr>
+          <w:rFonts w:ascii="Courier New" w:hAnsi="Courier New" w:cs="Courier New"/>
+          <w:sz w:val="24"/>
+          <w:szCs w:val="24"/>
+        </w:rPr>
+        <w:t xml:space="preserve"> THE</w:t>
+      </w:r>
+      <w:r>
+        <w:rPr>
+          <w:rFonts w:ascii="Courier New" w:hAnsi="Courier New" w:cs="Courier New"/>
+          <w:sz w:val="24"/>
+          <w:szCs w:val="24"/>
+        </w:rPr>
+        <w:t xml:space="preserve"> </w:t>
+      </w:r>
+      <w:r>
+        <w:rPr>
+          <w:rFonts w:ascii="Courier New" w:hAnsi="Courier New" w:cs="Courier New"/>
+          <w:sz w:val="24"/>
+          <w:szCs w:val="24"/>
+        </w:rPr>
+        <w:t>BIG CRUNCH</w:t>
+      </w:r>
+      <w:r>
+        <w:rPr>
+          <w:rFonts w:ascii="Courier New" w:hAnsi="Courier New" w:cs="Courier New"/>
+          <w:sz w:val="24"/>
+          <w:szCs w:val="24"/>
+        </w:rPr>
+        <w:t xml:space="preserve">, </w:t>
       </w:r>
       <w:r>
         <w:rPr>
@@ -1949,16 +2665,6 @@
               </w:rPr>
               <w:t>GALAXIEs</w:t>
             </w:r>
-            <w:r>
-              <w:rPr>
-                <w:rFonts w:ascii="Courier New" w:hAnsi="Courier New" w:cs="Courier New"/>
-                <w:b/>
-                <w:bCs/>
-                <w:sz w:val="24"/>
-                <w:szCs w:val="24"/>
-              </w:rPr>
-              <w:t xml:space="preserve"> not JD</w:t>
-            </w:r>
           </w:p>
         </w:tc>
       </w:tr>
@@ -1978,80 +2684,80 @@
           <w:sz w:val="24"/>
           <w:szCs w:val="24"/>
         </w:rPr>
-        <w:t>CONSUME STAR SYSTEMS</w:t>
-      </w:r>
-      <w:r>
-        <w:rPr>
-          <w:rFonts w:ascii="Courier New" w:hAnsi="Courier New" w:cs="Courier New"/>
-          <w:sz w:val="24"/>
-          <w:szCs w:val="24"/>
-        </w:rPr>
-        <w:t>.</w:t>
-      </w:r>
-      <w:r>
-        <w:rPr>
-          <w:rFonts w:ascii="Courier New" w:hAnsi="Courier New" w:cs="Courier New"/>
-          <w:sz w:val="24"/>
-          <w:szCs w:val="24"/>
-        </w:rPr>
-        <w:tab/>
-      </w:r>
-      <w:r>
-        <w:rPr>
-          <w:rFonts w:ascii="Courier New" w:hAnsi="Courier New" w:cs="Courier New"/>
-          <w:sz w:val="24"/>
-          <w:szCs w:val="24"/>
-        </w:rPr>
-        <w:tab/>
-      </w:r>
-      <w:r>
-        <w:rPr>
-          <w:rFonts w:ascii="Courier New" w:hAnsi="Courier New" w:cs="Courier New"/>
-          <w:sz w:val="24"/>
-          <w:szCs w:val="24"/>
-        </w:rPr>
-        <w:tab/>
-      </w:r>
-      <w:r>
-        <w:rPr>
-          <w:rFonts w:ascii="Courier New" w:hAnsi="Courier New" w:cs="Courier New"/>
-          <w:sz w:val="24"/>
-          <w:szCs w:val="24"/>
-        </w:rPr>
-        <w:tab/>
-      </w:r>
-      <w:r>
-        <w:rPr>
-          <w:rFonts w:ascii="Courier New" w:hAnsi="Courier New" w:cs="Courier New"/>
-          <w:sz w:val="24"/>
-          <w:szCs w:val="24"/>
-        </w:rPr>
-        <w:tab/>
-      </w:r>
-      <w:r>
-        <w:rPr>
-          <w:rFonts w:ascii="Courier New" w:hAnsi="Courier New" w:cs="Courier New"/>
-          <w:sz w:val="24"/>
-          <w:szCs w:val="24"/>
-        </w:rPr>
-        <w:tab/>
-      </w:r>
-      <w:r>
-        <w:rPr>
-          <w:rFonts w:ascii="Courier New" w:hAnsi="Courier New" w:cs="Courier New"/>
-          <w:sz w:val="24"/>
-          <w:szCs w:val="24"/>
-        </w:rPr>
-        <w:tab/>
-      </w:r>
-      <w:r>
-        <w:rPr>
-          <w:rFonts w:ascii="Courier New" w:hAnsi="Courier New" w:cs="Courier New"/>
-          <w:sz w:val="24"/>
-          <w:szCs w:val="24"/>
-        </w:rPr>
-        <w:tab/>
-        <w:t>CONSUME WORLDS THAT TEEM</w:t>
+        <w:t>CONSUME OUR COSMOS.</w:t>
+      </w:r>
+      <w:r>
+        <w:rPr>
+          <w:rFonts w:ascii="Courier New" w:hAnsi="Courier New" w:cs="Courier New"/>
+          <w:sz w:val="24"/>
+          <w:szCs w:val="24"/>
+        </w:rPr>
+        <w:tab/>
+      </w:r>
+      <w:r>
+        <w:rPr>
+          <w:rFonts w:ascii="Courier New" w:hAnsi="Courier New" w:cs="Courier New"/>
+          <w:sz w:val="24"/>
+          <w:szCs w:val="24"/>
+        </w:rPr>
+        <w:tab/>
+      </w:r>
+      <w:r>
+        <w:rPr>
+          <w:rFonts w:ascii="Courier New" w:hAnsi="Courier New" w:cs="Courier New"/>
+          <w:sz w:val="24"/>
+          <w:szCs w:val="24"/>
+        </w:rPr>
+        <w:tab/>
+      </w:r>
+      <w:r>
+        <w:rPr>
+          <w:rFonts w:ascii="Courier New" w:hAnsi="Courier New" w:cs="Courier New"/>
+          <w:sz w:val="24"/>
+          <w:szCs w:val="24"/>
+        </w:rPr>
+        <w:tab/>
+      </w:r>
+      <w:r>
+        <w:rPr>
+          <w:rFonts w:ascii="Courier New" w:hAnsi="Courier New" w:cs="Courier New"/>
+          <w:sz w:val="24"/>
+          <w:szCs w:val="24"/>
+        </w:rPr>
+        <w:tab/>
+      </w:r>
+      <w:r>
+        <w:rPr>
+          <w:rFonts w:ascii="Courier New" w:hAnsi="Courier New" w:cs="Courier New"/>
+          <w:sz w:val="24"/>
+          <w:szCs w:val="24"/>
+        </w:rPr>
+        <w:tab/>
+      </w:r>
+      <w:r>
+        <w:rPr>
+          <w:rFonts w:ascii="Courier New" w:hAnsi="Courier New" w:cs="Courier New"/>
+          <w:sz w:val="24"/>
+          <w:szCs w:val="24"/>
+        </w:rPr>
+        <w:tab/>
+      </w:r>
+      <w:r>
+        <w:rPr>
+          <w:rFonts w:ascii="Courier New" w:hAnsi="Courier New" w:cs="Courier New"/>
+          <w:sz w:val="24"/>
+          <w:szCs w:val="24"/>
+        </w:rPr>
+        <w:tab/>
+        <w:t xml:space="preserve">CONSUME </w:t>
+      </w:r>
+      <w:r>
+        <w:rPr>
+          <w:rFonts w:ascii="Courier New" w:hAnsi="Courier New" w:cs="Courier New"/>
+          <w:sz w:val="24"/>
+          <w:szCs w:val="24"/>
+        </w:rPr>
+        <w:t>OUR OWN LIVES</w:t>
       </w:r>
       <w:r>
         <w:rPr>
@@ -2073,15 +2779,72 @@
     </w:p>
     <w:p>
       <w:pPr>
-        <w:rPr>
-          <w:rFonts w:ascii="Courier New" w:hAnsi="Courier New" w:cs="Courier New"/>
-          <w:sz w:val="24"/>
-          <w:szCs w:val="24"/>
-        </w:rPr>
-      </w:pPr>
+        <w:jc w:val="center"/>
+        <w:rPr>
+          <w:rFonts w:ascii="Courier New" w:hAnsi="Courier New" w:cs="Courier New"/>
+          <w:b/>
+          <w:bCs/>
+          <w:sz w:val="24"/>
+          <w:szCs w:val="24"/>
+        </w:rPr>
+      </w:pPr>
+      <w:r>
+        <w:rPr>
+          <w:rFonts w:ascii="Courier New" w:hAnsi="Courier New" w:cs="Courier New"/>
+          <w:b/>
+          <w:bCs/>
+          <w:sz w:val="24"/>
+          <w:szCs w:val="24"/>
+        </w:rPr>
+        <w:t>SINGULARITY</w:t>
+      </w:r>
     </w:p>
     <w:p>
       <w:pPr>
+        <w:ind w:firstLine="720"/>
+        <w:rPr>
+          <w:rFonts w:ascii="Courier New" w:hAnsi="Courier New" w:cs="Courier New"/>
+          <w:sz w:val="24"/>
+          <w:szCs w:val="24"/>
+        </w:rPr>
+      </w:pPr>
+      <w:r>
+        <w:rPr>
+          <w:rFonts w:ascii="Courier New" w:hAnsi="Courier New" w:cs="Courier New"/>
+          <w:sz w:val="24"/>
+          <w:szCs w:val="24"/>
+        </w:rPr>
+        <w:t>CONSUMED BY THOUGHTS OF FAMILY</w:t>
+      </w:r>
+      <w:r>
+        <w:rPr>
+          <w:rFonts w:ascii="Courier New" w:hAnsi="Courier New" w:cs="Courier New"/>
+          <w:sz w:val="24"/>
+          <w:szCs w:val="24"/>
+        </w:rPr>
+        <w:t>. FAMILY…</w:t>
+      </w:r>
+    </w:p>
+    <w:p>
+      <w:pPr>
+        <w:rPr>
+          <w:rFonts w:ascii="Courier New" w:hAnsi="Courier New" w:cs="Courier New"/>
+          <w:sz w:val="24"/>
+          <w:szCs w:val="24"/>
+        </w:rPr>
+      </w:pPr>
+    </w:p>
+    <w:p>
+      <w:pPr>
+        <w:rPr>
+          <w:rFonts w:ascii="Courier New" w:hAnsi="Courier New" w:cs="Courier New"/>
+          <w:sz w:val="24"/>
+          <w:szCs w:val="24"/>
+        </w:rPr>
+      </w:pPr>
+    </w:p>
+    <w:p>
+      <w:pPr>
         <w:jc w:val="center"/>
         <w:rPr>
           <w:rFonts w:ascii="Courier New" w:hAnsi="Courier New" w:cs="Courier New"/>
@@ -2100,7 +2863,7 @@
           <w:szCs w:val="24"/>
         </w:rPr>
         <w:lastRenderedPageBreak/>
-        <w:t>SINGULARITY</w:t>
+        <w:t>GALAXIEs</w:t>
       </w:r>
     </w:p>
     <w:p>
@@ -2118,15 +2881,15 @@
           <w:sz w:val="24"/>
           <w:szCs w:val="24"/>
         </w:rPr>
-        <w:t>CONSUMED BY THOUGHTS OF FAMILY</w:t>
-      </w:r>
-      <w:r>
-        <w:rPr>
-          <w:rFonts w:ascii="Courier New" w:hAnsi="Courier New" w:cs="Courier New"/>
-          <w:sz w:val="24"/>
-          <w:szCs w:val="24"/>
-        </w:rPr>
-        <w:t>. FAMILY…</w:t>
+        <w:t xml:space="preserve">CONSUMED BY THOUGHTS OF </w:t>
+      </w:r>
+      <w:r>
+        <w:rPr>
+          <w:rFonts w:ascii="Courier New" w:hAnsi="Courier New" w:cs="Courier New"/>
+          <w:sz w:val="24"/>
+          <w:szCs w:val="24"/>
+        </w:rPr>
+        <w:t>REALITY. REALITY…</w:t>
       </w:r>
     </w:p>
     <w:p>
@@ -2140,65 +2903,101 @@
     </w:p>
     <w:p>
       <w:pPr>
-        <w:jc w:val="center"/>
-        <w:rPr>
-          <w:rFonts w:ascii="Courier New" w:hAnsi="Courier New" w:cs="Courier New"/>
-          <w:b/>
-          <w:bCs/>
-          <w:sz w:val="24"/>
-          <w:szCs w:val="24"/>
-        </w:rPr>
-      </w:pPr>
-      <w:r>
-        <w:rPr>
-          <w:rFonts w:ascii="Courier New" w:hAnsi="Courier New" w:cs="Courier New"/>
-          <w:b/>
-          <w:bCs/>
-          <w:sz w:val="24"/>
-          <w:szCs w:val="24"/>
-        </w:rPr>
-        <w:t>GALAXIEs</w:t>
+        <w:rPr>
+          <w:rFonts w:ascii="Courier New" w:hAnsi="Courier New" w:cs="Courier New"/>
+          <w:i/>
+          <w:iCs/>
+          <w:sz w:val="24"/>
+          <w:szCs w:val="24"/>
+        </w:rPr>
+      </w:pPr>
+      <w:r>
+        <w:rPr>
+          <w:rFonts w:ascii="Courier New" w:hAnsi="Courier New" w:cs="Courier New"/>
+          <w:sz w:val="24"/>
+          <w:szCs w:val="24"/>
+        </w:rPr>
+        <w:tab/>
+      </w:r>
+      <w:r>
+        <w:rPr>
+          <w:rFonts w:ascii="Courier New" w:hAnsi="Courier New" w:cs="Courier New"/>
+          <w:sz w:val="24"/>
+          <w:szCs w:val="24"/>
+        </w:rPr>
+        <w:tab/>
+      </w:r>
+      <w:r>
+        <w:rPr>
+          <w:rFonts w:ascii="Courier New" w:hAnsi="Courier New" w:cs="Courier New"/>
+          <w:i/>
+          <w:iCs/>
+          <w:sz w:val="24"/>
+          <w:szCs w:val="24"/>
+          <w:highlight w:val="black"/>
+        </w:rPr>
+        <w:t>cshnAotehe)(mTepe Lr. IoDth iT e</w:t>
       </w:r>
     </w:p>
     <w:p>
       <w:pPr>
-        <w:ind w:firstLine="720"/>
-        <w:rPr>
-          <w:rFonts w:ascii="Courier New" w:hAnsi="Courier New" w:cs="Courier New"/>
-          <w:sz w:val="24"/>
-          <w:szCs w:val="24"/>
-        </w:rPr>
-      </w:pPr>
-      <w:r>
-        <w:rPr>
-          <w:rFonts w:ascii="Courier New" w:hAnsi="Courier New" w:cs="Courier New"/>
-          <w:sz w:val="24"/>
-          <w:szCs w:val="24"/>
-        </w:rPr>
-        <w:t xml:space="preserve">CONSUMED BY THOUGHTS OF </w:t>
-      </w:r>
-      <w:r>
-        <w:rPr>
-          <w:rFonts w:ascii="Courier New" w:hAnsi="Courier New" w:cs="Courier New"/>
-          <w:sz w:val="24"/>
-          <w:szCs w:val="24"/>
-        </w:rPr>
-        <w:t>REALITY. REALITY…</w:t>
-      </w:r>
+        <w:rPr>
+          <w:rFonts w:ascii="Courier New" w:hAnsi="Courier New" w:cs="Courier New"/>
+          <w:sz w:val="24"/>
+          <w:szCs w:val="24"/>
+        </w:rPr>
+      </w:pPr>
     </w:p>
     <w:p>
       <w:pPr>
         <w:rPr>
           <w:rFonts w:ascii="Courier New" w:hAnsi="Courier New" w:cs="Courier New"/>
-          <w:sz w:val="24"/>
-          <w:szCs w:val="24"/>
-        </w:rPr>
-      </w:pPr>
+          <w:i/>
+          <w:iCs/>
+          <w:sz w:val="24"/>
+          <w:szCs w:val="24"/>
+        </w:rPr>
+      </w:pPr>
+      <w:r>
+        <w:rPr>
+          <w:rFonts w:ascii="Courier New" w:hAnsi="Courier New" w:cs="Courier New"/>
+          <w:sz w:val="24"/>
+          <w:szCs w:val="24"/>
+        </w:rPr>
+        <w:tab/>
+      </w:r>
+      <w:r>
+        <w:rPr>
+          <w:rFonts w:ascii="Courier New" w:hAnsi="Courier New" w:cs="Courier New"/>
+          <w:sz w:val="24"/>
+          <w:szCs w:val="24"/>
+        </w:rPr>
+        <w:tab/>
+      </w:r>
+      <w:r>
+        <w:rPr>
+          <w:rFonts w:ascii="Courier New" w:hAnsi="Courier New" w:cs="Courier New"/>
+          <w:i/>
+          <w:iCs/>
+          <w:sz w:val="24"/>
+          <w:szCs w:val="24"/>
+        </w:rPr>
+        <w:t>[The darkness seeps into the home.]</w:t>
+      </w:r>
     </w:p>
     <w:p>
       <w:pPr>
         <w:rPr>
           <w:rFonts w:ascii="Courier New" w:hAnsi="Courier New" w:cs="Courier New"/>
+          <w:sz w:val="24"/>
+          <w:szCs w:val="24"/>
+        </w:rPr>
+      </w:pPr>
+    </w:p>
+    <w:p>
+      <w:pPr>
+        <w:rPr>
+          <w:rFonts w:ascii="Courier New" w:hAnsi="Courier New" w:cs="Courier New"/>
           <w:i/>
           <w:iCs/>
           <w:sz w:val="24"/>
@@ -2228,9 +3027,8 @@
           <w:iCs/>
           <w:sz w:val="24"/>
           <w:szCs w:val="24"/>
-          <w:highlight w:val="black"/>
-        </w:rPr>
-        <w:t>cshnAotehe)(mTepe Lr. IoDth iT e</w:t>
+        </w:rPr>
+        <w:t>[The curtains gradually close.]</w:t>
       </w:r>
     </w:p>
     <w:p>
@@ -2275,22 +3073,42 @@
           <w:iCs/>
           <w:sz w:val="24"/>
           <w:szCs w:val="24"/>
-          <w:highlight w:val="black"/>
-        </w:rPr>
-        <w:t>oso ehps[nTtetniaskeh  ]. smdher ee</w:t>
-      </w:r>
-    </w:p>
-    <w:p>
-      <w:pPr>
-        <w:rPr>
-          <w:rFonts w:ascii="Courier New" w:hAnsi="Courier New" w:cs="Courier New"/>
-          <w:sz w:val="24"/>
-          <w:szCs w:val="24"/>
-        </w:rPr>
-      </w:pPr>
-    </w:p>
-    <w:p>
-      <w:pPr>
+        </w:rPr>
+        <w:t xml:space="preserve">(SINGULARITY and the GALAXIEs hug each other </w:t>
+      </w:r>
+      <w:r>
+        <w:rPr>
+          <w:rFonts w:ascii="Courier New" w:hAnsi="Courier New" w:cs="Courier New"/>
+          <w:sz w:val="24"/>
+          <w:szCs w:val="24"/>
+        </w:rPr>
+        <w:tab/>
+      </w:r>
+      <w:r>
+        <w:rPr>
+          <w:rFonts w:ascii="Courier New" w:hAnsi="Courier New" w:cs="Courier New"/>
+          <w:sz w:val="24"/>
+          <w:szCs w:val="24"/>
+        </w:rPr>
+        <w:tab/>
+      </w:r>
+      <w:r>
+        <w:rPr>
+          <w:rFonts w:ascii="Courier New" w:hAnsi="Courier New" w:cs="Courier New"/>
+          <w:sz w:val="24"/>
+          <w:szCs w:val="24"/>
+        </w:rPr>
+        <w:tab/>
+      </w:r>
+      <w:r>
+        <w:rPr>
+          <w:rFonts w:ascii="Courier New" w:hAnsi="Courier New" w:cs="Courier New"/>
+          <w:sz w:val="24"/>
+          <w:szCs w:val="24"/>
+        </w:rPr>
+        <w:tab/>
+      </w:r>
+      <w:r>
         <w:rPr>
           <w:rFonts w:ascii="Courier New" w:hAnsi="Courier New" w:cs="Courier New"/>
           <w:i/>
@@ -2298,148 +3116,7 @@
           <w:sz w:val="24"/>
           <w:szCs w:val="24"/>
         </w:rPr>
-      </w:pPr>
-      <w:r>
-        <w:rPr>
-          <w:rFonts w:ascii="Courier New" w:hAnsi="Courier New" w:cs="Courier New"/>
-          <w:sz w:val="24"/>
-          <w:szCs w:val="24"/>
-        </w:rPr>
-        <w:tab/>
-      </w:r>
-      <w:r>
-        <w:rPr>
-          <w:rFonts w:ascii="Courier New" w:hAnsi="Courier New" w:cs="Courier New"/>
-          <w:sz w:val="24"/>
-          <w:szCs w:val="24"/>
-        </w:rPr>
-        <w:tab/>
-      </w:r>
-      <w:r>
-        <w:rPr>
-          <w:rFonts w:ascii="Courier New" w:hAnsi="Courier New" w:cs="Courier New"/>
-          <w:i/>
-          <w:iCs/>
-          <w:sz w:val="24"/>
-          <w:szCs w:val="24"/>
-        </w:rPr>
-        <w:t>[The curtains gradually close.]</w:t>
-      </w:r>
-    </w:p>
-    <w:p>
-      <w:pPr>
-        <w:rPr>
-          <w:rFonts w:ascii="Courier New" w:hAnsi="Courier New" w:cs="Courier New"/>
-          <w:sz w:val="24"/>
-          <w:szCs w:val="24"/>
-        </w:rPr>
-      </w:pPr>
-    </w:p>
-    <w:p>
-      <w:pPr>
-        <w:rPr>
-          <w:rFonts w:ascii="Courier New" w:hAnsi="Courier New" w:cs="Courier New"/>
-          <w:i/>
-          <w:iCs/>
-          <w:sz w:val="24"/>
-          <w:szCs w:val="24"/>
-        </w:rPr>
-      </w:pPr>
-      <w:r>
-        <w:rPr>
-          <w:rFonts w:ascii="Courier New" w:hAnsi="Courier New" w:cs="Courier New"/>
-          <w:sz w:val="24"/>
-          <w:szCs w:val="24"/>
-        </w:rPr>
-        <w:tab/>
-      </w:r>
-      <w:r>
-        <w:rPr>
-          <w:rFonts w:ascii="Courier New" w:hAnsi="Courier New" w:cs="Courier New"/>
-          <w:sz w:val="24"/>
-          <w:szCs w:val="24"/>
-        </w:rPr>
-        <w:tab/>
-      </w:r>
-      <w:r>
-        <w:rPr>
-          <w:rFonts w:ascii="Courier New" w:hAnsi="Courier New" w:cs="Courier New"/>
-          <w:i/>
-          <w:iCs/>
-          <w:sz w:val="24"/>
-          <w:szCs w:val="24"/>
-        </w:rPr>
-        <w:t>(SINGULARITY and the GALAXIEs</w:t>
-      </w:r>
-      <w:r>
-        <w:rPr>
-          <w:rFonts w:ascii="Courier New" w:hAnsi="Courier New" w:cs="Courier New"/>
-          <w:i/>
-          <w:iCs/>
-          <w:sz w:val="24"/>
-          <w:szCs w:val="24"/>
-        </w:rPr>
-        <w:t xml:space="preserve"> not JD</w:t>
-      </w:r>
-      <w:r>
-        <w:rPr>
-          <w:rFonts w:ascii="Courier New" w:hAnsi="Courier New" w:cs="Courier New"/>
-          <w:i/>
-          <w:iCs/>
-          <w:sz w:val="24"/>
-          <w:szCs w:val="24"/>
-        </w:rPr>
-        <w:t xml:space="preserve"> hug </w:t>
-      </w:r>
-      <w:r>
-        <w:rPr>
-          <w:rFonts w:ascii="Courier New" w:hAnsi="Courier New" w:cs="Courier New"/>
-          <w:sz w:val="24"/>
-          <w:szCs w:val="24"/>
-        </w:rPr>
-        <w:tab/>
-      </w:r>
-      <w:r>
-        <w:rPr>
-          <w:rFonts w:ascii="Courier New" w:hAnsi="Courier New" w:cs="Courier New"/>
-          <w:sz w:val="24"/>
-          <w:szCs w:val="24"/>
-        </w:rPr>
-        <w:tab/>
-      </w:r>
-      <w:r>
-        <w:rPr>
-          <w:rFonts w:ascii="Courier New" w:hAnsi="Courier New" w:cs="Courier New"/>
-          <w:sz w:val="24"/>
-          <w:szCs w:val="24"/>
-        </w:rPr>
-        <w:tab/>
-      </w:r>
-      <w:r>
-        <w:rPr>
-          <w:rFonts w:ascii="Courier New" w:hAnsi="Courier New" w:cs="Courier New"/>
-          <w:sz w:val="24"/>
-          <w:szCs w:val="24"/>
-        </w:rPr>
-        <w:tab/>
-      </w:r>
-      <w:r>
-        <w:rPr>
-          <w:rFonts w:ascii="Courier New" w:hAnsi="Courier New" w:cs="Courier New"/>
-          <w:sz w:val="24"/>
-          <w:szCs w:val="24"/>
-        </w:rPr>
-        <w:tab/>
-      </w:r>
-      <w:r>
-        <w:rPr>
-          <w:rFonts w:ascii="Courier New" w:hAnsi="Courier New" w:cs="Courier New"/>
-          <w:i/>
-          <w:iCs/>
-          <w:sz w:val="24"/>
-          <w:szCs w:val="24"/>
-        </w:rPr>
-        <w:t>each other to the point of a singularity.)</w:t>
+        <w:t>to the point of a singularity.)</w:t>
       </w:r>
     </w:p>
     <w:tbl>
@@ -2513,16 +3190,6 @@
               </w:rPr>
               <w:t>GALAXIEs</w:t>
             </w:r>
-            <w:r>
-              <w:rPr>
-                <w:rFonts w:ascii="Courier New" w:hAnsi="Courier New" w:cs="Courier New"/>
-                <w:b/>
-                <w:bCs/>
-                <w:sz w:val="24"/>
-                <w:szCs w:val="24"/>
-              </w:rPr>
-              <w:t xml:space="preserve"> not JD</w:t>
-            </w:r>
           </w:p>
         </w:tc>
       </w:tr>
@@ -3153,6 +3820,15 @@
         </w:rPr>
         <w:t>[End of “Big Crunch”]</w:t>
       </w:r>
+    </w:p>
+    <w:p>
+      <w:pPr>
+        <w:rPr>
+          <w:rFonts w:ascii="Courier New" w:hAnsi="Courier New" w:cs="Courier New"/>
+          <w:sz w:val="24"/>
+          <w:szCs w:val="24"/>
+        </w:rPr>
+      </w:pPr>
     </w:p>
     <w:sectPr>
       <w:headerReference w:type="even" r:id="rId10"/>

--- a/events/2021-2-20/risk_theatre.docx
+++ b/events/2021-2-20/risk_theatre.docx
@@ -2594,96 +2594,43 @@
         </w:rPr>
       </w:pPr>
     </w:p>
-    <w:tbl>
-      <w:tblPr>
-        <w:tblStyle w:val="TableGrid"/>
-        <w:tblW w:w="9540" w:type="dxa"/>
-        <w:tblInd w:w="-90" w:type="dxa"/>
-        <w:tblBorders>
-          <w:top w:val="none" w:sz="0" w:space="0" w:color="auto"/>
-          <w:left w:val="none" w:sz="0" w:space="0" w:color="auto"/>
-          <w:bottom w:val="none" w:sz="0" w:space="0" w:color="auto"/>
-          <w:right w:val="none" w:sz="0" w:space="0" w:color="auto"/>
-          <w:insideH w:val="none" w:sz="0" w:space="0" w:color="auto"/>
-          <w:insideV w:val="none" w:sz="0" w:space="0" w:color="auto"/>
-        </w:tblBorders>
-        <w:tblLook w:val="04A0" w:firstRow="1" w:lastRow="0" w:firstColumn="1" w:lastColumn="0" w:noHBand="0" w:noVBand="1"/>
-      </w:tblPr>
-      <w:tblGrid>
-        <w:gridCol w:w="4765"/>
-        <w:gridCol w:w="4775"/>
-      </w:tblGrid>
-      <w:tr>
-        <w:tc>
-          <w:tcPr>
-            <w:tcW w:w="4765" w:type="dxa"/>
-          </w:tcPr>
-          <w:p>
-            <w:pPr>
-              <w:spacing w:after="160" w:line="259" w:lineRule="auto"/>
-              <w:jc w:val="center"/>
-              <w:rPr>
-                <w:rFonts w:ascii="Courier New" w:hAnsi="Courier New" w:cs="Courier New"/>
-                <w:sz w:val="24"/>
-                <w:szCs w:val="24"/>
-              </w:rPr>
-            </w:pPr>
-            <w:r>
-              <w:rPr>
-                <w:rFonts w:ascii="Courier New" w:hAnsi="Courier New" w:cs="Courier New"/>
-                <w:b/>
-                <w:sz w:val="24"/>
-                <w:szCs w:val="24"/>
-              </w:rPr>
-              <w:t>SINGULARITY</w:t>
-            </w:r>
-          </w:p>
-        </w:tc>
-        <w:tc>
-          <w:tcPr>
-            <w:tcW w:w="4775" w:type="dxa"/>
-          </w:tcPr>
-          <w:p>
-            <w:pPr>
-              <w:spacing w:after="160" w:line="259" w:lineRule="auto"/>
-              <w:jc w:val="center"/>
-              <w:rPr>
-                <w:rFonts w:ascii="Courier New" w:hAnsi="Courier New" w:cs="Courier New"/>
-                <w:b/>
-                <w:bCs/>
-                <w:sz w:val="24"/>
-                <w:szCs w:val="24"/>
-              </w:rPr>
-            </w:pPr>
-            <w:r>
-              <w:rPr>
-                <w:rFonts w:ascii="Courier New" w:hAnsi="Courier New" w:cs="Courier New"/>
-                <w:b/>
-                <w:bCs/>
-                <w:sz w:val="24"/>
-                <w:szCs w:val="24"/>
-              </w:rPr>
-              <w:t>GALAXIEs</w:t>
-            </w:r>
-          </w:p>
-        </w:tc>
-      </w:tr>
-    </w:tbl>
     <w:p>
       <w:pPr>
-        <w:ind w:firstLine="720"/>
-        <w:rPr>
-          <w:rFonts w:ascii="Courier New" w:hAnsi="Courier New" w:cs="Courier New"/>
-          <w:sz w:val="24"/>
-          <w:szCs w:val="24"/>
-        </w:rPr>
-      </w:pPr>
-      <w:r>
-        <w:rPr>
-          <w:rFonts w:ascii="Courier New" w:hAnsi="Courier New" w:cs="Courier New"/>
-          <w:sz w:val="24"/>
-          <w:szCs w:val="24"/>
-        </w:rPr>
+        <w:jc w:val="center"/>
+        <w:rPr>
+          <w:rFonts w:ascii="Courier New" w:hAnsi="Courier New" w:cs="Courier New"/>
+          <w:b/>
+          <w:bCs/>
+          <w:sz w:val="24"/>
+          <w:szCs w:val="24"/>
+        </w:rPr>
+      </w:pPr>
+      <w:r>
+        <w:rPr>
+          <w:rFonts w:ascii="Courier New" w:hAnsi="Courier New" w:cs="Courier New"/>
+          <w:b/>
+          <w:bCs/>
+          <w:sz w:val="24"/>
+          <w:szCs w:val="24"/>
+        </w:rPr>
+        <w:t>GALAXIEs</w:t>
+      </w:r>
+    </w:p>
+    <w:p>
+      <w:pPr>
+        <w:rPr>
+          <w:rFonts w:ascii="Courier New" w:hAnsi="Courier New" w:cs="Courier New"/>
+          <w:sz w:val="24"/>
+          <w:szCs w:val="24"/>
+        </w:rPr>
+      </w:pPr>
+      <w:r>
+        <w:rPr>
+          <w:rFonts w:ascii="Courier New" w:hAnsi="Courier New" w:cs="Courier New"/>
+          <w:sz w:val="24"/>
+          <w:szCs w:val="24"/>
+        </w:rPr>
+        <w:tab/>
         <w:t>CONSUME OUR COSMOS.</w:t>
       </w:r>
       <w:r>
@@ -2749,23 +2696,39 @@
           <w:szCs w:val="24"/>
         </w:rPr>
         <w:tab/>
-        <w:t xml:space="preserve">CONSUME </w:t>
-      </w:r>
-      <w:r>
-        <w:rPr>
-          <w:rFonts w:ascii="Courier New" w:hAnsi="Courier New" w:cs="Courier New"/>
-          <w:sz w:val="24"/>
-          <w:szCs w:val="24"/>
-        </w:rPr>
-        <w:t>OUR OWN LIVES</w:t>
-      </w:r>
-      <w:r>
-        <w:rPr>
-          <w:rFonts w:ascii="Courier New" w:hAnsi="Courier New" w:cs="Courier New"/>
-          <w:sz w:val="24"/>
-          <w:szCs w:val="24"/>
-        </w:rPr>
-        <w:t>.</w:t>
+      </w:r>
+      <w:r>
+        <w:rPr>
+          <w:rFonts w:ascii="Courier New" w:hAnsi="Courier New" w:cs="Courier New"/>
+          <w:sz w:val="24"/>
+          <w:szCs w:val="24"/>
+        </w:rPr>
+        <w:tab/>
+      </w:r>
+      <w:r>
+        <w:rPr>
+          <w:rFonts w:ascii="Courier New" w:hAnsi="Courier New" w:cs="Courier New"/>
+          <w:sz w:val="24"/>
+          <w:szCs w:val="24"/>
+        </w:rPr>
+        <w:tab/>
+        <w:t xml:space="preserve">CONSUME OUR </w:t>
+      </w:r>
+      <w:r>
+        <w:rPr>
+          <w:rFonts w:ascii="Courier New" w:hAnsi="Courier New" w:cs="Courier New"/>
+          <w:sz w:val="24"/>
+          <w:szCs w:val="24"/>
+        </w:rPr>
+        <w:t>WHOLE</w:t>
+      </w:r>
+      <w:r>
+        <w:rPr>
+          <w:rFonts w:ascii="Courier New" w:hAnsi="Courier New" w:cs="Courier New"/>
+          <w:sz w:val="24"/>
+          <w:szCs w:val="24"/>
+        </w:rPr>
+        <w:t xml:space="preserve"> LIVES.</w:t>
       </w:r>
     </w:p>
     <w:p>
